--- a/docs/IntelliJustice Entity Hierarchy.docx
+++ b/docs/IntelliJustice Entity Hierarchy.docx
@@ -9,6 +9,7 @@
           <w:b/>
           <w:sz w:val="36"/>
           <w:szCs w:val="36"/>
+          <w:lang w:val="en-US"/>
         </w:rPr>
       </w:pPr>
       <w:r>
@@ -20,34 +21,23 @@
         </w:rPr>
         <w:t xml:space="preserve">IntelliJustice </w:t>
       </w:r>
-      <w:proofErr w:type="spellStart"/>
       <w:r>
         <w:rPr>
           <w:b/>
           <w:sz w:val="36"/>
           <w:szCs w:val="36"/>
         </w:rPr>
-        <w:t>Entity</w:t>
+        <w:t>Entity Hierarchy</w:t>
       </w:r>
-      <w:proofErr w:type="spellEnd"/>
       <w:r>
         <w:rPr>
           <w:b/>
           <w:sz w:val="36"/>
           <w:szCs w:val="36"/>
+          <w:lang w:val="en-US"/>
         </w:rPr>
         <w:t xml:space="preserve"> </w:t>
       </w:r>
-      <w:proofErr w:type="spellStart"/>
-      <w:r>
-        <w:rPr>
-          <w:b/>
-          <w:sz w:val="36"/>
-          <w:szCs w:val="36"/>
-        </w:rPr>
-        <w:t>Hierarchy</w:t>
-      </w:r>
-      <w:proofErr w:type="spellEnd"/>
     </w:p>
     <w:p/>
     <w:p>
@@ -64,18 +54,18 @@
         <mc:AlternateContent>
           <mc:Choice Requires="wps">
             <w:drawing>
-              <wp:anchor distT="0" distB="0" distL="114300" distR="114300" simplePos="0" relativeHeight="251674624" behindDoc="0" locked="0" layoutInCell="1" allowOverlap="1" wp14:anchorId="70D1D14A" wp14:editId="3C56F3E7">
+              <wp:anchor distT="0" distB="0" distL="114300" distR="114300" simplePos="0" relativeHeight="251680768" behindDoc="0" locked="0" layoutInCell="1" allowOverlap="1" wp14:anchorId="4E6DCB35" wp14:editId="65199A80">
                 <wp:simplePos x="0" y="0"/>
                 <wp:positionH relativeFrom="margin">
-                  <wp:posOffset>4762500</wp:posOffset>
+                  <wp:posOffset>359198</wp:posOffset>
                 </wp:positionH>
                 <wp:positionV relativeFrom="paragraph">
-                  <wp:posOffset>2140585</wp:posOffset>
+                  <wp:posOffset>259503</wp:posOffset>
                 </wp:positionV>
-                <wp:extent cx="1280160" cy="1737360"/>
-                <wp:effectExtent l="0" t="0" r="15240" b="15240"/>
+                <wp:extent cx="1108075" cy="1371388"/>
+                <wp:effectExtent l="0" t="0" r="15875" b="19685"/>
                 <wp:wrapNone/>
-                <wp:docPr id="11" name="Rectangle 11"/>
+                <wp:docPr id="18" name="Rectangle 18"/>
                 <wp:cNvGraphicFramePr/>
                 <a:graphic xmlns:a="http://schemas.openxmlformats.org/drawingml/2006/main">
                   <a:graphicData uri="http://schemas.microsoft.com/office/word/2010/wordprocessingShape">
@@ -84,17 +74,11 @@
                       <wps:spPr>
                         <a:xfrm>
                           <a:off x="0" y="0"/>
-                          <a:ext cx="1280160" cy="1737360"/>
+                          <a:ext cx="1108075" cy="1371388"/>
                         </a:xfrm>
                         <a:prstGeom prst="rect">
                           <a:avLst/>
                         </a:prstGeom>
-                        <a:solidFill>
-                          <a:schemeClr val="bg2"/>
-                        </a:solidFill>
-                        <a:ln>
-                          <a:prstDash val="dash"/>
-                        </a:ln>
                       </wps:spPr>
                       <wps:style>
                         <a:lnRef idx="1">
@@ -115,41 +99,54 @@
                           <w:p>
                             <w:pPr>
                               <w:rPr>
+                                <w:color w:val="1F4E79" w:themeColor="accent1" w:themeShade="80"/>
                                 <w:lang w:val="en-US"/>
                               </w:rPr>
                             </w:pPr>
                             <w:r>
                               <w:rPr>
-                                <w:lang w:val="en-US"/>
-                              </w:rPr>
-                              <w:t>Attempt</w:t>
-                            </w:r>
-                            <w:r>
-                              <w:rPr>
+                                <w:color w:val="1F4E79" w:themeColor="accent1" w:themeShade="80"/>
+                                <w:lang w:val="en-US"/>
+                              </w:rPr>
+                              <w:t>Name</w:t>
+                            </w:r>
+                            <w:r>
+                              <w:rPr>
+                                <w:color w:val="1F4E79" w:themeColor="accent1" w:themeShade="80"/>
                                 <w:lang w:val="en-US"/>
                               </w:rPr>
                               <w:br/>
-                              <w:t>Value</w:t>
-                            </w:r>
-                            <w:r>
-                              <w:rPr>
+                            </w:r>
+                            <w:r>
+                              <w:rPr>
+                                <w:color w:val="1F4E79" w:themeColor="accent1" w:themeShade="80"/>
+                                <w:lang w:val="en-US"/>
+                              </w:rPr>
+                              <w:t>Country</w:t>
+                            </w:r>
+                            <w:r>
+                              <w:rPr>
+                                <w:color w:val="1F4E79" w:themeColor="accent1" w:themeShade="80"/>
                                 <w:lang w:val="en-US"/>
                               </w:rPr>
                               <w:br/>
-                              <w:t>Result</w:t>
-                            </w:r>
-                            <w:r>
-                              <w:rPr>
+                              <w:t>City</w:t>
+                            </w:r>
+                            <w:r>
+                              <w:rPr>
+                                <w:color w:val="1F4E79" w:themeColor="accent1" w:themeShade="80"/>
                                 <w:lang w:val="en-US"/>
                               </w:rPr>
                               <w:br/>
-                              <w:t>Wind Speed</w:t>
-                            </w:r>
-                            <w:r>
-                              <w:rPr>
+                              <w:t>Format</w:t>
+                            </w:r>
+                            <w:r>
+                              <w:rPr>
+                                <w:color w:val="1F4E79" w:themeColor="accent1" w:themeShade="80"/>
                                 <w:lang w:val="en-US"/>
                               </w:rPr>
                               <w:br/>
+                              <w:t>Competition List</w:t>
                             </w:r>
                           </w:p>
                         </w:txbxContent>
@@ -174,48 +171,63 @@
           </mc:Choice>
           <mc:Fallback>
             <w:pict>
-              <v:rect w14:anchorId="70D1D14A" id="Rectangle 11" o:spid="_x0000_s1026" style="position:absolute;margin-left:375pt;margin-top:168.55pt;width:100.8pt;height:136.8pt;z-index:251674624;visibility:visible;mso-wrap-style:square;mso-width-percent:0;mso-height-percent:0;mso-wrap-distance-left:9pt;mso-wrap-distance-top:0;mso-wrap-distance-right:9pt;mso-wrap-distance-bottom:0;mso-position-horizontal:absolute;mso-position-horizontal-relative:margin;mso-position-vertical:absolute;mso-position-vertical-relative:text;mso-width-percent:0;mso-height-percent:0;mso-width-relative:margin;mso-height-relative:margin;v-text-anchor:top" o:gfxdata="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" fillcolor="#e7e6e6 [3214]" strokecolor="#a5a5a5 [3206]" strokeweight=".5pt">
-                <v:stroke dashstyle="dash"/>
+              <v:rect w14:anchorId="4E6DCB35" id="Rectangle 18" o:spid="_x0000_s1026" style="position:absolute;margin-left:28.3pt;margin-top:20.45pt;width:87.25pt;height:108pt;z-index:251680768;visibility:visible;mso-wrap-style:square;mso-width-percent:0;mso-height-percent:0;mso-wrap-distance-left:9pt;mso-wrap-distance-top:0;mso-wrap-distance-right:9pt;mso-wrap-distance-bottom:0;mso-position-horizontal:absolute;mso-position-horizontal-relative:margin;mso-position-vertical:absolute;mso-position-vertical-relative:text;mso-width-percent:0;mso-height-percent:0;mso-width-relative:margin;mso-height-relative:margin;v-text-anchor:top" o:gfxdata="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" fillcolor="#c3c3c3 [2166]" strokecolor="#a5a5a5 [3206]" strokeweight=".5pt">
+                <v:fill color2="#b6b6b6 [2614]" rotate="t" colors="0 #d2d2d2;.5 #c8c8c8;1 silver" focus="100%" type="gradient">
+                  <o:fill v:ext="view" type="gradientUnscaled"/>
+                </v:fill>
                 <v:textbox>
                   <w:txbxContent>
                     <w:p>
                       <w:pPr>
                         <w:rPr>
+                          <w:color w:val="1F4E79" w:themeColor="accent1" w:themeShade="80"/>
                           <w:lang w:val="en-US"/>
                         </w:rPr>
                       </w:pPr>
                       <w:r>
                         <w:rPr>
-                          <w:lang w:val="en-US"/>
-                        </w:rPr>
-                        <w:t>Attempt</w:t>
-                      </w:r>
-                      <w:r>
-                        <w:rPr>
+                          <w:color w:val="1F4E79" w:themeColor="accent1" w:themeShade="80"/>
+                          <w:lang w:val="en-US"/>
+                        </w:rPr>
+                        <w:t>Name</w:t>
+                      </w:r>
+                      <w:r>
+                        <w:rPr>
+                          <w:color w:val="1F4E79" w:themeColor="accent1" w:themeShade="80"/>
                           <w:lang w:val="en-US"/>
                         </w:rPr>
                         <w:br/>
-                        <w:t>Value</w:t>
-                      </w:r>
-                      <w:r>
-                        <w:rPr>
+                      </w:r>
+                      <w:r>
+                        <w:rPr>
+                          <w:color w:val="1F4E79" w:themeColor="accent1" w:themeShade="80"/>
+                          <w:lang w:val="en-US"/>
+                        </w:rPr>
+                        <w:t>Country</w:t>
+                      </w:r>
+                      <w:r>
+                        <w:rPr>
+                          <w:color w:val="1F4E79" w:themeColor="accent1" w:themeShade="80"/>
                           <w:lang w:val="en-US"/>
                         </w:rPr>
                         <w:br/>
-                        <w:t>Result</w:t>
-                      </w:r>
-                      <w:r>
-                        <w:rPr>
+                        <w:t>City</w:t>
+                      </w:r>
+                      <w:r>
+                        <w:rPr>
+                          <w:color w:val="1F4E79" w:themeColor="accent1" w:themeShade="80"/>
                           <w:lang w:val="en-US"/>
                         </w:rPr>
                         <w:br/>
-                        <w:t>Wind Speed</w:t>
-                      </w:r>
-                      <w:r>
-                        <w:rPr>
+                        <w:t>Format</w:t>
+                      </w:r>
+                      <w:r>
+                        <w:rPr>
+                          <w:color w:val="1F4E79" w:themeColor="accent1" w:themeShade="80"/>
                           <w:lang w:val="en-US"/>
                         </w:rPr>
                         <w:br/>
+                        <w:t>Competition List</w:t>
                       </w:r>
                     </w:p>
                   </w:txbxContent>
@@ -234,7 +246,295 @@
         <mc:AlternateContent>
           <mc:Choice Requires="wps">
             <w:drawing>
-              <wp:anchor distT="0" distB="0" distL="114300" distR="114300" simplePos="0" relativeHeight="251675648" behindDoc="0" locked="0" layoutInCell="1" allowOverlap="1" wp14:anchorId="1FC15F0A" wp14:editId="5867B9A1">
+              <wp:anchor distT="0" distB="0" distL="114300" distR="114300" simplePos="0" relativeHeight="251659264" behindDoc="0" locked="0" layoutInCell="1" allowOverlap="1" wp14:anchorId="0D035501" wp14:editId="53E0C58E">
+                <wp:simplePos x="0" y="0"/>
+                <wp:positionH relativeFrom="margin">
+                  <wp:posOffset>0</wp:posOffset>
+                </wp:positionH>
+                <wp:positionV relativeFrom="paragraph">
+                  <wp:posOffset>259715</wp:posOffset>
+                </wp:positionV>
+                <wp:extent cx="365760" cy="1371600"/>
+                <wp:effectExtent l="0" t="0" r="15240" b="19050"/>
+                <wp:wrapNone/>
+                <wp:docPr id="1" name="Rectangle 1"/>
+                <wp:cNvGraphicFramePr/>
+                <a:graphic xmlns:a="http://schemas.openxmlformats.org/drawingml/2006/main">
+                  <a:graphicData uri="http://schemas.microsoft.com/office/word/2010/wordprocessingShape">
+                    <wps:wsp>
+                      <wps:cNvSpPr/>
+                      <wps:spPr>
+                        <a:xfrm>
+                          <a:off x="0" y="0"/>
+                          <a:ext cx="365760" cy="1371600"/>
+                        </a:xfrm>
+                        <a:prstGeom prst="rect">
+                          <a:avLst/>
+                        </a:prstGeom>
+                        <a:solidFill>
+                          <a:schemeClr val="bg1">
+                            <a:lumMod val="85000"/>
+                          </a:schemeClr>
+                        </a:solidFill>
+                      </wps:spPr>
+                      <wps:style>
+                        <a:lnRef idx="1">
+                          <a:schemeClr val="accent3"/>
+                        </a:lnRef>
+                        <a:fillRef idx="2">
+                          <a:schemeClr val="accent3"/>
+                        </a:fillRef>
+                        <a:effectRef idx="1">
+                          <a:schemeClr val="accent3"/>
+                        </a:effectRef>
+                        <a:fontRef idx="minor">
+                          <a:schemeClr val="dk1"/>
+                        </a:fontRef>
+                      </wps:style>
+                      <wps:txbx>
+                        <w:txbxContent>
+                          <w:p>
+                            <w:pPr>
+                              <w:spacing w:line="139" w:lineRule="auto"/>
+                              <w:rPr>
+                                <w:color w:val="2E74B5" w:themeColor="accent1" w:themeShade="BF"/>
+                                <w:sz w:val="20"/>
+                                <w:szCs w:val="20"/>
+                                <w:lang w:val="en-US"/>
+                              </w:rPr>
+                            </w:pPr>
+                            <w:r>
+                              <w:rPr>
+                                <w:color w:val="2E74B5" w:themeColor="accent1" w:themeShade="BF"/>
+                                <w:sz w:val="20"/>
+                                <w:szCs w:val="20"/>
+                                <w:lang w:val="en-US"/>
+                              </w:rPr>
+                              <w:t>str</w:t>
+                            </w:r>
+                          </w:p>
+                          <w:p>
+                            <w:pPr>
+                              <w:spacing w:line="139" w:lineRule="auto"/>
+                              <w:rPr>
+                                <w:color w:val="2E74B5" w:themeColor="accent1" w:themeShade="BF"/>
+                                <w:sz w:val="20"/>
+                                <w:szCs w:val="20"/>
+                                <w:lang w:val="en-US"/>
+                              </w:rPr>
+                            </w:pPr>
+                            <w:r>
+                              <w:rPr>
+                                <w:color w:val="2E74B5" w:themeColor="accent1" w:themeShade="BF"/>
+                                <w:sz w:val="20"/>
+                                <w:szCs w:val="20"/>
+                                <w:lang w:val="en-US"/>
+                              </w:rPr>
+                              <w:t>str</w:t>
+                            </w:r>
+                          </w:p>
+                          <w:p>
+                            <w:pPr>
+                              <w:spacing w:line="139" w:lineRule="auto"/>
+                              <w:rPr>
+                                <w:color w:val="2E74B5" w:themeColor="accent1" w:themeShade="BF"/>
+                                <w:sz w:val="20"/>
+                                <w:szCs w:val="20"/>
+                                <w:lang w:val="en-US"/>
+                              </w:rPr>
+                            </w:pPr>
+                            <w:r>
+                              <w:rPr>
+                                <w:color w:val="2E74B5" w:themeColor="accent1" w:themeShade="BF"/>
+                                <w:sz w:val="20"/>
+                                <w:szCs w:val="20"/>
+                                <w:lang w:val="en-US"/>
+                              </w:rPr>
+                              <w:t>str</w:t>
+                            </w:r>
+                          </w:p>
+                          <w:p>
+                            <w:pPr>
+                              <w:spacing w:line="139" w:lineRule="auto"/>
+                              <w:rPr>
+                                <w:color w:val="2E74B5" w:themeColor="accent1" w:themeShade="BF"/>
+                                <w:sz w:val="20"/>
+                                <w:szCs w:val="20"/>
+                                <w:lang w:val="en-US"/>
+                              </w:rPr>
+                            </w:pPr>
+                            <w:r>
+                              <w:rPr>
+                                <w:color w:val="2E74B5" w:themeColor="accent1" w:themeShade="BF"/>
+                                <w:sz w:val="20"/>
+                                <w:szCs w:val="20"/>
+                                <w:lang w:val="en-US"/>
+                              </w:rPr>
+                              <w:t>ref</w:t>
+                            </w:r>
+                          </w:p>
+                          <w:p>
+                            <w:pPr>
+                              <w:spacing w:line="139" w:lineRule="auto"/>
+                              <w:rPr>
+                                <w:color w:val="2E74B5" w:themeColor="accent1" w:themeShade="BF"/>
+                                <w:sz w:val="20"/>
+                                <w:szCs w:val="20"/>
+                                <w:lang w:val="en-US"/>
+                              </w:rPr>
+                            </w:pPr>
+                            <w:r>
+                              <w:rPr>
+                                <w:color w:val="2E74B5" w:themeColor="accent1" w:themeShade="BF"/>
+                                <w:sz w:val="20"/>
+                                <w:szCs w:val="20"/>
+                                <w:lang w:val="en-US"/>
+                              </w:rPr>
+                              <w:t>ref</w:t>
+                            </w:r>
+                          </w:p>
+                        </w:txbxContent>
+                      </wps:txbx>
+                      <wps:bodyPr rot="0" spcFirstLastPara="0" vertOverflow="overflow" horzOverflow="overflow" vert="horz" wrap="square" lIns="36576" tIns="82296" rIns="36576" bIns="36576" numCol="1" spcCol="0" rtlCol="0" fromWordArt="0" anchor="t" anchorCtr="0" forceAA="0" compatLnSpc="1">
+                        <a:prstTxWarp prst="textNoShape">
+                          <a:avLst/>
+                        </a:prstTxWarp>
+                        <a:noAutofit/>
+                      </wps:bodyPr>
+                    </wps:wsp>
+                  </a:graphicData>
+                </a:graphic>
+                <wp14:sizeRelH relativeFrom="margin">
+                  <wp14:pctWidth>0</wp14:pctWidth>
+                </wp14:sizeRelH>
+                <wp14:sizeRelV relativeFrom="margin">
+                  <wp14:pctHeight>0</wp14:pctHeight>
+                </wp14:sizeRelV>
+              </wp:anchor>
+            </w:drawing>
+          </mc:Choice>
+          <mc:Fallback>
+            <w:pict>
+              <v:rect w14:anchorId="0D035501" id="Rectangle 1" o:spid="_x0000_s1027" style="position:absolute;margin-left:0;margin-top:20.45pt;width:28.8pt;height:108pt;z-index:251659264;visibility:visible;mso-wrap-style:square;mso-width-percent:0;mso-height-percent:0;mso-wrap-distance-left:9pt;mso-wrap-distance-top:0;mso-wrap-distance-right:9pt;mso-wrap-distance-bottom:0;mso-position-horizontal:absolute;mso-position-horizontal-relative:margin;mso-position-vertical:absolute;mso-position-vertical-relative:text;mso-width-percent:0;mso-height-percent:0;mso-width-relative:margin;mso-height-relative:margin;v-text-anchor:top" o:gfxdata="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" fillcolor="#d8d8d8 [2732]" strokecolor="#a5a5a5 [3206]" strokeweight=".5pt">
+                <v:textbox inset="2.88pt,6.48pt,2.88pt,2.88pt">
+                  <w:txbxContent>
+                    <w:p>
+                      <w:pPr>
+                        <w:spacing w:line="139" w:lineRule="auto"/>
+                        <w:rPr>
+                          <w:color w:val="2E74B5" w:themeColor="accent1" w:themeShade="BF"/>
+                          <w:sz w:val="20"/>
+                          <w:szCs w:val="20"/>
+                          <w:lang w:val="en-US"/>
+                        </w:rPr>
+                      </w:pPr>
+                      <w:r>
+                        <w:rPr>
+                          <w:color w:val="2E74B5" w:themeColor="accent1" w:themeShade="BF"/>
+                          <w:sz w:val="20"/>
+                          <w:szCs w:val="20"/>
+                          <w:lang w:val="en-US"/>
+                        </w:rPr>
+                        <w:t>str</w:t>
+                      </w:r>
+                    </w:p>
+                    <w:p>
+                      <w:pPr>
+                        <w:spacing w:line="139" w:lineRule="auto"/>
+                        <w:rPr>
+                          <w:color w:val="2E74B5" w:themeColor="accent1" w:themeShade="BF"/>
+                          <w:sz w:val="20"/>
+                          <w:szCs w:val="20"/>
+                          <w:lang w:val="en-US"/>
+                        </w:rPr>
+                      </w:pPr>
+                      <w:r>
+                        <w:rPr>
+                          <w:color w:val="2E74B5" w:themeColor="accent1" w:themeShade="BF"/>
+                          <w:sz w:val="20"/>
+                          <w:szCs w:val="20"/>
+                          <w:lang w:val="en-US"/>
+                        </w:rPr>
+                        <w:t>str</w:t>
+                      </w:r>
+                    </w:p>
+                    <w:p>
+                      <w:pPr>
+                        <w:spacing w:line="139" w:lineRule="auto"/>
+                        <w:rPr>
+                          <w:color w:val="2E74B5" w:themeColor="accent1" w:themeShade="BF"/>
+                          <w:sz w:val="20"/>
+                          <w:szCs w:val="20"/>
+                          <w:lang w:val="en-US"/>
+                        </w:rPr>
+                      </w:pPr>
+                      <w:r>
+                        <w:rPr>
+                          <w:color w:val="2E74B5" w:themeColor="accent1" w:themeShade="BF"/>
+                          <w:sz w:val="20"/>
+                          <w:szCs w:val="20"/>
+                          <w:lang w:val="en-US"/>
+                        </w:rPr>
+                        <w:t>str</w:t>
+                      </w:r>
+                    </w:p>
+                    <w:p>
+                      <w:pPr>
+                        <w:spacing w:line="139" w:lineRule="auto"/>
+                        <w:rPr>
+                          <w:color w:val="2E74B5" w:themeColor="accent1" w:themeShade="BF"/>
+                          <w:sz w:val="20"/>
+                          <w:szCs w:val="20"/>
+                          <w:lang w:val="en-US"/>
+                        </w:rPr>
+                      </w:pPr>
+                      <w:r>
+                        <w:rPr>
+                          <w:color w:val="2E74B5" w:themeColor="accent1" w:themeShade="BF"/>
+                          <w:sz w:val="20"/>
+                          <w:szCs w:val="20"/>
+                          <w:lang w:val="en-US"/>
+                        </w:rPr>
+                        <w:t>ref</w:t>
+                      </w:r>
+                    </w:p>
+                    <w:p>
+                      <w:pPr>
+                        <w:spacing w:line="139" w:lineRule="auto"/>
+                        <w:rPr>
+                          <w:color w:val="2E74B5" w:themeColor="accent1" w:themeShade="BF"/>
+                          <w:sz w:val="20"/>
+                          <w:szCs w:val="20"/>
+                          <w:lang w:val="en-US"/>
+                        </w:rPr>
+                      </w:pPr>
+                      <w:r>
+                        <w:rPr>
+                          <w:color w:val="2E74B5" w:themeColor="accent1" w:themeShade="BF"/>
+                          <w:sz w:val="20"/>
+                          <w:szCs w:val="20"/>
+                          <w:lang w:val="en-US"/>
+                        </w:rPr>
+                        <w:t>ref</w:t>
+                      </w:r>
+                    </w:p>
+                  </w:txbxContent>
+                </v:textbox>
+                <w10:wrap anchorx="margin"/>
+              </v:rect>
+            </w:pict>
+          </mc:Fallback>
+        </mc:AlternateContent>
+      </w:r>
+      <w:r>
+        <w:rPr>
+          <w:noProof/>
+          <w:lang w:eastAsia="ru-RU"/>
+        </w:rPr>
+        <mc:AlternateContent>
+          <mc:Choice Requires="wps">
+            <w:drawing>
+              <wp:anchor distT="0" distB="0" distL="114300" distR="114300" simplePos="0" relativeHeight="251675648" behindDoc="0" locked="0" layoutInCell="1" allowOverlap="1" wp14:anchorId="71831CB7" wp14:editId="4DF1880C">
                 <wp:simplePos x="0" y="0"/>
                 <wp:positionH relativeFrom="margin">
                   <wp:posOffset>4756785</wp:posOffset>
@@ -292,7 +592,7 @@
                                 <w:b/>
                                 <w:lang w:val="en-US"/>
                               </w:rPr>
-                              <w:t>Result Metadata</w:t>
+                              <w:t>Result</w:t>
                             </w:r>
                           </w:p>
                         </w:txbxContent>
@@ -317,7 +617,7 @@
           </mc:Choice>
           <mc:Fallback>
             <w:pict>
-              <v:rect w14:anchorId="1FC15F0A" id="Rectangle 12" o:spid="_x0000_s1027" style="position:absolute;margin-left:374.55pt;margin-top:149.25pt;width:100.8pt;height:18.7pt;z-index:251675648;visibility:visible;mso-wrap-style:square;mso-width-percent:0;mso-height-percent:0;mso-wrap-distance-left:9pt;mso-wrap-distance-top:0;mso-wrap-distance-right:9pt;mso-wrap-distance-bottom:0;mso-position-horizontal:absolute;mso-position-horizontal-relative:margin;mso-position-vertical:absolute;mso-position-vertical-relative:text;mso-width-percent:0;mso-height-percent:0;mso-width-relative:margin;mso-height-relative:margin;v-text-anchor:middle" o:gfxdata="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" fillcolor="#91bce3 [2164]" strokecolor="#5b9bd5 [3204]" strokeweight=".5pt">
+              <v:rect w14:anchorId="71831CB7" id="Rectangle 12" o:spid="_x0000_s1028" style="position:absolute;margin-left:374.55pt;margin-top:149.25pt;width:100.8pt;height:18.7pt;z-index:251675648;visibility:visible;mso-wrap-style:square;mso-width-percent:0;mso-height-percent:0;mso-wrap-distance-left:9pt;mso-wrap-distance-top:0;mso-wrap-distance-right:9pt;mso-wrap-distance-bottom:0;mso-position-horizontal:absolute;mso-position-horizontal-relative:margin;mso-position-vertical:absolute;mso-position-vertical-relative:text;mso-width-percent:0;mso-height-percent:0;mso-width-relative:margin;mso-height-relative:margin;v-text-anchor:middle" o:gfxdata="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" fillcolor="#91bce3 [2164]" strokecolor="#5b9bd5 [3204]" strokeweight=".5pt">
                 <v:fill color2="#7aaddd [2612]" rotate="t" colors="0 #b1cbe9;.5 #a3c1e5;1 #92b9e4" focus="100%" type="gradient">
                   <o:fill v:ext="view" type="gradientUnscaled"/>
                 </v:fill>
@@ -338,13 +638,6 @@
                           <w:lang w:val="en-US"/>
                         </w:rPr>
                         <w:t>Result</w:t>
-                      </w:r>
-                      <w:r>
-                        <w:rPr>
-                          <w:b/>
-                          <w:lang w:val="en-US"/>
-                        </w:rPr>
-                        <w:t xml:space="preserve"> Metadata</w:t>
                       </w:r>
                     </w:p>
                   </w:txbxContent>
@@ -363,7 +656,7 @@
         <mc:AlternateContent>
           <mc:Choice Requires="wps">
             <w:drawing>
-              <wp:anchor distT="0" distB="0" distL="114300" distR="114300" simplePos="0" relativeHeight="251678720" behindDoc="0" locked="0" layoutInCell="1" allowOverlap="1" wp14:anchorId="2A330EDD" wp14:editId="03CE03A3">
+              <wp:anchor distT="0" distB="0" distL="114300" distR="114300" simplePos="0" relativeHeight="251678720" behindDoc="0" locked="0" layoutInCell="1" allowOverlap="1" wp14:anchorId="45FD2008" wp14:editId="1AC2AD6C">
                 <wp:simplePos x="0" y="0"/>
                 <wp:positionH relativeFrom="margin">
                   <wp:posOffset>3232785</wp:posOffset>
@@ -421,7 +714,7 @@
                                 <w:b/>
                                 <w:lang w:val="en-US"/>
                               </w:rPr>
-                              <w:t>Athlete Metadata</w:t>
+                              <w:t>Entry</w:t>
                             </w:r>
                           </w:p>
                         </w:txbxContent>
@@ -446,7 +739,7 @@
           </mc:Choice>
           <mc:Fallback>
             <w:pict>
-              <v:rect w14:anchorId="2A330EDD" id="Rectangle 14" o:spid="_x0000_s1028" style="position:absolute;margin-left:254.55pt;margin-top:149.25pt;width:100.8pt;height:18.7pt;z-index:251678720;visibility:visible;mso-wrap-style:square;mso-width-percent:0;mso-height-percent:0;mso-wrap-distance-left:9pt;mso-wrap-distance-top:0;mso-wrap-distance-right:9pt;mso-wrap-distance-bottom:0;mso-position-horizontal:absolute;mso-position-horizontal-relative:margin;mso-position-vertical:absolute;mso-position-vertical-relative:text;mso-width-percent:0;mso-height-percent:0;mso-width-relative:margin;mso-height-relative:margin;v-text-anchor:middle" o:gfxdata="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" fillcolor="#91bce3 [2164]" strokecolor="#5b9bd5 [3204]" strokeweight=".5pt">
+              <v:rect w14:anchorId="45FD2008" id="Rectangle 14" o:spid="_x0000_s1029" style="position:absolute;margin-left:254.55pt;margin-top:149.25pt;width:100.8pt;height:18.7pt;z-index:251678720;visibility:visible;mso-wrap-style:square;mso-width-percent:0;mso-height-percent:0;mso-wrap-distance-left:9pt;mso-wrap-distance-top:0;mso-wrap-distance-right:9pt;mso-wrap-distance-bottom:0;mso-position-horizontal:absolute;mso-position-horizontal-relative:margin;mso-position-vertical:absolute;mso-position-vertical-relative:text;mso-width-percent:0;mso-height-percent:0;mso-width-relative:margin;mso-height-relative:margin;v-text-anchor:middle" o:gfxdata="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" fillcolor="#91bce3 [2164]" strokecolor="#5b9bd5 [3204]" strokeweight=".5pt">
                 <v:fill color2="#7aaddd [2612]" rotate="t" colors="0 #b1cbe9;.5 #a3c1e5;1 #92b9e4" focus="100%" type="gradient">
                   <o:fill v:ext="view" type="gradientUnscaled"/>
                 </v:fill>
@@ -466,7 +759,7 @@
                           <w:b/>
                           <w:lang w:val="en-US"/>
                         </w:rPr>
-                        <w:t>Athlete Metadata</w:t>
+                        <w:t>Entry</w:t>
                       </w:r>
                     </w:p>
                   </w:txbxContent>
@@ -485,373 +778,7 @@
         <mc:AlternateContent>
           <mc:Choice Requires="wps">
             <w:drawing>
-              <wp:anchor distT="0" distB="0" distL="114300" distR="114300" simplePos="0" relativeHeight="251677696" behindDoc="0" locked="0" layoutInCell="1" allowOverlap="1" wp14:anchorId="116E4568" wp14:editId="4E695B4E">
-                <wp:simplePos x="0" y="0"/>
-                <wp:positionH relativeFrom="margin">
-                  <wp:posOffset>3238500</wp:posOffset>
-                </wp:positionH>
-                <wp:positionV relativeFrom="paragraph">
-                  <wp:posOffset>2140585</wp:posOffset>
-                </wp:positionV>
-                <wp:extent cx="1280160" cy="1737360"/>
-                <wp:effectExtent l="0" t="0" r="15240" b="15240"/>
-                <wp:wrapNone/>
-                <wp:docPr id="13" name="Rectangle 13"/>
-                <wp:cNvGraphicFramePr/>
-                <a:graphic xmlns:a="http://schemas.openxmlformats.org/drawingml/2006/main">
-                  <a:graphicData uri="http://schemas.microsoft.com/office/word/2010/wordprocessingShape">
-                    <wps:wsp>
-                      <wps:cNvSpPr/>
-                      <wps:spPr>
-                        <a:xfrm>
-                          <a:off x="0" y="0"/>
-                          <a:ext cx="1280160" cy="1737360"/>
-                        </a:xfrm>
-                        <a:prstGeom prst="rect">
-                          <a:avLst/>
-                        </a:prstGeom>
-                        <a:solidFill>
-                          <a:schemeClr val="bg2"/>
-                        </a:solidFill>
-                        <a:ln>
-                          <a:prstDash val="dash"/>
-                        </a:ln>
-                      </wps:spPr>
-                      <wps:style>
-                        <a:lnRef idx="1">
-                          <a:schemeClr val="accent3"/>
-                        </a:lnRef>
-                        <a:fillRef idx="2">
-                          <a:schemeClr val="accent3"/>
-                        </a:fillRef>
-                        <a:effectRef idx="1">
-                          <a:schemeClr val="accent3"/>
-                        </a:effectRef>
-                        <a:fontRef idx="minor">
-                          <a:schemeClr val="dk1"/>
-                        </a:fontRef>
-                      </wps:style>
-                      <wps:txbx>
-                        <w:txbxContent>
-                          <w:p>
-                            <w:pPr>
-                              <w:rPr>
-                                <w:lang w:val="en-US"/>
-                              </w:rPr>
-                            </w:pPr>
-                            <w:r>
-                              <w:rPr>
-                                <w:lang w:val="en-US"/>
-                              </w:rPr>
-                              <w:t>Rank</w:t>
-                            </w:r>
-                            <w:r>
-                              <w:rPr>
-                                <w:lang w:val="en-US"/>
-                              </w:rPr>
-                              <w:br/>
-                              <w:t>Bib</w:t>
-                            </w:r>
-                            <w:r>
-                              <w:rPr>
-                                <w:lang w:val="en-US"/>
-                              </w:rPr>
-                              <w:br/>
-                              <w:t>Personal</w:t>
-                            </w:r>
-                            <w:r>
-                              <w:rPr>
-                                <w:lang w:val="en-US"/>
-                              </w:rPr>
-                              <w:br/>
-                              <w:t>Season</w:t>
-                            </w:r>
-                            <w:r>
-                              <w:rPr>
-                                <w:lang w:val="en-US"/>
-                              </w:rPr>
-                              <w:br/>
-                              <w:t>Line</w:t>
-                            </w:r>
-                            <w:r>
-                              <w:rPr>
-                                <w:lang w:val="en-US"/>
-                              </w:rPr>
-                              <w:br/>
-                              <w:t>Reaction Time</w:t>
-                            </w:r>
-                            <w:r>
-                              <w:rPr>
-                                <w:lang w:val="en-US"/>
-                              </w:rPr>
-                              <w:br/>
-                            </w:r>
-                          </w:p>
-                        </w:txbxContent>
-                      </wps:txbx>
-                      <wps:bodyPr rot="0" spcFirstLastPara="0" vertOverflow="overflow" horzOverflow="overflow" vert="horz" wrap="square" lIns="91440" tIns="45720" rIns="91440" bIns="45720" numCol="1" spcCol="0" rtlCol="0" fromWordArt="0" anchor="t" anchorCtr="0" forceAA="0" compatLnSpc="1">
-                        <a:prstTxWarp prst="textNoShape">
-                          <a:avLst/>
-                        </a:prstTxWarp>
-                        <a:noAutofit/>
-                      </wps:bodyPr>
-                    </wps:wsp>
-                  </a:graphicData>
-                </a:graphic>
-                <wp14:sizeRelH relativeFrom="margin">
-                  <wp14:pctWidth>0</wp14:pctWidth>
-                </wp14:sizeRelH>
-                <wp14:sizeRelV relativeFrom="margin">
-                  <wp14:pctHeight>0</wp14:pctHeight>
-                </wp14:sizeRelV>
-              </wp:anchor>
-            </w:drawing>
-          </mc:Choice>
-          <mc:Fallback>
-            <w:pict>
-              <v:rect w14:anchorId="116E4568" id="Rectangle 13" o:spid="_x0000_s1029" style="position:absolute;margin-left:255pt;margin-top:168.55pt;width:100.8pt;height:136.8pt;z-index:251677696;visibility:visible;mso-wrap-style:square;mso-width-percent:0;mso-height-percent:0;mso-wrap-distance-left:9pt;mso-wrap-distance-top:0;mso-wrap-distance-right:9pt;mso-wrap-distance-bottom:0;mso-position-horizontal:absolute;mso-position-horizontal-relative:margin;mso-position-vertical:absolute;mso-position-vertical-relative:text;mso-width-percent:0;mso-height-percent:0;mso-width-relative:margin;mso-height-relative:margin;v-text-anchor:top" o:gfxdata="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" fillcolor="#e7e6e6 [3214]" strokecolor="#a5a5a5 [3206]" strokeweight=".5pt">
-                <v:stroke dashstyle="dash"/>
-                <v:textbox>
-                  <w:txbxContent>
-                    <w:p>
-                      <w:pPr>
-                        <w:rPr>
-                          <w:lang w:val="en-US"/>
-                        </w:rPr>
-                      </w:pPr>
-                      <w:r>
-                        <w:rPr>
-                          <w:lang w:val="en-US"/>
-                        </w:rPr>
-                        <w:t>Rank</w:t>
-                      </w:r>
-                      <w:r>
-                        <w:rPr>
-                          <w:lang w:val="en-US"/>
-                        </w:rPr>
-                        <w:br/>
-                        <w:t>Bib</w:t>
-                      </w:r>
-                      <w:r>
-                        <w:rPr>
-                          <w:lang w:val="en-US"/>
-                        </w:rPr>
-                        <w:br/>
-                        <w:t>Personal</w:t>
-                      </w:r>
-                      <w:r>
-                        <w:rPr>
-                          <w:lang w:val="en-US"/>
-                        </w:rPr>
-                        <w:br/>
-                        <w:t>Season</w:t>
-                      </w:r>
-                      <w:r>
-                        <w:rPr>
-                          <w:lang w:val="en-US"/>
-                        </w:rPr>
-                        <w:br/>
-                        <w:t>Line</w:t>
-                      </w:r>
-                      <w:r>
-                        <w:rPr>
-                          <w:lang w:val="en-US"/>
-                        </w:rPr>
-                        <w:br/>
-                        <w:t>Reaction Time</w:t>
-                      </w:r>
-                      <w:r>
-                        <w:rPr>
-                          <w:lang w:val="en-US"/>
-                        </w:rPr>
-                        <w:br/>
-                      </w:r>
-                    </w:p>
-                  </w:txbxContent>
-                </v:textbox>
-                <w10:wrap anchorx="margin"/>
-              </v:rect>
-            </w:pict>
-          </mc:Fallback>
-        </mc:AlternateContent>
-      </w:r>
-      <w:r>
-        <w:rPr>
-          <w:noProof/>
-          <w:lang w:eastAsia="ru-RU"/>
-        </w:rPr>
-        <mc:AlternateContent>
-          <mc:Choice Requires="wps">
-            <w:drawing>
-              <wp:anchor distT="0" distB="0" distL="114300" distR="114300" simplePos="0" relativeHeight="251666432" behindDoc="0" locked="0" layoutInCell="1" allowOverlap="1" wp14:anchorId="26DDFCF7" wp14:editId="2D3E5A23">
-                <wp:simplePos x="0" y="0"/>
-                <wp:positionH relativeFrom="margin">
-                  <wp:posOffset>-3810</wp:posOffset>
-                </wp:positionH>
-                <wp:positionV relativeFrom="paragraph">
-                  <wp:posOffset>4381500</wp:posOffset>
-                </wp:positionV>
-                <wp:extent cx="1463040" cy="1371600"/>
-                <wp:effectExtent l="0" t="0" r="22860" b="19050"/>
-                <wp:wrapNone/>
-                <wp:docPr id="5" name="Rectangle 5"/>
-                <wp:cNvGraphicFramePr/>
-                <a:graphic xmlns:a="http://schemas.openxmlformats.org/drawingml/2006/main">
-                  <a:graphicData uri="http://schemas.microsoft.com/office/word/2010/wordprocessingShape">
-                    <wps:wsp>
-                      <wps:cNvSpPr/>
-                      <wps:spPr>
-                        <a:xfrm>
-                          <a:off x="0" y="0"/>
-                          <a:ext cx="1463040" cy="1371600"/>
-                        </a:xfrm>
-                        <a:prstGeom prst="rect">
-                          <a:avLst/>
-                        </a:prstGeom>
-                      </wps:spPr>
-                      <wps:style>
-                        <a:lnRef idx="1">
-                          <a:schemeClr val="accent3"/>
-                        </a:lnRef>
-                        <a:fillRef idx="2">
-                          <a:schemeClr val="accent3"/>
-                        </a:fillRef>
-                        <a:effectRef idx="1">
-                          <a:schemeClr val="accent3"/>
-                        </a:effectRef>
-                        <a:fontRef idx="minor">
-                          <a:schemeClr val="dk1"/>
-                        </a:fontRef>
-                      </wps:style>
-                      <wps:txbx>
-                        <w:txbxContent>
-                          <w:p>
-                            <w:pPr>
-                              <w:rPr>
-                                <w:lang w:val="en-US"/>
-                              </w:rPr>
-                            </w:pPr>
-                            <w:r>
-                              <w:rPr>
-                                <w:lang w:val="en-US"/>
-                              </w:rPr>
-                              <w:t>First Name</w:t>
-                            </w:r>
-                            <w:r>
-                              <w:rPr>
-                                <w:lang w:val="en-US"/>
-                              </w:rPr>
-                              <w:br/>
-                              <w:t>Second Name</w:t>
-                            </w:r>
-                            <w:r>
-                              <w:rPr>
-                                <w:lang w:val="en-US"/>
-                              </w:rPr>
-                              <w:br/>
-                              <w:t>Birthday</w:t>
-                            </w:r>
-                            <w:r>
-                              <w:rPr>
-                                <w:lang w:val="en-US"/>
-                              </w:rPr>
-                              <w:br/>
-                              <w:t>Sex</w:t>
-                            </w:r>
-                            <w:r>
-                              <w:rPr>
-                                <w:lang w:val="en-US"/>
-                              </w:rPr>
-                              <w:br/>
-                              <w:t>Country</w:t>
-                            </w:r>
-                          </w:p>
-                        </w:txbxContent>
-                      </wps:txbx>
-                      <wps:bodyPr rot="0" spcFirstLastPara="0" vertOverflow="overflow" horzOverflow="overflow" vert="horz" wrap="square" lIns="91440" tIns="45720" rIns="91440" bIns="45720" numCol="1" spcCol="0" rtlCol="0" fromWordArt="0" anchor="t" anchorCtr="0" forceAA="0" compatLnSpc="1">
-                        <a:prstTxWarp prst="textNoShape">
-                          <a:avLst/>
-                        </a:prstTxWarp>
-                        <a:noAutofit/>
-                      </wps:bodyPr>
-                    </wps:wsp>
-                  </a:graphicData>
-                </a:graphic>
-                <wp14:sizeRelH relativeFrom="margin">
-                  <wp14:pctWidth>0</wp14:pctWidth>
-                </wp14:sizeRelH>
-                <wp14:sizeRelV relativeFrom="margin">
-                  <wp14:pctHeight>0</wp14:pctHeight>
-                </wp14:sizeRelV>
-              </wp:anchor>
-            </w:drawing>
-          </mc:Choice>
-          <mc:Fallback>
-            <w:pict>
-              <v:rect w14:anchorId="26DDFCF7" id="Rectangle 5" o:spid="_x0000_s1030" style="position:absolute;margin-left:-.3pt;margin-top:345pt;width:115.2pt;height:108pt;z-index:251666432;visibility:visible;mso-wrap-style:square;mso-width-percent:0;mso-height-percent:0;mso-wrap-distance-left:9pt;mso-wrap-distance-top:0;mso-wrap-distance-right:9pt;mso-wrap-distance-bottom:0;mso-position-horizontal:absolute;mso-position-horizontal-relative:margin;mso-position-vertical:absolute;mso-position-vertical-relative:text;mso-width-percent:0;mso-height-percent:0;mso-width-relative:margin;mso-height-relative:margin;v-text-anchor:top" o:gfxdata="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" fillcolor="#c3c3c3 [2166]" strokecolor="#a5a5a5 [3206]" strokeweight=".5pt">
-                <v:fill color2="#b6b6b6 [2614]" rotate="t" colors="0 #d2d2d2;.5 #c8c8c8;1 silver" focus="100%" type="gradient">
-                  <o:fill v:ext="view" type="gradientUnscaled"/>
-                </v:fill>
-                <v:textbox>
-                  <w:txbxContent>
-                    <w:p>
-                      <w:pPr>
-                        <w:rPr>
-                          <w:lang w:val="en-US"/>
-                        </w:rPr>
-                      </w:pPr>
-                      <w:r>
-                        <w:rPr>
-                          <w:lang w:val="en-US"/>
-                        </w:rPr>
-                        <w:t>First Name</w:t>
-                      </w:r>
-                      <w:r>
-                        <w:rPr>
-                          <w:lang w:val="en-US"/>
-                        </w:rPr>
-                        <w:br/>
-                        <w:t>Second Name</w:t>
-                      </w:r>
-                      <w:r>
-                        <w:rPr>
-                          <w:lang w:val="en-US"/>
-                        </w:rPr>
-                        <w:br/>
-                        <w:t>Birthday</w:t>
-                      </w:r>
-                      <w:r>
-                        <w:rPr>
-                          <w:lang w:val="en-US"/>
-                        </w:rPr>
-                        <w:br/>
-                        <w:t>Sex</w:t>
-                      </w:r>
-                      <w:r>
-                        <w:rPr>
-                          <w:lang w:val="en-US"/>
-                        </w:rPr>
-                        <w:br/>
-                        <w:t>Country</w:t>
-                      </w:r>
-                    </w:p>
-                  </w:txbxContent>
-                </v:textbox>
-                <w10:wrap anchorx="margin"/>
-              </v:rect>
-            </w:pict>
-          </mc:Fallback>
-        </mc:AlternateContent>
-      </w:r>
-      <w:r>
-        <w:rPr>
-          <w:noProof/>
-          <w:lang w:eastAsia="ru-RU"/>
-        </w:rPr>
-        <mc:AlternateContent>
-          <mc:Choice Requires="wps">
-            <w:drawing>
-              <wp:anchor distT="0" distB="0" distL="114300" distR="114300" simplePos="0" relativeHeight="251667456" behindDoc="0" locked="0" layoutInCell="1" allowOverlap="1" wp14:anchorId="4C14B25A" wp14:editId="510B0508">
+              <wp:anchor distT="0" distB="0" distL="114300" distR="114300" simplePos="0" relativeHeight="251667456" behindDoc="0" locked="0" layoutInCell="1" allowOverlap="1" wp14:anchorId="14D935EA" wp14:editId="6BF620AE">
                 <wp:simplePos x="0" y="0"/>
                 <wp:positionH relativeFrom="margin">
                   <wp:posOffset>-3810</wp:posOffset>
@@ -931,7 +858,7 @@
           </mc:Choice>
           <mc:Fallback>
             <w:pict>
-              <v:rect w14:anchorId="4C14B25A" id="Rectangle 6" o:spid="_x0000_s1031" style="position:absolute;margin-left:-.3pt;margin-top:325.5pt;width:115.5pt;height:18.7pt;z-index:251667456;visibility:visible;mso-wrap-style:square;mso-width-percent:0;mso-height-percent:0;mso-wrap-distance-left:9pt;mso-wrap-distance-top:0;mso-wrap-distance-right:9pt;mso-wrap-distance-bottom:0;mso-position-horizontal:absolute;mso-position-horizontal-relative:margin;mso-position-vertical:absolute;mso-position-vertical-relative:text;mso-width-percent:0;mso-height-percent:0;mso-width-relative:margin;mso-height-relative:margin;v-text-anchor:middle" o:gfxdata="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" fillcolor="#91bce3 [2164]" strokecolor="#5b9bd5 [3204]" strokeweight=".5pt">
+              <v:rect w14:anchorId="14D935EA" id="Rectangle 6" o:spid="_x0000_s1030" style="position:absolute;margin-left:-.3pt;margin-top:325.5pt;width:115.5pt;height:18.7pt;z-index:251667456;visibility:visible;mso-wrap-style:square;mso-width-percent:0;mso-height-percent:0;mso-wrap-distance-left:9pt;mso-wrap-distance-top:0;mso-wrap-distance-right:9pt;mso-wrap-distance-bottom:0;mso-position-horizontal:absolute;mso-position-horizontal-relative:margin;mso-position-vertical:absolute;mso-position-vertical-relative:text;mso-width-percent:0;mso-height-percent:0;mso-width-relative:margin;mso-height-relative:margin;v-text-anchor:middle" o:gfxdata="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" fillcolor="#91bce3 [2164]" strokecolor="#5b9bd5 [3204]" strokeweight=".5pt">
                 <v:fill color2="#7aaddd [2612]" rotate="t" colors="0 #b1cbe9;.5 #a3c1e5;1 #92b9e4" focus="100%" type="gradient">
                   <o:fill v:ext="view" type="gradientUnscaled"/>
                 </v:fill>
@@ -969,479 +896,7 @@
         <mc:AlternateContent>
           <mc:Choice Requires="wps">
             <w:drawing>
-              <wp:anchor distT="0" distB="0" distL="114300" distR="114300" simplePos="0" relativeHeight="251663360" behindDoc="0" locked="0" layoutInCell="1" allowOverlap="1" wp14:anchorId="2ECCD1AF" wp14:editId="0294EEE2">
-                <wp:simplePos x="0" y="0"/>
-                <wp:positionH relativeFrom="margin">
-                  <wp:align>left</wp:align>
-                </wp:positionH>
-                <wp:positionV relativeFrom="paragraph">
-                  <wp:posOffset>2141220</wp:posOffset>
-                </wp:positionV>
-                <wp:extent cx="1463040" cy="1737360"/>
-                <wp:effectExtent l="0" t="0" r="22860" b="15240"/>
-                <wp:wrapNone/>
-                <wp:docPr id="3" name="Rectangle 3"/>
-                <wp:cNvGraphicFramePr/>
-                <a:graphic xmlns:a="http://schemas.openxmlformats.org/drawingml/2006/main">
-                  <a:graphicData uri="http://schemas.microsoft.com/office/word/2010/wordprocessingShape">
-                    <wps:wsp>
-                      <wps:cNvSpPr/>
-                      <wps:spPr>
-                        <a:xfrm>
-                          <a:off x="0" y="0"/>
-                          <a:ext cx="1463040" cy="1737360"/>
-                        </a:xfrm>
-                        <a:prstGeom prst="rect">
-                          <a:avLst/>
-                        </a:prstGeom>
-                      </wps:spPr>
-                      <wps:style>
-                        <a:lnRef idx="1">
-                          <a:schemeClr val="accent3"/>
-                        </a:lnRef>
-                        <a:fillRef idx="2">
-                          <a:schemeClr val="accent3"/>
-                        </a:fillRef>
-                        <a:effectRef idx="1">
-                          <a:schemeClr val="accent3"/>
-                        </a:effectRef>
-                        <a:fontRef idx="minor">
-                          <a:schemeClr val="dk1"/>
-                        </a:fontRef>
-                      </wps:style>
-                      <wps:txbx>
-                        <w:txbxContent>
-                          <w:p>
-                            <w:pPr>
-                              <w:rPr>
-                                <w:lang w:val="en-US"/>
-                              </w:rPr>
-                            </w:pPr>
-                            <w:r>
-                              <w:rPr>
-                                <w:lang w:val="en-US"/>
-                              </w:rPr>
-                              <w:t>Name</w:t>
-                            </w:r>
-                            <w:r>
-                              <w:rPr>
-                                <w:lang w:val="en-US"/>
-                              </w:rPr>
-                              <w:br/>
-                              <w:t>Type</w:t>
-                            </w:r>
-                            <w:r>
-                              <w:rPr>
-                                <w:lang w:val="en-US"/>
-                              </w:rPr>
-                              <w:br/>
-                              <w:t>Sex</w:t>
-                            </w:r>
-                            <w:r>
-                              <w:rPr>
-                                <w:lang w:val="en-US"/>
-                              </w:rPr>
-                              <w:br/>
-                              <w:t>Start Time</w:t>
-                            </w:r>
-                            <w:r>
-                              <w:rPr>
-                                <w:lang w:val="en-US"/>
-                              </w:rPr>
-                              <w:br/>
-                              <w:t>End Time</w:t>
-                            </w:r>
-                            <w:r>
-                              <w:rPr>
-                                <w:lang w:val="en-US"/>
-                              </w:rPr>
-                              <w:br/>
-                              <w:t>Athlete List</w:t>
-                            </w:r>
-                            <w:r>
-                              <w:rPr>
-                                <w:lang w:val="en-US"/>
-                              </w:rPr>
-                              <w:br/>
-                              <w:t>Temperature</w:t>
-                            </w:r>
-                            <w:r>
-                              <w:rPr>
-                                <w:lang w:val="en-US"/>
-                              </w:rPr>
-                              <w:br/>
-                            </w:r>
-                            <w:r>
-                              <w:rPr>
-                                <w:lang w:val="en-US"/>
-                              </w:rPr>
-                              <w:t>Humidity</w:t>
-                            </w:r>
-                            <w:r>
-                              <w:rPr>
-                                <w:lang w:val="en-US"/>
-                              </w:rPr>
-                              <w:br/>
-                              <w:t>Wind Speed</w:t>
-                            </w:r>
-                          </w:p>
-                        </w:txbxContent>
-                      </wps:txbx>
-                      <wps:bodyPr rot="0" spcFirstLastPara="0" vertOverflow="overflow" horzOverflow="overflow" vert="horz" wrap="square" lIns="91440" tIns="45720" rIns="91440" bIns="45720" numCol="1" spcCol="0" rtlCol="0" fromWordArt="0" anchor="t" anchorCtr="0" forceAA="0" compatLnSpc="1">
-                        <a:prstTxWarp prst="textNoShape">
-                          <a:avLst/>
-                        </a:prstTxWarp>
-                        <a:noAutofit/>
-                      </wps:bodyPr>
-                    </wps:wsp>
-                  </a:graphicData>
-                </a:graphic>
-                <wp14:sizeRelH relativeFrom="margin">
-                  <wp14:pctWidth>0</wp14:pctWidth>
-                </wp14:sizeRelH>
-                <wp14:sizeRelV relativeFrom="margin">
-                  <wp14:pctHeight>0</wp14:pctHeight>
-                </wp14:sizeRelV>
-              </wp:anchor>
-            </w:drawing>
-          </mc:Choice>
-          <mc:Fallback>
-            <w:pict>
-              <v:rect w14:anchorId="2ECCD1AF" id="Rectangle 3" o:spid="_x0000_s1032" style="position:absolute;margin-left:0;margin-top:168.6pt;width:115.2pt;height:136.8pt;z-index:251663360;visibility:visible;mso-wrap-style:square;mso-width-percent:0;mso-height-percent:0;mso-wrap-distance-left:9pt;mso-wrap-distance-top:0;mso-wrap-distance-right:9pt;mso-wrap-distance-bottom:0;mso-position-horizontal:left;mso-position-horizontal-relative:margin;mso-position-vertical:absolute;mso-position-vertical-relative:text;mso-width-percent:0;mso-height-percent:0;mso-width-relative:margin;mso-height-relative:margin;v-text-anchor:top" o:gfxdata="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" fillcolor="#c3c3c3 [2166]" strokecolor="#a5a5a5 [3206]" strokeweight=".5pt">
-                <v:fill color2="#b6b6b6 [2614]" rotate="t" colors="0 #d2d2d2;.5 #c8c8c8;1 silver" focus="100%" type="gradient">
-                  <o:fill v:ext="view" type="gradientUnscaled"/>
-                </v:fill>
-                <v:textbox>
-                  <w:txbxContent>
-                    <w:p>
-                      <w:pPr>
-                        <w:rPr>
-                          <w:lang w:val="en-US"/>
-                        </w:rPr>
-                      </w:pPr>
-                      <w:r>
-                        <w:rPr>
-                          <w:lang w:val="en-US"/>
-                        </w:rPr>
-                        <w:t>Name</w:t>
-                      </w:r>
-                      <w:r>
-                        <w:rPr>
-                          <w:lang w:val="en-US"/>
-                        </w:rPr>
-                        <w:br/>
-                        <w:t>Type</w:t>
-                      </w:r>
-                      <w:r>
-                        <w:rPr>
-                          <w:lang w:val="en-US"/>
-                        </w:rPr>
-                        <w:br/>
-                        <w:t>Sex</w:t>
-                      </w:r>
-                      <w:r>
-                        <w:rPr>
-                          <w:lang w:val="en-US"/>
-                        </w:rPr>
-                        <w:br/>
-                        <w:t>Start Time</w:t>
-                      </w:r>
-                      <w:r>
-                        <w:rPr>
-                          <w:lang w:val="en-US"/>
-                        </w:rPr>
-                        <w:br/>
-                        <w:t>End Time</w:t>
-                      </w:r>
-                      <w:r>
-                        <w:rPr>
-                          <w:lang w:val="en-US"/>
-                        </w:rPr>
-                        <w:br/>
-                        <w:t>Athlete List</w:t>
-                      </w:r>
-                      <w:r>
-                        <w:rPr>
-                          <w:lang w:val="en-US"/>
-                        </w:rPr>
-                        <w:br/>
-                        <w:t>Temperature</w:t>
-                      </w:r>
-                      <w:r>
-                        <w:rPr>
-                          <w:lang w:val="en-US"/>
-                        </w:rPr>
-                        <w:br/>
-                      </w:r>
-                      <w:r>
-                        <w:rPr>
-                          <w:lang w:val="en-US"/>
-                        </w:rPr>
-                        <w:t>Humidity</w:t>
-                      </w:r>
-                      <w:r>
-                        <w:rPr>
-                          <w:lang w:val="en-US"/>
-                        </w:rPr>
-                        <w:br/>
-                        <w:t>Wind Speed</w:t>
-                      </w:r>
-                    </w:p>
-                  </w:txbxContent>
-                </v:textbox>
-                <w10:wrap anchorx="margin"/>
-              </v:rect>
-            </w:pict>
-          </mc:Fallback>
-        </mc:AlternateContent>
-      </w:r>
-      <w:r>
-        <w:rPr>
-          <w:noProof/>
-          <w:lang w:eastAsia="ru-RU"/>
-        </w:rPr>
-        <mc:AlternateContent>
-          <mc:Choice Requires="wps">
-            <w:drawing>
-              <wp:anchor distT="0" distB="0" distL="114300" distR="114300" simplePos="0" relativeHeight="251669504" behindDoc="0" locked="0" layoutInCell="1" allowOverlap="1" wp14:anchorId="269D1272" wp14:editId="72D957AF">
-                <wp:simplePos x="0" y="0"/>
-                <wp:positionH relativeFrom="margin">
-                  <wp:posOffset>1710690</wp:posOffset>
-                </wp:positionH>
-                <wp:positionV relativeFrom="paragraph">
-                  <wp:posOffset>2141220</wp:posOffset>
-                </wp:positionV>
-                <wp:extent cx="1280160" cy="1737360"/>
-                <wp:effectExtent l="0" t="0" r="15240" b="15240"/>
-                <wp:wrapNone/>
-                <wp:docPr id="8" name="Rectangle 8"/>
-                <wp:cNvGraphicFramePr/>
-                <a:graphic xmlns:a="http://schemas.openxmlformats.org/drawingml/2006/main">
-                  <a:graphicData uri="http://schemas.microsoft.com/office/word/2010/wordprocessingShape">
-                    <wps:wsp>
-                      <wps:cNvSpPr/>
-                      <wps:spPr>
-                        <a:xfrm>
-                          <a:off x="0" y="0"/>
-                          <a:ext cx="1280160" cy="1737360"/>
-                        </a:xfrm>
-                        <a:prstGeom prst="rect">
-                          <a:avLst/>
-                        </a:prstGeom>
-                        <a:solidFill>
-                          <a:schemeClr val="bg2"/>
-                        </a:solidFill>
-                        <a:ln>
-                          <a:prstDash val="dash"/>
-                        </a:ln>
-                      </wps:spPr>
-                      <wps:style>
-                        <a:lnRef idx="1">
-                          <a:schemeClr val="accent3"/>
-                        </a:lnRef>
-                        <a:fillRef idx="2">
-                          <a:schemeClr val="accent3"/>
-                        </a:fillRef>
-                        <a:effectRef idx="1">
-                          <a:schemeClr val="accent3"/>
-                        </a:effectRef>
-                        <a:fontRef idx="minor">
-                          <a:schemeClr val="dk1"/>
-                        </a:fontRef>
-                      </wps:style>
-                      <wps:txbx>
-                        <w:txbxContent>
-                          <w:p>
-                            <w:pPr>
-                              <w:rPr>
-                                <w:lang w:val="en-US"/>
-                              </w:rPr>
-                            </w:pPr>
-                            <w:r>
-                              <w:rPr>
-                                <w:lang w:val="en-US"/>
-                              </w:rPr>
-                              <w:t>World</w:t>
-                            </w:r>
-                            <w:r>
-                              <w:rPr>
-                                <w:lang w:val="en-US"/>
-                              </w:rPr>
-                              <w:br/>
-                              <w:t>Area</w:t>
-                            </w:r>
-                            <w:r>
-                              <w:rPr>
-                                <w:lang w:val="en-US"/>
-                              </w:rPr>
-                              <w:br/>
-                              <w:t>National</w:t>
-                            </w:r>
-                            <w:r>
-                              <w:rPr>
-                                <w:lang w:val="en-US"/>
-                              </w:rPr>
-                              <w:br/>
-                              <w:t>Junior</w:t>
-                            </w:r>
-                            <w:r>
-                              <w:rPr>
-                                <w:lang w:val="en-US"/>
-                              </w:rPr>
-                              <w:br/>
-                            </w:r>
-                            <w:proofErr w:type="spellStart"/>
-                            <w:r>
-                              <w:rPr>
-                                <w:lang w:val="en-US"/>
-                              </w:rPr>
-                              <w:t>Junior</w:t>
-                            </w:r>
-                            <w:proofErr w:type="spellEnd"/>
-                            <w:r>
-                              <w:rPr>
-                                <w:lang w:val="en-US"/>
-                              </w:rPr>
-                              <w:t xml:space="preserve"> Best</w:t>
-                            </w:r>
-                            <w:r>
-                              <w:rPr>
-                                <w:lang w:val="en-US"/>
-                              </w:rPr>
-                              <w:br/>
-                              <w:t>Mediterranean</w:t>
-                            </w:r>
-                            <w:r>
-                              <w:rPr>
-                                <w:lang w:val="en-US"/>
-                              </w:rPr>
-                              <w:br/>
-                              <w:t>Season</w:t>
-                            </w:r>
-                            <w:r>
-                              <w:rPr>
-                                <w:lang w:val="en-US"/>
-                              </w:rPr>
-                              <w:br/>
-                            </w:r>
-                          </w:p>
-                        </w:txbxContent>
-                      </wps:txbx>
-                      <wps:bodyPr rot="0" spcFirstLastPara="0" vertOverflow="overflow" horzOverflow="overflow" vert="horz" wrap="square" lIns="91440" tIns="45720" rIns="91440" bIns="45720" numCol="1" spcCol="0" rtlCol="0" fromWordArt="0" anchor="t" anchorCtr="0" forceAA="0" compatLnSpc="1">
-                        <a:prstTxWarp prst="textNoShape">
-                          <a:avLst/>
-                        </a:prstTxWarp>
-                        <a:noAutofit/>
-                      </wps:bodyPr>
-                    </wps:wsp>
-                  </a:graphicData>
-                </a:graphic>
-                <wp14:sizeRelH relativeFrom="margin">
-                  <wp14:pctWidth>0</wp14:pctWidth>
-                </wp14:sizeRelH>
-                <wp14:sizeRelV relativeFrom="margin">
-                  <wp14:pctHeight>0</wp14:pctHeight>
-                </wp14:sizeRelV>
-              </wp:anchor>
-            </w:drawing>
-          </mc:Choice>
-          <mc:Fallback>
-            <w:pict>
-              <v:rect w14:anchorId="269D1272" id="Rectangle 8" o:spid="_x0000_s1033" style="position:absolute;margin-left:134.7pt;margin-top:168.6pt;width:100.8pt;height:136.8pt;z-index:251669504;visibility:visible;mso-wrap-style:square;mso-width-percent:0;mso-height-percent:0;mso-wrap-distance-left:9pt;mso-wrap-distance-top:0;mso-wrap-distance-right:9pt;mso-wrap-distance-bottom:0;mso-position-horizontal:absolute;mso-position-horizontal-relative:margin;mso-position-vertical:absolute;mso-position-vertical-relative:text;mso-width-percent:0;mso-height-percent:0;mso-width-relative:margin;mso-height-relative:margin;v-text-anchor:top" o:gfxdata="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" fillcolor="#e7e6e6 [3214]" strokecolor="#a5a5a5 [3206]" strokeweight=".5pt">
-                <v:stroke dashstyle="dash"/>
-                <v:textbox>
-                  <w:txbxContent>
-                    <w:p>
-                      <w:pPr>
-                        <w:rPr>
-                          <w:lang w:val="en-US"/>
-                        </w:rPr>
-                      </w:pPr>
-                      <w:r>
-                        <w:rPr>
-                          <w:lang w:val="en-US"/>
-                        </w:rPr>
-                        <w:t>World</w:t>
-                      </w:r>
-                      <w:r>
-                        <w:rPr>
-                          <w:lang w:val="en-US"/>
-                        </w:rPr>
-                        <w:br/>
-                        <w:t>Area</w:t>
-                      </w:r>
-                      <w:r>
-                        <w:rPr>
-                          <w:lang w:val="en-US"/>
-                        </w:rPr>
-                        <w:br/>
-                        <w:t>National</w:t>
-                      </w:r>
-                      <w:r>
-                        <w:rPr>
-                          <w:lang w:val="en-US"/>
-                        </w:rPr>
-                        <w:br/>
-                        <w:t>Junior</w:t>
-                      </w:r>
-                      <w:r>
-                        <w:rPr>
-                          <w:lang w:val="en-US"/>
-                        </w:rPr>
-                        <w:br/>
-                      </w:r>
-                      <w:proofErr w:type="spellStart"/>
-                      <w:r>
-                        <w:rPr>
-                          <w:lang w:val="en-US"/>
-                        </w:rPr>
-                        <w:t>Junior</w:t>
-                      </w:r>
-                      <w:proofErr w:type="spellEnd"/>
-                      <w:r>
-                        <w:rPr>
-                          <w:lang w:val="en-US"/>
-                        </w:rPr>
-                        <w:t xml:space="preserve"> Best</w:t>
-                      </w:r>
-                      <w:r>
-                        <w:rPr>
-                          <w:lang w:val="en-US"/>
-                        </w:rPr>
-                        <w:br/>
-                        <w:t>Mediterranean</w:t>
-                      </w:r>
-                      <w:r>
-                        <w:rPr>
-                          <w:lang w:val="en-US"/>
-                        </w:rPr>
-                        <w:br/>
-                        <w:t>Season</w:t>
-                      </w:r>
-                      <w:r>
-                        <w:rPr>
-                          <w:lang w:val="en-US"/>
-                        </w:rPr>
-                        <w:br/>
-                      </w:r>
-                    </w:p>
-                  </w:txbxContent>
-                </v:textbox>
-                <w10:wrap anchorx="margin"/>
-              </v:rect>
-            </w:pict>
-          </mc:Fallback>
-        </mc:AlternateContent>
-      </w:r>
-      <w:r>
-        <w:rPr>
-          <w:noProof/>
-          <w:lang w:eastAsia="ru-RU"/>
-        </w:rPr>
-        <mc:AlternateContent>
-          <mc:Choice Requires="wps">
-            <w:drawing>
-              <wp:anchor distT="0" distB="0" distL="114300" distR="114300" simplePos="0" relativeHeight="251670528" behindDoc="0" locked="0" layoutInCell="1" allowOverlap="1" wp14:anchorId="1705D53B" wp14:editId="55D1E743">
+              <wp:anchor distT="0" distB="0" distL="114300" distR="114300" simplePos="0" relativeHeight="251670528" behindDoc="0" locked="0" layoutInCell="1" allowOverlap="1" wp14:anchorId="5C50A8C6" wp14:editId="1D678D9F">
                 <wp:simplePos x="0" y="0"/>
                 <wp:positionH relativeFrom="margin">
                   <wp:posOffset>1714500</wp:posOffset>
@@ -1499,7 +954,7 @@
                                 <w:b/>
                                 <w:lang w:val="en-US"/>
                               </w:rPr>
-                              <w:t>Metadata</w:t>
+                              <w:t>Record</w:t>
                             </w:r>
                           </w:p>
                         </w:txbxContent>
@@ -1524,7 +979,7 @@
           </mc:Choice>
           <mc:Fallback>
             <w:pict>
-              <v:rect w14:anchorId="1705D53B" id="Rectangle 9" o:spid="_x0000_s1034" style="position:absolute;margin-left:135pt;margin-top:149.3pt;width:100.8pt;height:18.7pt;z-index:251670528;visibility:visible;mso-wrap-style:square;mso-width-percent:0;mso-height-percent:0;mso-wrap-distance-left:9pt;mso-wrap-distance-top:0;mso-wrap-distance-right:9pt;mso-wrap-distance-bottom:0;mso-position-horizontal:absolute;mso-position-horizontal-relative:margin;mso-position-vertical:absolute;mso-position-vertical-relative:text;mso-width-percent:0;mso-height-percent:0;mso-width-relative:margin;mso-height-relative:margin;v-text-anchor:middle" o:gfxdata="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" fillcolor="#91bce3 [2164]" strokecolor="#5b9bd5 [3204]" strokeweight=".5pt">
+              <v:rect w14:anchorId="5C50A8C6" id="Rectangle 9" o:spid="_x0000_s1031" style="position:absolute;margin-left:135pt;margin-top:149.3pt;width:100.8pt;height:18.7pt;z-index:251670528;visibility:visible;mso-wrap-style:square;mso-width-percent:0;mso-height-percent:0;mso-wrap-distance-left:9pt;mso-wrap-distance-top:0;mso-wrap-distance-right:9pt;mso-wrap-distance-bottom:0;mso-position-horizontal:absolute;mso-position-horizontal-relative:margin;mso-position-vertical:absolute;mso-position-vertical-relative:text;mso-width-percent:0;mso-height-percent:0;mso-width-relative:margin;mso-height-relative:margin;v-text-anchor:middle" o:gfxdata="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" fillcolor="#91bce3 [2164]" strokecolor="#5b9bd5 [3204]" strokeweight=".5pt">
                 <v:fill color2="#7aaddd [2612]" rotate="t" colors="0 #b1cbe9;.5 #a3c1e5;1 #92b9e4" focus="100%" type="gradient">
                   <o:fill v:ext="view" type="gradientUnscaled"/>
                 </v:fill>
@@ -1544,7 +999,7 @@
                           <w:b/>
                           <w:lang w:val="en-US"/>
                         </w:rPr>
-                        <w:t>Metadata</w:t>
+                        <w:t>Record</w:t>
                       </w:r>
                     </w:p>
                   </w:txbxContent>
@@ -1563,7 +1018,7 @@
         <mc:AlternateContent>
           <mc:Choice Requires="wps">
             <w:drawing>
-              <wp:anchor distT="0" distB="0" distL="114300" distR="114300" simplePos="0" relativeHeight="251664384" behindDoc="0" locked="0" layoutInCell="1" allowOverlap="1" wp14:anchorId="70A1E355" wp14:editId="0D9B2699">
+              <wp:anchor distT="0" distB="0" distL="114300" distR="114300" simplePos="0" relativeHeight="251664384" behindDoc="0" locked="0" layoutInCell="1" allowOverlap="1" wp14:anchorId="28B0D080" wp14:editId="223B79C5">
                 <wp:simplePos x="0" y="0"/>
                 <wp:positionH relativeFrom="margin">
                   <wp:posOffset>0</wp:posOffset>
@@ -1643,7 +1098,7 @@
           </mc:Choice>
           <mc:Fallback>
             <w:pict>
-              <v:rect w14:anchorId="70A1E355" id="Rectangle 4" o:spid="_x0000_s1035" style="position:absolute;margin-left:0;margin-top:149.25pt;width:115.5pt;height:18.7pt;z-index:251664384;visibility:visible;mso-wrap-style:square;mso-width-percent:0;mso-height-percent:0;mso-wrap-distance-left:9pt;mso-wrap-distance-top:0;mso-wrap-distance-right:9pt;mso-wrap-distance-bottom:0;mso-position-horizontal:absolute;mso-position-horizontal-relative:margin;mso-position-vertical:absolute;mso-position-vertical-relative:text;mso-width-percent:0;mso-height-percent:0;mso-width-relative:margin;mso-height-relative:margin;v-text-anchor:middle" o:gfxdata="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" fillcolor="#91bce3 [2164]" strokecolor="#5b9bd5 [3204]" strokeweight=".5pt">
+              <v:rect w14:anchorId="28B0D080" id="Rectangle 4" o:spid="_x0000_s1032" style="position:absolute;margin-left:0;margin-top:149.25pt;width:115.5pt;height:18.7pt;z-index:251664384;visibility:visible;mso-wrap-style:square;mso-width-percent:0;mso-height-percent:0;mso-wrap-distance-left:9pt;mso-wrap-distance-top:0;mso-wrap-distance-right:9pt;mso-wrap-distance-bottom:0;mso-position-horizontal:absolute;mso-position-horizontal-relative:margin;mso-position-vertical:absolute;mso-position-vertical-relative:text;mso-width-percent:0;mso-height-percent:0;mso-width-relative:margin;mso-height-relative:margin;v-text-anchor:middle" o:gfxdata="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" fillcolor="#91bce3 [2164]" strokecolor="#5b9bd5 [3204]" strokeweight=".5pt">
                 <v:fill color2="#7aaddd [2612]" rotate="t" colors="0 #b1cbe9;.5 #a3c1e5;1 #92b9e4" focus="100%" type="gradient">
                   <o:fill v:ext="view" type="gradientUnscaled"/>
                 </v:fill>
@@ -1681,189 +1136,7 @@
         <mc:AlternateContent>
           <mc:Choice Requires="wps">
             <w:drawing>
-              <wp:anchor distT="0" distB="0" distL="114300" distR="114300" simplePos="0" relativeHeight="251659264" behindDoc="0" locked="0" layoutInCell="1" allowOverlap="1" wp14:anchorId="142472A8" wp14:editId="554F5DEA">
-                <wp:simplePos x="0" y="0"/>
-                <wp:positionH relativeFrom="margin">
-                  <wp:posOffset>0</wp:posOffset>
-                </wp:positionH>
-                <wp:positionV relativeFrom="paragraph">
-                  <wp:posOffset>264795</wp:posOffset>
-                </wp:positionV>
-                <wp:extent cx="1463040" cy="1371600"/>
-                <wp:effectExtent l="0" t="0" r="22860" b="19050"/>
-                <wp:wrapNone/>
-                <wp:docPr id="1" name="Rectangle 1"/>
-                <wp:cNvGraphicFramePr/>
-                <a:graphic xmlns:a="http://schemas.openxmlformats.org/drawingml/2006/main">
-                  <a:graphicData uri="http://schemas.microsoft.com/office/word/2010/wordprocessingShape">
-                    <wps:wsp>
-                      <wps:cNvSpPr/>
-                      <wps:spPr>
-                        <a:xfrm>
-                          <a:off x="0" y="0"/>
-                          <a:ext cx="1463040" cy="1371600"/>
-                        </a:xfrm>
-                        <a:prstGeom prst="rect">
-                          <a:avLst/>
-                        </a:prstGeom>
-                      </wps:spPr>
-                      <wps:style>
-                        <a:lnRef idx="1">
-                          <a:schemeClr val="accent3"/>
-                        </a:lnRef>
-                        <a:fillRef idx="2">
-                          <a:schemeClr val="accent3"/>
-                        </a:fillRef>
-                        <a:effectRef idx="1">
-                          <a:schemeClr val="accent3"/>
-                        </a:effectRef>
-                        <a:fontRef idx="minor">
-                          <a:schemeClr val="dk1"/>
-                        </a:fontRef>
-                      </wps:style>
-                      <wps:txbx>
-                        <w:txbxContent>
-                          <w:p>
-                            <w:pPr>
-                              <w:rPr>
-                                <w:lang w:val="en-US"/>
-                              </w:rPr>
-                            </w:pPr>
-                            <w:r>
-                              <w:rPr>
-                                <w:lang w:val="en-US"/>
-                              </w:rPr>
-                              <w:t>Name</w:t>
-                            </w:r>
-                            <w:r>
-                              <w:rPr>
-                                <w:lang w:val="en-US"/>
-                              </w:rPr>
-                              <w:br/>
-                              <w:t>Type</w:t>
-                            </w:r>
-                            <w:r>
-                              <w:rPr>
-                                <w:lang w:val="en-US"/>
-                              </w:rPr>
-                              <w:br/>
-                              <w:t>Country</w:t>
-                            </w:r>
-                            <w:r>
-                              <w:rPr>
-                                <w:lang w:val="en-US"/>
-                              </w:rPr>
-                              <w:br/>
-                              <w:t>City</w:t>
-                            </w:r>
-                            <w:r>
-                              <w:rPr>
-                                <w:lang w:val="en-US"/>
-                              </w:rPr>
-                              <w:br/>
-                              <w:t>Format</w:t>
-                            </w:r>
-                            <w:r>
-                              <w:rPr>
-                                <w:lang w:val="en-US"/>
-                              </w:rPr>
-                              <w:br/>
-                              <w:t>Competition List</w:t>
-                            </w:r>
-                          </w:p>
-                        </w:txbxContent>
-                      </wps:txbx>
-                      <wps:bodyPr rot="0" spcFirstLastPara="0" vertOverflow="overflow" horzOverflow="overflow" vert="horz" wrap="square" lIns="91440" tIns="45720" rIns="91440" bIns="45720" numCol="1" spcCol="0" rtlCol="0" fromWordArt="0" anchor="t" anchorCtr="0" forceAA="0" compatLnSpc="1">
-                        <a:prstTxWarp prst="textNoShape">
-                          <a:avLst/>
-                        </a:prstTxWarp>
-                        <a:noAutofit/>
-                      </wps:bodyPr>
-                    </wps:wsp>
-                  </a:graphicData>
-                </a:graphic>
-                <wp14:sizeRelH relativeFrom="margin">
-                  <wp14:pctWidth>0</wp14:pctWidth>
-                </wp14:sizeRelH>
-                <wp14:sizeRelV relativeFrom="margin">
-                  <wp14:pctHeight>0</wp14:pctHeight>
-                </wp14:sizeRelV>
-              </wp:anchor>
-            </w:drawing>
-          </mc:Choice>
-          <mc:Fallback>
-            <w:pict>
-              <v:rect w14:anchorId="142472A8" id="Rectangle 1" o:spid="_x0000_s1036" style="position:absolute;margin-left:0;margin-top:20.85pt;width:115.2pt;height:108pt;z-index:251659264;visibility:visible;mso-wrap-style:square;mso-width-percent:0;mso-height-percent:0;mso-wrap-distance-left:9pt;mso-wrap-distance-top:0;mso-wrap-distance-right:9pt;mso-wrap-distance-bottom:0;mso-position-horizontal:absolute;mso-position-horizontal-relative:margin;mso-position-vertical:absolute;mso-position-vertical-relative:text;mso-width-percent:0;mso-height-percent:0;mso-width-relative:margin;mso-height-relative:margin;v-text-anchor:top" o:gfxdata="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" fillcolor="#c3c3c3 [2166]" strokecolor="#a5a5a5 [3206]" strokeweight=".5pt">
-                <v:fill color2="#b6b6b6 [2614]" rotate="t" colors="0 #d2d2d2;.5 #c8c8c8;1 silver" focus="100%" type="gradient">
-                  <o:fill v:ext="view" type="gradientUnscaled"/>
-                </v:fill>
-                <v:textbox>
-                  <w:txbxContent>
-                    <w:p>
-                      <w:pPr>
-                        <w:rPr>
-                          <w:lang w:val="en-US"/>
-                        </w:rPr>
-                      </w:pPr>
-                      <w:r>
-                        <w:rPr>
-                          <w:lang w:val="en-US"/>
-                        </w:rPr>
-                        <w:t>Name</w:t>
-                      </w:r>
-                      <w:r>
-                        <w:rPr>
-                          <w:lang w:val="en-US"/>
-                        </w:rPr>
-                        <w:br/>
-                        <w:t>Type</w:t>
-                      </w:r>
-                      <w:r>
-                        <w:rPr>
-                          <w:lang w:val="en-US"/>
-                        </w:rPr>
-                        <w:br/>
-                        <w:t>Country</w:t>
-                      </w:r>
-                      <w:r>
-                        <w:rPr>
-                          <w:lang w:val="en-US"/>
-                        </w:rPr>
-                        <w:br/>
-                        <w:t>City</w:t>
-                      </w:r>
-                      <w:r>
-                        <w:rPr>
-                          <w:lang w:val="en-US"/>
-                        </w:rPr>
-                        <w:br/>
-                        <w:t>Format</w:t>
-                      </w:r>
-                      <w:r>
-                        <w:rPr>
-                          <w:lang w:val="en-US"/>
-                        </w:rPr>
-                        <w:br/>
-                        <w:t>Competition List</w:t>
-                      </w:r>
-                    </w:p>
-                  </w:txbxContent>
-                </v:textbox>
-                <w10:wrap anchorx="margin"/>
-              </v:rect>
-            </w:pict>
-          </mc:Fallback>
-        </mc:AlternateContent>
-      </w:r>
-      <w:r>
-        <w:rPr>
-          <w:noProof/>
-          <w:lang w:eastAsia="ru-RU"/>
-        </w:rPr>
-        <mc:AlternateContent>
-          <mc:Choice Requires="wps">
-            <w:drawing>
-              <wp:anchor distT="0" distB="0" distL="114300" distR="114300" simplePos="0" relativeHeight="251661312" behindDoc="0" locked="0" layoutInCell="1" allowOverlap="1" wp14:anchorId="60D2AD67" wp14:editId="0D5328A1">
+              <wp:anchor distT="0" distB="0" distL="114300" distR="114300" simplePos="0" relativeHeight="251661312" behindDoc="0" locked="0" layoutInCell="1" allowOverlap="1" wp14:anchorId="5EBB480A" wp14:editId="51C7A0CB">
                 <wp:simplePos x="0" y="0"/>
                 <wp:positionH relativeFrom="margin">
                   <wp:align>left</wp:align>
@@ -1943,7 +1216,7 @@
           </mc:Choice>
           <mc:Fallback>
             <w:pict>
-              <v:rect w14:anchorId="60D2AD67" id="Rectangle 2" o:spid="_x0000_s1037" style="position:absolute;margin-left:0;margin-top:1.35pt;width:115.5pt;height:18.7pt;z-index:251661312;visibility:visible;mso-wrap-style:square;mso-width-percent:0;mso-height-percent:0;mso-wrap-distance-left:9pt;mso-wrap-distance-top:0;mso-wrap-distance-right:9pt;mso-wrap-distance-bottom:0;mso-position-horizontal:left;mso-position-horizontal-relative:margin;mso-position-vertical:absolute;mso-position-vertical-relative:text;mso-width-percent:0;mso-height-percent:0;mso-width-relative:margin;mso-height-relative:margin;v-text-anchor:middle" o:gfxdata="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" fillcolor="#91bce3 [2164]" strokecolor="#5b9bd5 [3204]" strokeweight=".5pt">
+              <v:rect w14:anchorId="7F81F2D8" id="Rectangle 2" o:spid="_x0000_s1038" style="position:absolute;margin-left:0;margin-top:1.35pt;width:115.5pt;height:18.7pt;z-index:251661312;visibility:visible;mso-wrap-style:square;mso-width-percent:0;mso-height-percent:0;mso-wrap-distance-left:9pt;mso-wrap-distance-top:0;mso-wrap-distance-right:9pt;mso-wrap-distance-bottom:0;mso-position-horizontal:left;mso-position-horizontal-relative:margin;mso-position-vertical:absolute;mso-position-vertical-relative:text;mso-width-percent:0;mso-height-percent:0;mso-width-relative:margin;mso-height-relative:margin;v-text-anchor:middle" o:gfxdata="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" fillcolor="#91bce3 [2164]" strokecolor="#5b9bd5 [3204]" strokeweight=".5pt">
                 <v:fill color2="#7aaddd [2612]" rotate="t" colors="0 #b1cbe9;.5 #a3c1e5;1 #92b9e4" focus="100%" type="gradient">
                   <o:fill v:ext="view" type="gradientUnscaled"/>
                 </v:fill>
@@ -1973,6 +1246,7 @@
           </mc:Fallback>
         </mc:AlternateContent>
       </w:r>
+      <w:proofErr w:type="spellStart"/>
       <w:proofErr w:type="gramStart"/>
       <w:r>
         <w:rPr>
@@ -1986,9 +1260,3168 @@
         </w:rPr>
         <w:t>s</w:t>
       </w:r>
+      <w:r>
+        <w:rPr>
+          <w:lang w:val="en-US"/>
+        </w:rPr>
+        <w:t>d</w:t>
+      </w:r>
       <w:bookmarkStart w:id="0" w:name="_GoBack"/>
       <w:bookmarkEnd w:id="0"/>
+      <w:proofErr w:type="spellEnd"/>
       <w:proofErr w:type="gramEnd"/>
+    </w:p>
+    <w:p>
+      <w:pPr>
+        <w:rPr>
+          <w:lang w:val="en-US"/>
+        </w:rPr>
+      </w:pPr>
+    </w:p>
+    <w:p>
+      <w:pPr>
+        <w:rPr>
+          <w:lang w:val="en-US"/>
+        </w:rPr>
+      </w:pPr>
+    </w:p>
+    <w:p>
+      <w:pPr>
+        <w:rPr>
+          <w:lang w:val="en-US"/>
+        </w:rPr>
+      </w:pPr>
+    </w:p>
+    <w:p>
+      <w:pPr>
+        <w:rPr>
+          <w:lang w:val="en-US"/>
+        </w:rPr>
+      </w:pPr>
+    </w:p>
+    <w:p>
+      <w:pPr>
+        <w:rPr>
+          <w:lang w:val="en-US"/>
+        </w:rPr>
+      </w:pPr>
+    </w:p>
+    <w:p>
+      <w:pPr>
+        <w:rPr>
+          <w:lang w:val="en-US"/>
+        </w:rPr>
+      </w:pPr>
+    </w:p>
+    <w:p>
+      <w:pPr>
+        <w:rPr>
+          <w:lang w:val="en-US"/>
+        </w:rPr>
+      </w:pPr>
+      <w:r>
+        <w:rPr>
+          <w:noProof/>
+          <w:lang w:eastAsia="ru-RU"/>
+        </w:rPr>
+        <mc:AlternateContent>
+          <mc:Choice Requires="wps">
+            <w:drawing>
+              <wp:anchor distT="0" distB="0" distL="114300" distR="114300" simplePos="0" relativeHeight="251674624" behindDoc="0" locked="0" layoutInCell="1" allowOverlap="1" wp14:anchorId="482F8FA8" wp14:editId="63A6E976">
+                <wp:simplePos x="0" y="0"/>
+                <wp:positionH relativeFrom="margin">
+                  <wp:posOffset>5118735</wp:posOffset>
+                </wp:positionH>
+                <wp:positionV relativeFrom="paragraph">
+                  <wp:posOffset>133985</wp:posOffset>
+                </wp:positionV>
+                <wp:extent cx="925830" cy="1737360"/>
+                <wp:effectExtent l="0" t="0" r="26670" b="15240"/>
+                <wp:wrapNone/>
+                <wp:docPr id="11" name="Rectangle 11"/>
+                <wp:cNvGraphicFramePr/>
+                <a:graphic xmlns:a="http://schemas.openxmlformats.org/drawingml/2006/main">
+                  <a:graphicData uri="http://schemas.microsoft.com/office/word/2010/wordprocessingShape">
+                    <wps:wsp>
+                      <wps:cNvSpPr/>
+                      <wps:spPr>
+                        <a:xfrm>
+                          <a:off x="0" y="0"/>
+                          <a:ext cx="925830" cy="1737360"/>
+                        </a:xfrm>
+                        <a:prstGeom prst="rect">
+                          <a:avLst/>
+                        </a:prstGeom>
+                        <a:solidFill>
+                          <a:schemeClr val="bg2"/>
+                        </a:solidFill>
+                        <a:ln>
+                          <a:prstDash val="dash"/>
+                        </a:ln>
+                      </wps:spPr>
+                      <wps:style>
+                        <a:lnRef idx="1">
+                          <a:schemeClr val="accent3"/>
+                        </a:lnRef>
+                        <a:fillRef idx="2">
+                          <a:schemeClr val="accent3"/>
+                        </a:fillRef>
+                        <a:effectRef idx="1">
+                          <a:schemeClr val="accent3"/>
+                        </a:effectRef>
+                        <a:fontRef idx="minor">
+                          <a:schemeClr val="dk1"/>
+                        </a:fontRef>
+                      </wps:style>
+                      <wps:txbx>
+                        <w:txbxContent>
+                          <w:p>
+                            <w:pPr>
+                              <w:rPr>
+                                <w:lang w:val="en-US"/>
+                              </w:rPr>
+                            </w:pPr>
+                            <w:r>
+                              <w:rPr>
+                                <w:color w:val="538135" w:themeColor="accent6" w:themeShade="BF"/>
+                                <w:lang w:val="en-US"/>
+                              </w:rPr>
+                              <w:t>Attempt</w:t>
+                            </w:r>
+                            <w:r>
+                              <w:rPr>
+                                <w:color w:val="538135" w:themeColor="accent6" w:themeShade="BF"/>
+                                <w:lang w:val="en-US"/>
+                              </w:rPr>
+                              <w:br/>
+                              <w:t>Value</w:t>
+                            </w:r>
+                            <w:r>
+                              <w:rPr>
+                                <w:color w:val="538135" w:themeColor="accent6" w:themeShade="BF"/>
+                                <w:lang w:val="en-US"/>
+                              </w:rPr>
+                              <w:br/>
+                              <w:t>Result</w:t>
+                            </w:r>
+                            <w:r>
+                              <w:rPr>
+                                <w:color w:val="538135" w:themeColor="accent6" w:themeShade="BF"/>
+                                <w:lang w:val="en-US"/>
+                              </w:rPr>
+                              <w:br/>
+                              <w:t>Wind Speed</w:t>
+                            </w:r>
+                            <w:r>
+                              <w:rPr>
+                                <w:lang w:val="en-US"/>
+                              </w:rPr>
+                              <w:br/>
+                            </w:r>
+                          </w:p>
+                        </w:txbxContent>
+                      </wps:txbx>
+                      <wps:bodyPr rot="0" spcFirstLastPara="0" vertOverflow="overflow" horzOverflow="overflow" vert="horz" wrap="square" lIns="91440" tIns="45720" rIns="91440" bIns="45720" numCol="1" spcCol="0" rtlCol="0" fromWordArt="0" anchor="t" anchorCtr="0" forceAA="0" compatLnSpc="1">
+                        <a:prstTxWarp prst="textNoShape">
+                          <a:avLst/>
+                        </a:prstTxWarp>
+                        <a:noAutofit/>
+                      </wps:bodyPr>
+                    </wps:wsp>
+                  </a:graphicData>
+                </a:graphic>
+                <wp14:sizeRelH relativeFrom="margin">
+                  <wp14:pctWidth>0</wp14:pctWidth>
+                </wp14:sizeRelH>
+                <wp14:sizeRelV relativeFrom="margin">
+                  <wp14:pctHeight>0</wp14:pctHeight>
+                </wp14:sizeRelV>
+              </wp:anchor>
+            </w:drawing>
+          </mc:Choice>
+          <mc:Fallback>
+            <w:pict>
+              <v:rect w14:anchorId="482F8FA8" id="Rectangle 11" o:spid="_x0000_s1034" style="position:absolute;margin-left:403.05pt;margin-top:10.55pt;width:72.9pt;height:136.8pt;z-index:251674624;visibility:visible;mso-wrap-style:square;mso-width-percent:0;mso-height-percent:0;mso-wrap-distance-left:9pt;mso-wrap-distance-top:0;mso-wrap-distance-right:9pt;mso-wrap-distance-bottom:0;mso-position-horizontal:absolute;mso-position-horizontal-relative:margin;mso-position-vertical:absolute;mso-position-vertical-relative:text;mso-width-percent:0;mso-height-percent:0;mso-width-relative:margin;mso-height-relative:margin;v-text-anchor:top" o:gfxdata="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" fillcolor="#e7e6e6 [3214]" strokecolor="#a5a5a5 [3206]" strokeweight=".5pt">
+                <v:stroke dashstyle="dash"/>
+                <v:textbox>
+                  <w:txbxContent>
+                    <w:p>
+                      <w:pPr>
+                        <w:rPr>
+                          <w:lang w:val="en-US"/>
+                        </w:rPr>
+                      </w:pPr>
+                      <w:r>
+                        <w:rPr>
+                          <w:color w:val="538135" w:themeColor="accent6" w:themeShade="BF"/>
+                          <w:lang w:val="en-US"/>
+                        </w:rPr>
+                        <w:t>Attempt</w:t>
+                      </w:r>
+                      <w:r>
+                        <w:rPr>
+                          <w:color w:val="538135" w:themeColor="accent6" w:themeShade="BF"/>
+                          <w:lang w:val="en-US"/>
+                        </w:rPr>
+                        <w:br/>
+                        <w:t>Value</w:t>
+                      </w:r>
+                      <w:r>
+                        <w:rPr>
+                          <w:color w:val="538135" w:themeColor="accent6" w:themeShade="BF"/>
+                          <w:lang w:val="en-US"/>
+                        </w:rPr>
+                        <w:br/>
+                        <w:t>Result</w:t>
+                      </w:r>
+                      <w:r>
+                        <w:rPr>
+                          <w:color w:val="538135" w:themeColor="accent6" w:themeShade="BF"/>
+                          <w:lang w:val="en-US"/>
+                        </w:rPr>
+                        <w:br/>
+                        <w:t>Wind Speed</w:t>
+                      </w:r>
+                      <w:r>
+                        <w:rPr>
+                          <w:lang w:val="en-US"/>
+                        </w:rPr>
+                        <w:br/>
+                      </w:r>
+                    </w:p>
+                  </w:txbxContent>
+                </v:textbox>
+                <w10:wrap anchorx="margin"/>
+              </v:rect>
+            </w:pict>
+          </mc:Fallback>
+        </mc:AlternateContent>
+      </w:r>
+      <w:r>
+        <w:rPr>
+          <w:noProof/>
+          <w:lang w:eastAsia="ru-RU"/>
+        </w:rPr>
+        <mc:AlternateContent>
+          <mc:Choice Requires="wps">
+            <w:drawing>
+              <wp:anchor distT="0" distB="0" distL="114300" distR="114300" simplePos="0" relativeHeight="251691008" behindDoc="0" locked="0" layoutInCell="1" allowOverlap="1" wp14:anchorId="12690E34" wp14:editId="6352AAFE">
+                <wp:simplePos x="0" y="0"/>
+                <wp:positionH relativeFrom="margin">
+                  <wp:posOffset>4764405</wp:posOffset>
+                </wp:positionH>
+                <wp:positionV relativeFrom="paragraph">
+                  <wp:posOffset>133985</wp:posOffset>
+                </wp:positionV>
+                <wp:extent cx="365760" cy="1737360"/>
+                <wp:effectExtent l="0" t="0" r="15240" b="15240"/>
+                <wp:wrapNone/>
+                <wp:docPr id="17" name="Rectangle 17"/>
+                <wp:cNvGraphicFramePr/>
+                <a:graphic xmlns:a="http://schemas.openxmlformats.org/drawingml/2006/main">
+                  <a:graphicData uri="http://schemas.microsoft.com/office/word/2010/wordprocessingShape">
+                    <wps:wsp>
+                      <wps:cNvSpPr/>
+                      <wps:spPr>
+                        <a:xfrm>
+                          <a:off x="0" y="0"/>
+                          <a:ext cx="365760" cy="1737360"/>
+                        </a:xfrm>
+                        <a:prstGeom prst="rect">
+                          <a:avLst/>
+                        </a:prstGeom>
+                        <a:solidFill>
+                          <a:schemeClr val="bg1">
+                            <a:lumMod val="95000"/>
+                          </a:schemeClr>
+                        </a:solidFill>
+                        <a:ln>
+                          <a:prstDash val="dash"/>
+                        </a:ln>
+                      </wps:spPr>
+                      <wps:style>
+                        <a:lnRef idx="1">
+                          <a:schemeClr val="accent3"/>
+                        </a:lnRef>
+                        <a:fillRef idx="2">
+                          <a:schemeClr val="accent3"/>
+                        </a:fillRef>
+                        <a:effectRef idx="1">
+                          <a:schemeClr val="accent3"/>
+                        </a:effectRef>
+                        <a:fontRef idx="minor">
+                          <a:schemeClr val="dk1"/>
+                        </a:fontRef>
+                      </wps:style>
+                      <wps:txbx>
+                        <w:txbxContent>
+                          <w:p>
+                            <w:pPr>
+                              <w:spacing w:line="139" w:lineRule="auto"/>
+                              <w:rPr>
+                                <w:color w:val="2F5496" w:themeColor="accent5" w:themeShade="BF"/>
+                                <w:sz w:val="20"/>
+                                <w:szCs w:val="20"/>
+                                <w:lang w:val="en-US"/>
+                              </w:rPr>
+                            </w:pPr>
+                            <w:proofErr w:type="spellStart"/>
+                            <w:proofErr w:type="gramStart"/>
+                            <w:r>
+                              <w:rPr>
+                                <w:color w:val="2F5496" w:themeColor="accent5" w:themeShade="BF"/>
+                                <w:sz w:val="20"/>
+                                <w:szCs w:val="20"/>
+                                <w:lang w:val="en-US"/>
+                              </w:rPr>
+                              <w:t>int</w:t>
+                            </w:r>
+                            <w:proofErr w:type="spellEnd"/>
+                            <w:proofErr w:type="gramEnd"/>
+                          </w:p>
+                          <w:p>
+                            <w:pPr>
+                              <w:spacing w:line="139" w:lineRule="auto"/>
+                              <w:rPr>
+                                <w:color w:val="2F5496" w:themeColor="accent5" w:themeShade="BF"/>
+                                <w:sz w:val="20"/>
+                                <w:szCs w:val="20"/>
+                                <w:lang w:val="en-US"/>
+                              </w:rPr>
+                            </w:pPr>
+                            <w:proofErr w:type="spellStart"/>
+                            <w:proofErr w:type="gramStart"/>
+                            <w:r>
+                              <w:rPr>
+                                <w:color w:val="2F5496" w:themeColor="accent5" w:themeShade="BF"/>
+                                <w:sz w:val="20"/>
+                                <w:szCs w:val="20"/>
+                                <w:lang w:val="en-US"/>
+                              </w:rPr>
+                              <w:t>int</w:t>
+                            </w:r>
+                            <w:proofErr w:type="spellEnd"/>
+                            <w:proofErr w:type="gramEnd"/>
+                          </w:p>
+                          <w:p>
+                            <w:pPr>
+                              <w:spacing w:line="139" w:lineRule="auto"/>
+                              <w:rPr>
+                                <w:color w:val="2F5496" w:themeColor="accent5" w:themeShade="BF"/>
+                                <w:sz w:val="20"/>
+                                <w:szCs w:val="20"/>
+                                <w:lang w:val="en-US"/>
+                              </w:rPr>
+                            </w:pPr>
+                            <w:proofErr w:type="spellStart"/>
+                            <w:proofErr w:type="gramStart"/>
+                            <w:r>
+                              <w:rPr>
+                                <w:color w:val="2F5496" w:themeColor="accent5" w:themeShade="BF"/>
+                                <w:sz w:val="20"/>
+                                <w:szCs w:val="20"/>
+                                <w:lang w:val="en-US"/>
+                              </w:rPr>
+                              <w:t>int</w:t>
+                            </w:r>
+                            <w:proofErr w:type="spellEnd"/>
+                            <w:proofErr w:type="gramEnd"/>
+                          </w:p>
+                          <w:p>
+                            <w:pPr>
+                              <w:spacing w:line="139" w:lineRule="auto"/>
+                              <w:rPr>
+                                <w:color w:val="2F5496" w:themeColor="accent5" w:themeShade="BF"/>
+                                <w:sz w:val="20"/>
+                                <w:szCs w:val="20"/>
+                                <w:lang w:val="en-US"/>
+                              </w:rPr>
+                            </w:pPr>
+                            <w:proofErr w:type="spellStart"/>
+                            <w:proofErr w:type="gramStart"/>
+                            <w:r>
+                              <w:rPr>
+                                <w:color w:val="2F5496" w:themeColor="accent5" w:themeShade="BF"/>
+                                <w:sz w:val="20"/>
+                                <w:szCs w:val="20"/>
+                                <w:lang w:val="en-US"/>
+                              </w:rPr>
+                              <w:t>int</w:t>
+                            </w:r>
+                            <w:proofErr w:type="spellEnd"/>
+                            <w:proofErr w:type="gramEnd"/>
+                          </w:p>
+                          <w:p>
+                            <w:pPr>
+                              <w:spacing w:line="139" w:lineRule="auto"/>
+                              <w:rPr>
+                                <w:color w:val="2F5496" w:themeColor="accent5" w:themeShade="BF"/>
+                                <w:sz w:val="20"/>
+                                <w:szCs w:val="20"/>
+                                <w:lang w:val="en-US"/>
+                              </w:rPr>
+                            </w:pPr>
+                          </w:p>
+                        </w:txbxContent>
+                      </wps:txbx>
+                      <wps:bodyPr rot="0" spcFirstLastPara="0" vertOverflow="overflow" horzOverflow="overflow" vert="horz" wrap="square" lIns="36576" tIns="82296" rIns="36576" bIns="36576" numCol="1" spcCol="0" rtlCol="0" fromWordArt="0" anchor="t" anchorCtr="0" forceAA="0" compatLnSpc="1">
+                        <a:prstTxWarp prst="textNoShape">
+                          <a:avLst/>
+                        </a:prstTxWarp>
+                        <a:noAutofit/>
+                      </wps:bodyPr>
+                    </wps:wsp>
+                  </a:graphicData>
+                </a:graphic>
+                <wp14:sizeRelH relativeFrom="margin">
+                  <wp14:pctWidth>0</wp14:pctWidth>
+                </wp14:sizeRelH>
+                <wp14:sizeRelV relativeFrom="margin">
+                  <wp14:pctHeight>0</wp14:pctHeight>
+                </wp14:sizeRelV>
+              </wp:anchor>
+            </w:drawing>
+          </mc:Choice>
+          <mc:Fallback>
+            <w:pict>
+              <v:rect w14:anchorId="12690E34" id="Rectangle 17" o:spid="_x0000_s1035" style="position:absolute;margin-left:375.15pt;margin-top:10.55pt;width:28.8pt;height:136.8pt;z-index:251691008;visibility:visible;mso-wrap-style:square;mso-width-percent:0;mso-height-percent:0;mso-wrap-distance-left:9pt;mso-wrap-distance-top:0;mso-wrap-distance-right:9pt;mso-wrap-distance-bottom:0;mso-position-horizontal:absolute;mso-position-horizontal-relative:margin;mso-position-vertical:absolute;mso-position-vertical-relative:text;mso-width-percent:0;mso-height-percent:0;mso-width-relative:margin;mso-height-relative:margin;v-text-anchor:top" o:gfxdata="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" fillcolor="#f2f2f2 [3052]" strokecolor="#a5a5a5 [3206]" strokeweight=".5pt">
+                <v:stroke dashstyle="dash"/>
+                <v:textbox inset="2.88pt,6.48pt,2.88pt,2.88pt">
+                  <w:txbxContent>
+                    <w:p>
+                      <w:pPr>
+                        <w:spacing w:line="139" w:lineRule="auto"/>
+                        <w:rPr>
+                          <w:color w:val="2F5496" w:themeColor="accent5" w:themeShade="BF"/>
+                          <w:sz w:val="20"/>
+                          <w:szCs w:val="20"/>
+                          <w:lang w:val="en-US"/>
+                        </w:rPr>
+                      </w:pPr>
+                      <w:proofErr w:type="spellStart"/>
+                      <w:proofErr w:type="gramStart"/>
+                      <w:r>
+                        <w:rPr>
+                          <w:color w:val="2F5496" w:themeColor="accent5" w:themeShade="BF"/>
+                          <w:sz w:val="20"/>
+                          <w:szCs w:val="20"/>
+                          <w:lang w:val="en-US"/>
+                        </w:rPr>
+                        <w:t>int</w:t>
+                      </w:r>
+                      <w:proofErr w:type="spellEnd"/>
+                      <w:proofErr w:type="gramEnd"/>
+                    </w:p>
+                    <w:p>
+                      <w:pPr>
+                        <w:spacing w:line="139" w:lineRule="auto"/>
+                        <w:rPr>
+                          <w:color w:val="2F5496" w:themeColor="accent5" w:themeShade="BF"/>
+                          <w:sz w:val="20"/>
+                          <w:szCs w:val="20"/>
+                          <w:lang w:val="en-US"/>
+                        </w:rPr>
+                      </w:pPr>
+                      <w:proofErr w:type="spellStart"/>
+                      <w:proofErr w:type="gramStart"/>
+                      <w:r>
+                        <w:rPr>
+                          <w:color w:val="2F5496" w:themeColor="accent5" w:themeShade="BF"/>
+                          <w:sz w:val="20"/>
+                          <w:szCs w:val="20"/>
+                          <w:lang w:val="en-US"/>
+                        </w:rPr>
+                        <w:t>int</w:t>
+                      </w:r>
+                      <w:proofErr w:type="spellEnd"/>
+                      <w:proofErr w:type="gramEnd"/>
+                    </w:p>
+                    <w:p>
+                      <w:pPr>
+                        <w:spacing w:line="139" w:lineRule="auto"/>
+                        <w:rPr>
+                          <w:color w:val="2F5496" w:themeColor="accent5" w:themeShade="BF"/>
+                          <w:sz w:val="20"/>
+                          <w:szCs w:val="20"/>
+                          <w:lang w:val="en-US"/>
+                        </w:rPr>
+                      </w:pPr>
+                      <w:proofErr w:type="spellStart"/>
+                      <w:proofErr w:type="gramStart"/>
+                      <w:r>
+                        <w:rPr>
+                          <w:color w:val="2F5496" w:themeColor="accent5" w:themeShade="BF"/>
+                          <w:sz w:val="20"/>
+                          <w:szCs w:val="20"/>
+                          <w:lang w:val="en-US"/>
+                        </w:rPr>
+                        <w:t>int</w:t>
+                      </w:r>
+                      <w:proofErr w:type="spellEnd"/>
+                      <w:proofErr w:type="gramEnd"/>
+                    </w:p>
+                    <w:p>
+                      <w:pPr>
+                        <w:spacing w:line="139" w:lineRule="auto"/>
+                        <w:rPr>
+                          <w:color w:val="2F5496" w:themeColor="accent5" w:themeShade="BF"/>
+                          <w:sz w:val="20"/>
+                          <w:szCs w:val="20"/>
+                          <w:lang w:val="en-US"/>
+                        </w:rPr>
+                      </w:pPr>
+                      <w:proofErr w:type="spellStart"/>
+                      <w:proofErr w:type="gramStart"/>
+                      <w:r>
+                        <w:rPr>
+                          <w:color w:val="2F5496" w:themeColor="accent5" w:themeShade="BF"/>
+                          <w:sz w:val="20"/>
+                          <w:szCs w:val="20"/>
+                          <w:lang w:val="en-US"/>
+                        </w:rPr>
+                        <w:t>int</w:t>
+                      </w:r>
+                      <w:proofErr w:type="spellEnd"/>
+                      <w:proofErr w:type="gramEnd"/>
+                    </w:p>
+                    <w:p>
+                      <w:pPr>
+                        <w:spacing w:line="139" w:lineRule="auto"/>
+                        <w:rPr>
+                          <w:color w:val="2F5496" w:themeColor="accent5" w:themeShade="BF"/>
+                          <w:sz w:val="20"/>
+                          <w:szCs w:val="20"/>
+                          <w:lang w:val="en-US"/>
+                        </w:rPr>
+                      </w:pPr>
+                    </w:p>
+                  </w:txbxContent>
+                </v:textbox>
+                <w10:wrap anchorx="margin"/>
+              </v:rect>
+            </w:pict>
+          </mc:Fallback>
+        </mc:AlternateContent>
+      </w:r>
+      <w:r>
+        <w:rPr>
+          <w:noProof/>
+          <w:lang w:eastAsia="ru-RU"/>
+        </w:rPr>
+        <mc:AlternateContent>
+          <mc:Choice Requires="wps">
+            <w:drawing>
+              <wp:anchor distT="0" distB="0" distL="114300" distR="114300" simplePos="0" relativeHeight="251677696" behindDoc="0" locked="0" layoutInCell="1" allowOverlap="1" wp14:anchorId="7576C4C3" wp14:editId="68675BA8">
+                <wp:simplePos x="0" y="0"/>
+                <wp:positionH relativeFrom="margin">
+                  <wp:posOffset>3606165</wp:posOffset>
+                </wp:positionH>
+                <wp:positionV relativeFrom="paragraph">
+                  <wp:posOffset>133985</wp:posOffset>
+                </wp:positionV>
+                <wp:extent cx="914400" cy="1737360"/>
+                <wp:effectExtent l="0" t="0" r="19050" b="15240"/>
+                <wp:wrapNone/>
+                <wp:docPr id="13" name="Rectangle 13"/>
+                <wp:cNvGraphicFramePr/>
+                <a:graphic xmlns:a="http://schemas.openxmlformats.org/drawingml/2006/main">
+                  <a:graphicData uri="http://schemas.microsoft.com/office/word/2010/wordprocessingShape">
+                    <wps:wsp>
+                      <wps:cNvSpPr/>
+                      <wps:spPr>
+                        <a:xfrm>
+                          <a:off x="0" y="0"/>
+                          <a:ext cx="914400" cy="1737360"/>
+                        </a:xfrm>
+                        <a:prstGeom prst="rect">
+                          <a:avLst/>
+                        </a:prstGeom>
+                        <a:solidFill>
+                          <a:schemeClr val="bg2"/>
+                        </a:solidFill>
+                        <a:ln>
+                          <a:prstDash val="dash"/>
+                        </a:ln>
+                      </wps:spPr>
+                      <wps:style>
+                        <a:lnRef idx="1">
+                          <a:schemeClr val="accent3"/>
+                        </a:lnRef>
+                        <a:fillRef idx="2">
+                          <a:schemeClr val="accent3"/>
+                        </a:fillRef>
+                        <a:effectRef idx="1">
+                          <a:schemeClr val="accent3"/>
+                        </a:effectRef>
+                        <a:fontRef idx="minor">
+                          <a:schemeClr val="dk1"/>
+                        </a:fontRef>
+                      </wps:style>
+                      <wps:txbx>
+                        <w:txbxContent>
+                          <w:p>
+                            <w:pPr>
+                              <w:rPr>
+                                <w:color w:val="538135" w:themeColor="accent6" w:themeShade="BF"/>
+                                <w:lang w:val="en-US"/>
+                              </w:rPr>
+                            </w:pPr>
+                            <w:r>
+                              <w:rPr>
+                                <w:color w:val="538135" w:themeColor="accent6" w:themeShade="BF"/>
+                                <w:lang w:val="en-US"/>
+                              </w:rPr>
+                              <w:t>Athlete</w:t>
+                            </w:r>
+                            <w:r>
+                              <w:rPr>
+                                <w:color w:val="538135" w:themeColor="accent6" w:themeShade="BF"/>
+                                <w:lang w:val="en-US"/>
+                              </w:rPr>
+                              <w:br/>
+                              <w:t>Result List</w:t>
+                            </w:r>
+                            <w:r>
+                              <w:rPr>
+                                <w:color w:val="538135" w:themeColor="accent6" w:themeShade="BF"/>
+                                <w:lang w:val="en-US"/>
+                              </w:rPr>
+                              <w:br/>
+                            </w:r>
+                            <w:r>
+                              <w:rPr>
+                                <w:color w:val="538135" w:themeColor="accent6" w:themeShade="BF"/>
+                                <w:lang w:val="en-US"/>
+                              </w:rPr>
+                              <w:t>Rank</w:t>
+                            </w:r>
+                            <w:r>
+                              <w:rPr>
+                                <w:color w:val="538135" w:themeColor="accent6" w:themeShade="BF"/>
+                                <w:lang w:val="en-US"/>
+                              </w:rPr>
+                              <w:br/>
+                              <w:t>Bi</w:t>
+                            </w:r>
+                            <w:r>
+                              <w:rPr>
+                                <w:color w:val="538135" w:themeColor="accent6" w:themeShade="BF"/>
+                                <w:lang w:val="en-US"/>
+                              </w:rPr>
+                              <w:t>b</w:t>
+                            </w:r>
+                            <w:r>
+                              <w:rPr>
+                                <w:color w:val="538135" w:themeColor="accent6" w:themeShade="BF"/>
+                                <w:lang w:val="en-US"/>
+                              </w:rPr>
+                              <w:br/>
+                              <w:t>Personal</w:t>
+                            </w:r>
+                            <w:r>
+                              <w:rPr>
+                                <w:color w:val="538135" w:themeColor="accent6" w:themeShade="BF"/>
+                                <w:lang w:val="en-US"/>
+                              </w:rPr>
+                              <w:br/>
+                              <w:t>Season</w:t>
+                            </w:r>
+                            <w:r>
+                              <w:rPr>
+                                <w:color w:val="538135" w:themeColor="accent6" w:themeShade="BF"/>
+                                <w:lang w:val="en-US"/>
+                              </w:rPr>
+                              <w:br/>
+                              <w:t>Line</w:t>
+                            </w:r>
+                            <w:r>
+                              <w:rPr>
+                                <w:color w:val="538135" w:themeColor="accent6" w:themeShade="BF"/>
+                                <w:lang w:val="en-US"/>
+                              </w:rPr>
+                              <w:br/>
+                              <w:t>Reaction</w:t>
+                            </w:r>
+                            <w:r>
+                              <w:rPr>
+                                <w:color w:val="538135" w:themeColor="accent6" w:themeShade="BF"/>
+                                <w:lang w:val="en-US"/>
+                              </w:rPr>
+                              <w:br/>
+                            </w:r>
+                          </w:p>
+                        </w:txbxContent>
+                      </wps:txbx>
+                      <wps:bodyPr rot="0" spcFirstLastPara="0" vertOverflow="overflow" horzOverflow="overflow" vert="horz" wrap="square" lIns="91440" tIns="45720" rIns="91440" bIns="45720" numCol="1" spcCol="0" rtlCol="0" fromWordArt="0" anchor="t" anchorCtr="0" forceAA="0" compatLnSpc="1">
+                        <a:prstTxWarp prst="textNoShape">
+                          <a:avLst/>
+                        </a:prstTxWarp>
+                        <a:noAutofit/>
+                      </wps:bodyPr>
+                    </wps:wsp>
+                  </a:graphicData>
+                </a:graphic>
+                <wp14:sizeRelH relativeFrom="margin">
+                  <wp14:pctWidth>0</wp14:pctWidth>
+                </wp14:sizeRelH>
+                <wp14:sizeRelV relativeFrom="margin">
+                  <wp14:pctHeight>0</wp14:pctHeight>
+                </wp14:sizeRelV>
+              </wp:anchor>
+            </w:drawing>
+          </mc:Choice>
+          <mc:Fallback>
+            <w:pict>
+              <v:rect w14:anchorId="7576C4C3" id="Rectangle 13" o:spid="_x0000_s1036" style="position:absolute;margin-left:283.95pt;margin-top:10.55pt;width:1in;height:136.8pt;z-index:251677696;visibility:visible;mso-wrap-style:square;mso-width-percent:0;mso-height-percent:0;mso-wrap-distance-left:9pt;mso-wrap-distance-top:0;mso-wrap-distance-right:9pt;mso-wrap-distance-bottom:0;mso-position-horizontal:absolute;mso-position-horizontal-relative:margin;mso-position-vertical:absolute;mso-position-vertical-relative:text;mso-width-percent:0;mso-height-percent:0;mso-width-relative:margin;mso-height-relative:margin;v-text-anchor:top" o:gfxdata="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" fillcolor="#e7e6e6 [3214]" strokecolor="#a5a5a5 [3206]" strokeweight=".5pt">
+                <v:stroke dashstyle="dash"/>
+                <v:textbox>
+                  <w:txbxContent>
+                    <w:p>
+                      <w:pPr>
+                        <w:rPr>
+                          <w:color w:val="538135" w:themeColor="accent6" w:themeShade="BF"/>
+                          <w:lang w:val="en-US"/>
+                        </w:rPr>
+                      </w:pPr>
+                      <w:r>
+                        <w:rPr>
+                          <w:color w:val="538135" w:themeColor="accent6" w:themeShade="BF"/>
+                          <w:lang w:val="en-US"/>
+                        </w:rPr>
+                        <w:t>Athlete</w:t>
+                      </w:r>
+                      <w:r>
+                        <w:rPr>
+                          <w:color w:val="538135" w:themeColor="accent6" w:themeShade="BF"/>
+                          <w:lang w:val="en-US"/>
+                        </w:rPr>
+                        <w:br/>
+                        <w:t>Result List</w:t>
+                      </w:r>
+                      <w:r>
+                        <w:rPr>
+                          <w:color w:val="538135" w:themeColor="accent6" w:themeShade="BF"/>
+                          <w:lang w:val="en-US"/>
+                        </w:rPr>
+                        <w:br/>
+                      </w:r>
+                      <w:r>
+                        <w:rPr>
+                          <w:color w:val="538135" w:themeColor="accent6" w:themeShade="BF"/>
+                          <w:lang w:val="en-US"/>
+                        </w:rPr>
+                        <w:t>Rank</w:t>
+                      </w:r>
+                      <w:r>
+                        <w:rPr>
+                          <w:color w:val="538135" w:themeColor="accent6" w:themeShade="BF"/>
+                          <w:lang w:val="en-US"/>
+                        </w:rPr>
+                        <w:br/>
+                        <w:t>Bi</w:t>
+                      </w:r>
+                      <w:r>
+                        <w:rPr>
+                          <w:color w:val="538135" w:themeColor="accent6" w:themeShade="BF"/>
+                          <w:lang w:val="en-US"/>
+                        </w:rPr>
+                        <w:t>b</w:t>
+                      </w:r>
+                      <w:r>
+                        <w:rPr>
+                          <w:color w:val="538135" w:themeColor="accent6" w:themeShade="BF"/>
+                          <w:lang w:val="en-US"/>
+                        </w:rPr>
+                        <w:br/>
+                        <w:t>Personal</w:t>
+                      </w:r>
+                      <w:r>
+                        <w:rPr>
+                          <w:color w:val="538135" w:themeColor="accent6" w:themeShade="BF"/>
+                          <w:lang w:val="en-US"/>
+                        </w:rPr>
+                        <w:br/>
+                        <w:t>Season</w:t>
+                      </w:r>
+                      <w:r>
+                        <w:rPr>
+                          <w:color w:val="538135" w:themeColor="accent6" w:themeShade="BF"/>
+                          <w:lang w:val="en-US"/>
+                        </w:rPr>
+                        <w:br/>
+                        <w:t>Line</w:t>
+                      </w:r>
+                      <w:r>
+                        <w:rPr>
+                          <w:color w:val="538135" w:themeColor="accent6" w:themeShade="BF"/>
+                          <w:lang w:val="en-US"/>
+                        </w:rPr>
+                        <w:br/>
+                        <w:t>Reaction</w:t>
+                      </w:r>
+                      <w:r>
+                        <w:rPr>
+                          <w:color w:val="538135" w:themeColor="accent6" w:themeShade="BF"/>
+                          <w:lang w:val="en-US"/>
+                        </w:rPr>
+                        <w:br/>
+                      </w:r>
+                    </w:p>
+                  </w:txbxContent>
+                </v:textbox>
+                <w10:wrap anchorx="margin"/>
+              </v:rect>
+            </w:pict>
+          </mc:Fallback>
+        </mc:AlternateContent>
+      </w:r>
+      <w:r>
+        <w:rPr>
+          <w:noProof/>
+          <w:lang w:eastAsia="ru-RU"/>
+        </w:rPr>
+        <mc:AlternateContent>
+          <mc:Choice Requires="wps">
+            <w:drawing>
+              <wp:anchor distT="0" distB="0" distL="114300" distR="114300" simplePos="0" relativeHeight="251688960" behindDoc="0" locked="0" layoutInCell="1" allowOverlap="1" wp14:anchorId="60342EBF" wp14:editId="4CF232BF">
+                <wp:simplePos x="0" y="0"/>
+                <wp:positionH relativeFrom="margin">
+                  <wp:posOffset>3240405</wp:posOffset>
+                </wp:positionH>
+                <wp:positionV relativeFrom="paragraph">
+                  <wp:posOffset>133985</wp:posOffset>
+                </wp:positionV>
+                <wp:extent cx="365760" cy="1737360"/>
+                <wp:effectExtent l="0" t="0" r="15240" b="15240"/>
+                <wp:wrapNone/>
+                <wp:docPr id="16" name="Rectangle 16"/>
+                <wp:cNvGraphicFramePr/>
+                <a:graphic xmlns:a="http://schemas.openxmlformats.org/drawingml/2006/main">
+                  <a:graphicData uri="http://schemas.microsoft.com/office/word/2010/wordprocessingShape">
+                    <wps:wsp>
+                      <wps:cNvSpPr/>
+                      <wps:spPr>
+                        <a:xfrm>
+                          <a:off x="0" y="0"/>
+                          <a:ext cx="365760" cy="1737360"/>
+                        </a:xfrm>
+                        <a:prstGeom prst="rect">
+                          <a:avLst/>
+                        </a:prstGeom>
+                        <a:solidFill>
+                          <a:schemeClr val="bg1">
+                            <a:lumMod val="95000"/>
+                          </a:schemeClr>
+                        </a:solidFill>
+                        <a:ln>
+                          <a:prstDash val="dash"/>
+                        </a:ln>
+                      </wps:spPr>
+                      <wps:style>
+                        <a:lnRef idx="1">
+                          <a:schemeClr val="accent3"/>
+                        </a:lnRef>
+                        <a:fillRef idx="2">
+                          <a:schemeClr val="accent3"/>
+                        </a:fillRef>
+                        <a:effectRef idx="1">
+                          <a:schemeClr val="accent3"/>
+                        </a:effectRef>
+                        <a:fontRef idx="minor">
+                          <a:schemeClr val="dk1"/>
+                        </a:fontRef>
+                      </wps:style>
+                      <wps:txbx>
+                        <w:txbxContent>
+                          <w:p>
+                            <w:pPr>
+                              <w:spacing w:line="139" w:lineRule="auto"/>
+                              <w:rPr>
+                                <w:color w:val="2F5496" w:themeColor="accent5" w:themeShade="BF"/>
+                                <w:sz w:val="20"/>
+                                <w:szCs w:val="20"/>
+                                <w:lang w:val="en-US"/>
+                              </w:rPr>
+                            </w:pPr>
+                            <w:proofErr w:type="gramStart"/>
+                            <w:r>
+                              <w:rPr>
+                                <w:color w:val="2F5496" w:themeColor="accent5" w:themeShade="BF"/>
+                                <w:sz w:val="20"/>
+                                <w:szCs w:val="20"/>
+                                <w:lang w:val="en-US"/>
+                              </w:rPr>
+                              <w:t>ref</w:t>
+                            </w:r>
+                            <w:proofErr w:type="gramEnd"/>
+                          </w:p>
+                          <w:p>
+                            <w:pPr>
+                              <w:spacing w:line="139" w:lineRule="auto"/>
+                              <w:rPr>
+                                <w:color w:val="2F5496" w:themeColor="accent5" w:themeShade="BF"/>
+                                <w:sz w:val="20"/>
+                                <w:szCs w:val="20"/>
+                                <w:lang w:val="en-US"/>
+                              </w:rPr>
+                            </w:pPr>
+                            <w:proofErr w:type="gramStart"/>
+                            <w:r>
+                              <w:rPr>
+                                <w:color w:val="2F5496" w:themeColor="accent5" w:themeShade="BF"/>
+                                <w:sz w:val="20"/>
+                                <w:szCs w:val="20"/>
+                                <w:lang w:val="en-US"/>
+                              </w:rPr>
+                              <w:t>ref</w:t>
+                            </w:r>
+                            <w:proofErr w:type="gramEnd"/>
+                          </w:p>
+                          <w:p>
+                            <w:pPr>
+                              <w:spacing w:line="139" w:lineRule="auto"/>
+                              <w:rPr>
+                                <w:color w:val="2F5496" w:themeColor="accent5" w:themeShade="BF"/>
+                                <w:sz w:val="20"/>
+                                <w:szCs w:val="20"/>
+                                <w:lang w:val="en-US"/>
+                              </w:rPr>
+                            </w:pPr>
+                            <w:proofErr w:type="gramStart"/>
+                            <w:r>
+                              <w:rPr>
+                                <w:color w:val="2F5496" w:themeColor="accent5" w:themeShade="BF"/>
+                                <w:sz w:val="20"/>
+                                <w:szCs w:val="20"/>
+                                <w:lang w:val="en-US"/>
+                              </w:rPr>
+                              <w:t>short</w:t>
+                            </w:r>
+                            <w:proofErr w:type="gramEnd"/>
+                          </w:p>
+                          <w:p>
+                            <w:pPr>
+                              <w:spacing w:line="139" w:lineRule="auto"/>
+                              <w:rPr>
+                                <w:color w:val="2F5496" w:themeColor="accent5" w:themeShade="BF"/>
+                                <w:sz w:val="20"/>
+                                <w:szCs w:val="20"/>
+                                <w:lang w:val="en-US"/>
+                              </w:rPr>
+                            </w:pPr>
+                            <w:proofErr w:type="gramStart"/>
+                            <w:r>
+                              <w:rPr>
+                                <w:color w:val="2F5496" w:themeColor="accent5" w:themeShade="BF"/>
+                                <w:sz w:val="20"/>
+                                <w:szCs w:val="20"/>
+                                <w:lang w:val="en-US"/>
+                              </w:rPr>
+                              <w:t>short</w:t>
+                            </w:r>
+                            <w:proofErr w:type="gramEnd"/>
+                          </w:p>
+                          <w:p>
+                            <w:pPr>
+                              <w:spacing w:line="139" w:lineRule="auto"/>
+                              <w:rPr>
+                                <w:color w:val="2F5496" w:themeColor="accent5" w:themeShade="BF"/>
+                                <w:sz w:val="20"/>
+                                <w:szCs w:val="20"/>
+                                <w:lang w:val="en-US"/>
+                              </w:rPr>
+                            </w:pPr>
+                            <w:proofErr w:type="spellStart"/>
+                            <w:proofErr w:type="gramStart"/>
+                            <w:r>
+                              <w:rPr>
+                                <w:color w:val="2F5496" w:themeColor="accent5" w:themeShade="BF"/>
+                                <w:sz w:val="20"/>
+                                <w:szCs w:val="20"/>
+                                <w:lang w:val="en-US"/>
+                              </w:rPr>
+                              <w:t>int</w:t>
+                            </w:r>
+                            <w:proofErr w:type="spellEnd"/>
+                            <w:proofErr w:type="gramEnd"/>
+                          </w:p>
+                          <w:p>
+                            <w:pPr>
+                              <w:spacing w:line="139" w:lineRule="auto"/>
+                              <w:rPr>
+                                <w:color w:val="2F5496" w:themeColor="accent5" w:themeShade="BF"/>
+                                <w:sz w:val="20"/>
+                                <w:szCs w:val="20"/>
+                                <w:lang w:val="en-US"/>
+                              </w:rPr>
+                            </w:pPr>
+                            <w:proofErr w:type="spellStart"/>
+                            <w:proofErr w:type="gramStart"/>
+                            <w:r>
+                              <w:rPr>
+                                <w:color w:val="2F5496" w:themeColor="accent5" w:themeShade="BF"/>
+                                <w:sz w:val="20"/>
+                                <w:szCs w:val="20"/>
+                                <w:lang w:val="en-US"/>
+                              </w:rPr>
+                              <w:t>int</w:t>
+                            </w:r>
+                            <w:proofErr w:type="spellEnd"/>
+                            <w:proofErr w:type="gramEnd"/>
+                          </w:p>
+                          <w:p>
+                            <w:pPr>
+                              <w:spacing w:line="139" w:lineRule="auto"/>
+                              <w:rPr>
+                                <w:color w:val="2F5496" w:themeColor="accent5" w:themeShade="BF"/>
+                                <w:sz w:val="20"/>
+                                <w:szCs w:val="20"/>
+                                <w:lang w:val="en-US"/>
+                              </w:rPr>
+                            </w:pPr>
+                            <w:proofErr w:type="gramStart"/>
+                            <w:r>
+                              <w:rPr>
+                                <w:color w:val="2F5496" w:themeColor="accent5" w:themeShade="BF"/>
+                                <w:sz w:val="20"/>
+                                <w:szCs w:val="20"/>
+                                <w:lang w:val="en-US"/>
+                              </w:rPr>
+                              <w:t>short</w:t>
+                            </w:r>
+                            <w:proofErr w:type="gramEnd"/>
+                          </w:p>
+                          <w:p>
+                            <w:pPr>
+                              <w:spacing w:line="139" w:lineRule="auto"/>
+                              <w:rPr>
+                                <w:color w:val="2F5496" w:themeColor="accent5" w:themeShade="BF"/>
+                                <w:sz w:val="20"/>
+                                <w:szCs w:val="20"/>
+                                <w:lang w:val="en-US"/>
+                              </w:rPr>
+                            </w:pPr>
+                            <w:proofErr w:type="gramStart"/>
+                            <w:r>
+                              <w:rPr>
+                                <w:color w:val="2F5496" w:themeColor="accent5" w:themeShade="BF"/>
+                                <w:sz w:val="20"/>
+                                <w:szCs w:val="20"/>
+                                <w:lang w:val="en-US"/>
+                              </w:rPr>
+                              <w:t>short</w:t>
+                            </w:r>
+                            <w:proofErr w:type="gramEnd"/>
+                          </w:p>
+                        </w:txbxContent>
+                      </wps:txbx>
+                      <wps:bodyPr rot="0" spcFirstLastPara="0" vertOverflow="overflow" horzOverflow="overflow" vert="horz" wrap="square" lIns="36576" tIns="82296" rIns="36576" bIns="36576" numCol="1" spcCol="0" rtlCol="0" fromWordArt="0" anchor="t" anchorCtr="0" forceAA="0" compatLnSpc="1">
+                        <a:prstTxWarp prst="textNoShape">
+                          <a:avLst/>
+                        </a:prstTxWarp>
+                        <a:noAutofit/>
+                      </wps:bodyPr>
+                    </wps:wsp>
+                  </a:graphicData>
+                </a:graphic>
+                <wp14:sizeRelH relativeFrom="margin">
+                  <wp14:pctWidth>0</wp14:pctWidth>
+                </wp14:sizeRelH>
+                <wp14:sizeRelV relativeFrom="margin">
+                  <wp14:pctHeight>0</wp14:pctHeight>
+                </wp14:sizeRelV>
+              </wp:anchor>
+            </w:drawing>
+          </mc:Choice>
+          <mc:Fallback>
+            <w:pict>
+              <v:rect w14:anchorId="60342EBF" id="Rectangle 16" o:spid="_x0000_s1037" style="position:absolute;margin-left:255.15pt;margin-top:10.55pt;width:28.8pt;height:136.8pt;z-index:251688960;visibility:visible;mso-wrap-style:square;mso-width-percent:0;mso-height-percent:0;mso-wrap-distance-left:9pt;mso-wrap-distance-top:0;mso-wrap-distance-right:9pt;mso-wrap-distance-bottom:0;mso-position-horizontal:absolute;mso-position-horizontal-relative:margin;mso-position-vertical:absolute;mso-position-vertical-relative:text;mso-width-percent:0;mso-height-percent:0;mso-width-relative:margin;mso-height-relative:margin;v-text-anchor:top" o:gfxdata="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" fillcolor="#f2f2f2 [3052]" strokecolor="#a5a5a5 [3206]" strokeweight=".5pt">
+                <v:stroke dashstyle="dash"/>
+                <v:textbox inset="2.88pt,6.48pt,2.88pt,2.88pt">
+                  <w:txbxContent>
+                    <w:p>
+                      <w:pPr>
+                        <w:spacing w:line="139" w:lineRule="auto"/>
+                        <w:rPr>
+                          <w:color w:val="2F5496" w:themeColor="accent5" w:themeShade="BF"/>
+                          <w:sz w:val="20"/>
+                          <w:szCs w:val="20"/>
+                          <w:lang w:val="en-US"/>
+                        </w:rPr>
+                      </w:pPr>
+                      <w:proofErr w:type="gramStart"/>
+                      <w:r>
+                        <w:rPr>
+                          <w:color w:val="2F5496" w:themeColor="accent5" w:themeShade="BF"/>
+                          <w:sz w:val="20"/>
+                          <w:szCs w:val="20"/>
+                          <w:lang w:val="en-US"/>
+                        </w:rPr>
+                        <w:t>ref</w:t>
+                      </w:r>
+                      <w:proofErr w:type="gramEnd"/>
+                    </w:p>
+                    <w:p>
+                      <w:pPr>
+                        <w:spacing w:line="139" w:lineRule="auto"/>
+                        <w:rPr>
+                          <w:color w:val="2F5496" w:themeColor="accent5" w:themeShade="BF"/>
+                          <w:sz w:val="20"/>
+                          <w:szCs w:val="20"/>
+                          <w:lang w:val="en-US"/>
+                        </w:rPr>
+                      </w:pPr>
+                      <w:proofErr w:type="gramStart"/>
+                      <w:r>
+                        <w:rPr>
+                          <w:color w:val="2F5496" w:themeColor="accent5" w:themeShade="BF"/>
+                          <w:sz w:val="20"/>
+                          <w:szCs w:val="20"/>
+                          <w:lang w:val="en-US"/>
+                        </w:rPr>
+                        <w:t>ref</w:t>
+                      </w:r>
+                      <w:proofErr w:type="gramEnd"/>
+                    </w:p>
+                    <w:p>
+                      <w:pPr>
+                        <w:spacing w:line="139" w:lineRule="auto"/>
+                        <w:rPr>
+                          <w:color w:val="2F5496" w:themeColor="accent5" w:themeShade="BF"/>
+                          <w:sz w:val="20"/>
+                          <w:szCs w:val="20"/>
+                          <w:lang w:val="en-US"/>
+                        </w:rPr>
+                      </w:pPr>
+                      <w:proofErr w:type="gramStart"/>
+                      <w:r>
+                        <w:rPr>
+                          <w:color w:val="2F5496" w:themeColor="accent5" w:themeShade="BF"/>
+                          <w:sz w:val="20"/>
+                          <w:szCs w:val="20"/>
+                          <w:lang w:val="en-US"/>
+                        </w:rPr>
+                        <w:t>short</w:t>
+                      </w:r>
+                      <w:proofErr w:type="gramEnd"/>
+                    </w:p>
+                    <w:p>
+                      <w:pPr>
+                        <w:spacing w:line="139" w:lineRule="auto"/>
+                        <w:rPr>
+                          <w:color w:val="2F5496" w:themeColor="accent5" w:themeShade="BF"/>
+                          <w:sz w:val="20"/>
+                          <w:szCs w:val="20"/>
+                          <w:lang w:val="en-US"/>
+                        </w:rPr>
+                      </w:pPr>
+                      <w:proofErr w:type="gramStart"/>
+                      <w:r>
+                        <w:rPr>
+                          <w:color w:val="2F5496" w:themeColor="accent5" w:themeShade="BF"/>
+                          <w:sz w:val="20"/>
+                          <w:szCs w:val="20"/>
+                          <w:lang w:val="en-US"/>
+                        </w:rPr>
+                        <w:t>short</w:t>
+                      </w:r>
+                      <w:proofErr w:type="gramEnd"/>
+                    </w:p>
+                    <w:p>
+                      <w:pPr>
+                        <w:spacing w:line="139" w:lineRule="auto"/>
+                        <w:rPr>
+                          <w:color w:val="2F5496" w:themeColor="accent5" w:themeShade="BF"/>
+                          <w:sz w:val="20"/>
+                          <w:szCs w:val="20"/>
+                          <w:lang w:val="en-US"/>
+                        </w:rPr>
+                      </w:pPr>
+                      <w:proofErr w:type="spellStart"/>
+                      <w:proofErr w:type="gramStart"/>
+                      <w:r>
+                        <w:rPr>
+                          <w:color w:val="2F5496" w:themeColor="accent5" w:themeShade="BF"/>
+                          <w:sz w:val="20"/>
+                          <w:szCs w:val="20"/>
+                          <w:lang w:val="en-US"/>
+                        </w:rPr>
+                        <w:t>int</w:t>
+                      </w:r>
+                      <w:proofErr w:type="spellEnd"/>
+                      <w:proofErr w:type="gramEnd"/>
+                    </w:p>
+                    <w:p>
+                      <w:pPr>
+                        <w:spacing w:line="139" w:lineRule="auto"/>
+                        <w:rPr>
+                          <w:color w:val="2F5496" w:themeColor="accent5" w:themeShade="BF"/>
+                          <w:sz w:val="20"/>
+                          <w:szCs w:val="20"/>
+                          <w:lang w:val="en-US"/>
+                        </w:rPr>
+                      </w:pPr>
+                      <w:proofErr w:type="spellStart"/>
+                      <w:proofErr w:type="gramStart"/>
+                      <w:r>
+                        <w:rPr>
+                          <w:color w:val="2F5496" w:themeColor="accent5" w:themeShade="BF"/>
+                          <w:sz w:val="20"/>
+                          <w:szCs w:val="20"/>
+                          <w:lang w:val="en-US"/>
+                        </w:rPr>
+                        <w:t>int</w:t>
+                      </w:r>
+                      <w:proofErr w:type="spellEnd"/>
+                      <w:proofErr w:type="gramEnd"/>
+                    </w:p>
+                    <w:p>
+                      <w:pPr>
+                        <w:spacing w:line="139" w:lineRule="auto"/>
+                        <w:rPr>
+                          <w:color w:val="2F5496" w:themeColor="accent5" w:themeShade="BF"/>
+                          <w:sz w:val="20"/>
+                          <w:szCs w:val="20"/>
+                          <w:lang w:val="en-US"/>
+                        </w:rPr>
+                      </w:pPr>
+                      <w:proofErr w:type="gramStart"/>
+                      <w:r>
+                        <w:rPr>
+                          <w:color w:val="2F5496" w:themeColor="accent5" w:themeShade="BF"/>
+                          <w:sz w:val="20"/>
+                          <w:szCs w:val="20"/>
+                          <w:lang w:val="en-US"/>
+                        </w:rPr>
+                        <w:t>short</w:t>
+                      </w:r>
+                      <w:proofErr w:type="gramEnd"/>
+                    </w:p>
+                    <w:p>
+                      <w:pPr>
+                        <w:spacing w:line="139" w:lineRule="auto"/>
+                        <w:rPr>
+                          <w:color w:val="2F5496" w:themeColor="accent5" w:themeShade="BF"/>
+                          <w:sz w:val="20"/>
+                          <w:szCs w:val="20"/>
+                          <w:lang w:val="en-US"/>
+                        </w:rPr>
+                      </w:pPr>
+                      <w:proofErr w:type="gramStart"/>
+                      <w:r>
+                        <w:rPr>
+                          <w:color w:val="2F5496" w:themeColor="accent5" w:themeShade="BF"/>
+                          <w:sz w:val="20"/>
+                          <w:szCs w:val="20"/>
+                          <w:lang w:val="en-US"/>
+                        </w:rPr>
+                        <w:t>short</w:t>
+                      </w:r>
+                      <w:proofErr w:type="gramEnd"/>
+                    </w:p>
+                  </w:txbxContent>
+                </v:textbox>
+                <w10:wrap anchorx="margin"/>
+              </v:rect>
+            </w:pict>
+          </mc:Fallback>
+        </mc:AlternateContent>
+      </w:r>
+      <w:r>
+        <w:rPr>
+          <w:noProof/>
+          <w:lang w:eastAsia="ru-RU"/>
+        </w:rPr>
+        <mc:AlternateContent>
+          <mc:Choice Requires="wps">
+            <w:drawing>
+              <wp:anchor distT="0" distB="0" distL="114300" distR="114300" simplePos="0" relativeHeight="251669504" behindDoc="0" locked="0" layoutInCell="1" allowOverlap="1" wp14:anchorId="0291AFAB" wp14:editId="2A0CE447">
+                <wp:simplePos x="0" y="0"/>
+                <wp:positionH relativeFrom="margin">
+                  <wp:posOffset>2078355</wp:posOffset>
+                </wp:positionH>
+                <wp:positionV relativeFrom="paragraph">
+                  <wp:posOffset>133985</wp:posOffset>
+                </wp:positionV>
+                <wp:extent cx="914400" cy="1737360"/>
+                <wp:effectExtent l="0" t="0" r="19050" b="15240"/>
+                <wp:wrapNone/>
+                <wp:docPr id="8" name="Rectangle 8"/>
+                <wp:cNvGraphicFramePr/>
+                <a:graphic xmlns:a="http://schemas.openxmlformats.org/drawingml/2006/main">
+                  <a:graphicData uri="http://schemas.microsoft.com/office/word/2010/wordprocessingShape">
+                    <wps:wsp>
+                      <wps:cNvSpPr/>
+                      <wps:spPr>
+                        <a:xfrm>
+                          <a:off x="0" y="0"/>
+                          <a:ext cx="914400" cy="1737360"/>
+                        </a:xfrm>
+                        <a:prstGeom prst="rect">
+                          <a:avLst/>
+                        </a:prstGeom>
+                        <a:solidFill>
+                          <a:schemeClr val="bg2"/>
+                        </a:solidFill>
+                        <a:ln>
+                          <a:prstDash val="dash"/>
+                        </a:ln>
+                      </wps:spPr>
+                      <wps:style>
+                        <a:lnRef idx="1">
+                          <a:schemeClr val="accent3"/>
+                        </a:lnRef>
+                        <a:fillRef idx="2">
+                          <a:schemeClr val="accent3"/>
+                        </a:fillRef>
+                        <a:effectRef idx="1">
+                          <a:schemeClr val="accent3"/>
+                        </a:effectRef>
+                        <a:fontRef idx="minor">
+                          <a:schemeClr val="dk1"/>
+                        </a:fontRef>
+                      </wps:style>
+                      <wps:txbx>
+                        <w:txbxContent>
+                          <w:p>
+                            <w:pPr>
+                              <w:rPr>
+                                <w:color w:val="538135" w:themeColor="accent6" w:themeShade="BF"/>
+                                <w:lang w:val="en-US"/>
+                              </w:rPr>
+                            </w:pPr>
+                            <w:r>
+                              <w:rPr>
+                                <w:color w:val="538135" w:themeColor="accent6" w:themeShade="BF"/>
+                                <w:lang w:val="en-US"/>
+                              </w:rPr>
+                              <w:t>World</w:t>
+                            </w:r>
+                            <w:r>
+                              <w:rPr>
+                                <w:color w:val="538135" w:themeColor="accent6" w:themeShade="BF"/>
+                                <w:lang w:val="en-US"/>
+                              </w:rPr>
+                              <w:br/>
+                              <w:t>Area</w:t>
+                            </w:r>
+                            <w:r>
+                              <w:rPr>
+                                <w:color w:val="538135" w:themeColor="accent6" w:themeShade="BF"/>
+                                <w:lang w:val="en-US"/>
+                              </w:rPr>
+                              <w:br/>
+                              <w:t>National</w:t>
+                            </w:r>
+                            <w:r>
+                              <w:rPr>
+                                <w:color w:val="538135" w:themeColor="accent6" w:themeShade="BF"/>
+                                <w:lang w:val="en-US"/>
+                              </w:rPr>
+                              <w:br/>
+                              <w:t>Junior</w:t>
+                            </w:r>
+                            <w:r>
+                              <w:rPr>
+                                <w:color w:val="538135" w:themeColor="accent6" w:themeShade="BF"/>
+                                <w:lang w:val="en-US"/>
+                              </w:rPr>
+                              <w:br/>
+                              <w:t>Junior Best</w:t>
+                            </w:r>
+                            <w:r>
+                              <w:rPr>
+                                <w:color w:val="538135" w:themeColor="accent6" w:themeShade="BF"/>
+                                <w:lang w:val="en-US"/>
+                              </w:rPr>
+                              <w:br/>
+                              <w:t>Mediterranean</w:t>
+                            </w:r>
+                            <w:r>
+                              <w:rPr>
+                                <w:color w:val="538135" w:themeColor="accent6" w:themeShade="BF"/>
+                                <w:lang w:val="en-US"/>
+                              </w:rPr>
+                              <w:br/>
+                              <w:t>Season</w:t>
+                            </w:r>
+                            <w:r>
+                              <w:rPr>
+                                <w:color w:val="538135" w:themeColor="accent6" w:themeShade="BF"/>
+                                <w:lang w:val="en-US"/>
+                              </w:rPr>
+                              <w:br/>
+                            </w:r>
+                          </w:p>
+                        </w:txbxContent>
+                      </wps:txbx>
+                      <wps:bodyPr rot="0" spcFirstLastPara="0" vertOverflow="overflow" horzOverflow="overflow" vert="horz" wrap="square" lIns="27432" tIns="45720" rIns="0" bIns="45720" numCol="1" spcCol="0" rtlCol="0" fromWordArt="0" anchor="t" anchorCtr="0" forceAA="0" compatLnSpc="1">
+                        <a:prstTxWarp prst="textNoShape">
+                          <a:avLst/>
+                        </a:prstTxWarp>
+                        <a:noAutofit/>
+                      </wps:bodyPr>
+                    </wps:wsp>
+                  </a:graphicData>
+                </a:graphic>
+                <wp14:sizeRelH relativeFrom="margin">
+                  <wp14:pctWidth>0</wp14:pctWidth>
+                </wp14:sizeRelH>
+                <wp14:sizeRelV relativeFrom="margin">
+                  <wp14:pctHeight>0</wp14:pctHeight>
+                </wp14:sizeRelV>
+              </wp:anchor>
+            </w:drawing>
+          </mc:Choice>
+          <mc:Fallback>
+            <w:pict>
+              <v:rect w14:anchorId="0291AFAB" id="Rectangle 8" o:spid="_x0000_s1038" style="position:absolute;margin-left:163.65pt;margin-top:10.55pt;width:1in;height:136.8pt;z-index:251669504;visibility:visible;mso-wrap-style:square;mso-width-percent:0;mso-height-percent:0;mso-wrap-distance-left:9pt;mso-wrap-distance-top:0;mso-wrap-distance-right:9pt;mso-wrap-distance-bottom:0;mso-position-horizontal:absolute;mso-position-horizontal-relative:margin;mso-position-vertical:absolute;mso-position-vertical-relative:text;mso-width-percent:0;mso-height-percent:0;mso-width-relative:margin;mso-height-relative:margin;v-text-anchor:top" o:gfxdata="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" fillcolor="#e7e6e6 [3214]" strokecolor="#a5a5a5 [3206]" strokeweight=".5pt">
+                <v:stroke dashstyle="dash"/>
+                <v:textbox inset="2.16pt,,0">
+                  <w:txbxContent>
+                    <w:p>
+                      <w:pPr>
+                        <w:rPr>
+                          <w:color w:val="538135" w:themeColor="accent6" w:themeShade="BF"/>
+                          <w:lang w:val="en-US"/>
+                        </w:rPr>
+                      </w:pPr>
+                      <w:r>
+                        <w:rPr>
+                          <w:color w:val="538135" w:themeColor="accent6" w:themeShade="BF"/>
+                          <w:lang w:val="en-US"/>
+                        </w:rPr>
+                        <w:t>World</w:t>
+                      </w:r>
+                      <w:r>
+                        <w:rPr>
+                          <w:color w:val="538135" w:themeColor="accent6" w:themeShade="BF"/>
+                          <w:lang w:val="en-US"/>
+                        </w:rPr>
+                        <w:br/>
+                        <w:t>Area</w:t>
+                      </w:r>
+                      <w:r>
+                        <w:rPr>
+                          <w:color w:val="538135" w:themeColor="accent6" w:themeShade="BF"/>
+                          <w:lang w:val="en-US"/>
+                        </w:rPr>
+                        <w:br/>
+                        <w:t>National</w:t>
+                      </w:r>
+                      <w:r>
+                        <w:rPr>
+                          <w:color w:val="538135" w:themeColor="accent6" w:themeShade="BF"/>
+                          <w:lang w:val="en-US"/>
+                        </w:rPr>
+                        <w:br/>
+                        <w:t>Junior</w:t>
+                      </w:r>
+                      <w:r>
+                        <w:rPr>
+                          <w:color w:val="538135" w:themeColor="accent6" w:themeShade="BF"/>
+                          <w:lang w:val="en-US"/>
+                        </w:rPr>
+                        <w:br/>
+                        <w:t>Junior Best</w:t>
+                      </w:r>
+                      <w:r>
+                        <w:rPr>
+                          <w:color w:val="538135" w:themeColor="accent6" w:themeShade="BF"/>
+                          <w:lang w:val="en-US"/>
+                        </w:rPr>
+                        <w:br/>
+                        <w:t>Mediterranean</w:t>
+                      </w:r>
+                      <w:r>
+                        <w:rPr>
+                          <w:color w:val="538135" w:themeColor="accent6" w:themeShade="BF"/>
+                          <w:lang w:val="en-US"/>
+                        </w:rPr>
+                        <w:br/>
+                        <w:t>Season</w:t>
+                      </w:r>
+                      <w:r>
+                        <w:rPr>
+                          <w:color w:val="538135" w:themeColor="accent6" w:themeShade="BF"/>
+                          <w:lang w:val="en-US"/>
+                        </w:rPr>
+                        <w:br/>
+                      </w:r>
+                    </w:p>
+                  </w:txbxContent>
+                </v:textbox>
+                <w10:wrap anchorx="margin"/>
+              </v:rect>
+            </w:pict>
+          </mc:Fallback>
+        </mc:AlternateContent>
+      </w:r>
+      <w:r>
+        <w:rPr>
+          <w:noProof/>
+          <w:lang w:eastAsia="ru-RU"/>
+        </w:rPr>
+        <mc:AlternateContent>
+          <mc:Choice Requires="wps">
+            <w:drawing>
+              <wp:anchor distT="0" distB="0" distL="114300" distR="114300" simplePos="0" relativeHeight="251686912" behindDoc="0" locked="0" layoutInCell="1" allowOverlap="1" wp14:anchorId="4B9E3144" wp14:editId="0ED4D466">
+                <wp:simplePos x="0" y="0"/>
+                <wp:positionH relativeFrom="margin">
+                  <wp:posOffset>1712595</wp:posOffset>
+                </wp:positionH>
+                <wp:positionV relativeFrom="paragraph">
+                  <wp:posOffset>135890</wp:posOffset>
+                </wp:positionV>
+                <wp:extent cx="365760" cy="1737360"/>
+                <wp:effectExtent l="0" t="0" r="15240" b="15240"/>
+                <wp:wrapNone/>
+                <wp:docPr id="15" name="Rectangle 15"/>
+                <wp:cNvGraphicFramePr/>
+                <a:graphic xmlns:a="http://schemas.openxmlformats.org/drawingml/2006/main">
+                  <a:graphicData uri="http://schemas.microsoft.com/office/word/2010/wordprocessingShape">
+                    <wps:wsp>
+                      <wps:cNvSpPr/>
+                      <wps:spPr>
+                        <a:xfrm>
+                          <a:off x="0" y="0"/>
+                          <a:ext cx="365760" cy="1737360"/>
+                        </a:xfrm>
+                        <a:prstGeom prst="rect">
+                          <a:avLst/>
+                        </a:prstGeom>
+                        <a:solidFill>
+                          <a:schemeClr val="bg1">
+                            <a:lumMod val="95000"/>
+                          </a:schemeClr>
+                        </a:solidFill>
+                        <a:ln>
+                          <a:prstDash val="dash"/>
+                        </a:ln>
+                      </wps:spPr>
+                      <wps:style>
+                        <a:lnRef idx="1">
+                          <a:schemeClr val="accent3"/>
+                        </a:lnRef>
+                        <a:fillRef idx="2">
+                          <a:schemeClr val="accent3"/>
+                        </a:fillRef>
+                        <a:effectRef idx="1">
+                          <a:schemeClr val="accent3"/>
+                        </a:effectRef>
+                        <a:fontRef idx="minor">
+                          <a:schemeClr val="dk1"/>
+                        </a:fontRef>
+                      </wps:style>
+                      <wps:txbx>
+                        <w:txbxContent>
+                          <w:p>
+                            <w:pPr>
+                              <w:spacing w:line="139" w:lineRule="auto"/>
+                              <w:rPr>
+                                <w:color w:val="2F5496" w:themeColor="accent5" w:themeShade="BF"/>
+                                <w:sz w:val="20"/>
+                                <w:szCs w:val="20"/>
+                                <w:lang w:val="en-US"/>
+                              </w:rPr>
+                            </w:pPr>
+                            <w:proofErr w:type="spellStart"/>
+                            <w:proofErr w:type="gramStart"/>
+                            <w:r>
+                              <w:rPr>
+                                <w:color w:val="2F5496" w:themeColor="accent5" w:themeShade="BF"/>
+                                <w:sz w:val="20"/>
+                                <w:szCs w:val="20"/>
+                                <w:lang w:val="en-US"/>
+                              </w:rPr>
+                              <w:t>int</w:t>
+                            </w:r>
+                            <w:proofErr w:type="spellEnd"/>
+                            <w:proofErr w:type="gramEnd"/>
+                          </w:p>
+                          <w:p>
+                            <w:pPr>
+                              <w:spacing w:line="139" w:lineRule="auto"/>
+                              <w:rPr>
+                                <w:color w:val="2F5496" w:themeColor="accent5" w:themeShade="BF"/>
+                                <w:sz w:val="20"/>
+                                <w:szCs w:val="20"/>
+                                <w:lang w:val="en-US"/>
+                              </w:rPr>
+                            </w:pPr>
+                            <w:proofErr w:type="spellStart"/>
+                            <w:proofErr w:type="gramStart"/>
+                            <w:r>
+                              <w:rPr>
+                                <w:color w:val="2F5496" w:themeColor="accent5" w:themeShade="BF"/>
+                                <w:sz w:val="20"/>
+                                <w:szCs w:val="20"/>
+                                <w:lang w:val="en-US"/>
+                              </w:rPr>
+                              <w:t>int</w:t>
+                            </w:r>
+                            <w:proofErr w:type="spellEnd"/>
+                            <w:proofErr w:type="gramEnd"/>
+                          </w:p>
+                          <w:p>
+                            <w:pPr>
+                              <w:spacing w:line="139" w:lineRule="auto"/>
+                              <w:rPr>
+                                <w:color w:val="2F5496" w:themeColor="accent5" w:themeShade="BF"/>
+                                <w:sz w:val="20"/>
+                                <w:szCs w:val="20"/>
+                                <w:lang w:val="en-US"/>
+                              </w:rPr>
+                            </w:pPr>
+                            <w:proofErr w:type="spellStart"/>
+                            <w:proofErr w:type="gramStart"/>
+                            <w:r>
+                              <w:rPr>
+                                <w:color w:val="2F5496" w:themeColor="accent5" w:themeShade="BF"/>
+                                <w:sz w:val="20"/>
+                                <w:szCs w:val="20"/>
+                                <w:lang w:val="en-US"/>
+                              </w:rPr>
+                              <w:t>int</w:t>
+                            </w:r>
+                            <w:proofErr w:type="spellEnd"/>
+                            <w:proofErr w:type="gramEnd"/>
+                          </w:p>
+                          <w:p>
+                            <w:pPr>
+                              <w:spacing w:line="139" w:lineRule="auto"/>
+                              <w:rPr>
+                                <w:color w:val="2F5496" w:themeColor="accent5" w:themeShade="BF"/>
+                                <w:sz w:val="20"/>
+                                <w:szCs w:val="20"/>
+                                <w:lang w:val="en-US"/>
+                              </w:rPr>
+                            </w:pPr>
+                            <w:proofErr w:type="spellStart"/>
+                            <w:proofErr w:type="gramStart"/>
+                            <w:r>
+                              <w:rPr>
+                                <w:color w:val="2F5496" w:themeColor="accent5" w:themeShade="BF"/>
+                                <w:sz w:val="20"/>
+                                <w:szCs w:val="20"/>
+                                <w:lang w:val="en-US"/>
+                              </w:rPr>
+                              <w:t>int</w:t>
+                            </w:r>
+                            <w:proofErr w:type="spellEnd"/>
+                            <w:proofErr w:type="gramEnd"/>
+                          </w:p>
+                          <w:p>
+                            <w:pPr>
+                              <w:spacing w:line="139" w:lineRule="auto"/>
+                              <w:rPr>
+                                <w:color w:val="2F5496" w:themeColor="accent5" w:themeShade="BF"/>
+                                <w:sz w:val="20"/>
+                                <w:szCs w:val="20"/>
+                                <w:lang w:val="en-US"/>
+                              </w:rPr>
+                            </w:pPr>
+                            <w:proofErr w:type="spellStart"/>
+                            <w:proofErr w:type="gramStart"/>
+                            <w:r>
+                              <w:rPr>
+                                <w:color w:val="2F5496" w:themeColor="accent5" w:themeShade="BF"/>
+                                <w:sz w:val="20"/>
+                                <w:szCs w:val="20"/>
+                                <w:lang w:val="en-US"/>
+                              </w:rPr>
+                              <w:t>int</w:t>
+                            </w:r>
+                            <w:proofErr w:type="spellEnd"/>
+                            <w:proofErr w:type="gramEnd"/>
+                          </w:p>
+                          <w:p>
+                            <w:pPr>
+                              <w:spacing w:line="139" w:lineRule="auto"/>
+                              <w:rPr>
+                                <w:color w:val="2F5496" w:themeColor="accent5" w:themeShade="BF"/>
+                                <w:sz w:val="20"/>
+                                <w:szCs w:val="20"/>
+                                <w:lang w:val="en-US"/>
+                              </w:rPr>
+                            </w:pPr>
+                            <w:proofErr w:type="spellStart"/>
+                            <w:proofErr w:type="gramStart"/>
+                            <w:r>
+                              <w:rPr>
+                                <w:color w:val="2F5496" w:themeColor="accent5" w:themeShade="BF"/>
+                                <w:sz w:val="20"/>
+                                <w:szCs w:val="20"/>
+                                <w:lang w:val="en-US"/>
+                              </w:rPr>
+                              <w:t>int</w:t>
+                            </w:r>
+                            <w:proofErr w:type="spellEnd"/>
+                            <w:proofErr w:type="gramEnd"/>
+                          </w:p>
+                          <w:p>
+                            <w:pPr>
+                              <w:spacing w:line="139" w:lineRule="auto"/>
+                              <w:rPr>
+                                <w:color w:val="2F5496" w:themeColor="accent5" w:themeShade="BF"/>
+                                <w:sz w:val="20"/>
+                                <w:szCs w:val="20"/>
+                                <w:lang w:val="en-US"/>
+                              </w:rPr>
+                            </w:pPr>
+                            <w:proofErr w:type="spellStart"/>
+                            <w:proofErr w:type="gramStart"/>
+                            <w:r>
+                              <w:rPr>
+                                <w:color w:val="2F5496" w:themeColor="accent5" w:themeShade="BF"/>
+                                <w:sz w:val="20"/>
+                                <w:szCs w:val="20"/>
+                                <w:lang w:val="en-US"/>
+                              </w:rPr>
+                              <w:t>int</w:t>
+                            </w:r>
+                            <w:proofErr w:type="spellEnd"/>
+                            <w:proofErr w:type="gramEnd"/>
+                          </w:p>
+                        </w:txbxContent>
+                      </wps:txbx>
+                      <wps:bodyPr rot="0" spcFirstLastPara="0" vertOverflow="overflow" horzOverflow="overflow" vert="horz" wrap="square" lIns="36576" tIns="82296" rIns="36576" bIns="36576" numCol="1" spcCol="0" rtlCol="0" fromWordArt="0" anchor="t" anchorCtr="0" forceAA="0" compatLnSpc="1">
+                        <a:prstTxWarp prst="textNoShape">
+                          <a:avLst/>
+                        </a:prstTxWarp>
+                        <a:noAutofit/>
+                      </wps:bodyPr>
+                    </wps:wsp>
+                  </a:graphicData>
+                </a:graphic>
+                <wp14:sizeRelH relativeFrom="margin">
+                  <wp14:pctWidth>0</wp14:pctWidth>
+                </wp14:sizeRelH>
+                <wp14:sizeRelV relativeFrom="margin">
+                  <wp14:pctHeight>0</wp14:pctHeight>
+                </wp14:sizeRelV>
+              </wp:anchor>
+            </w:drawing>
+          </mc:Choice>
+          <mc:Fallback>
+            <w:pict>
+              <v:rect w14:anchorId="4B9E3144" id="Rectangle 15" o:spid="_x0000_s1039" style="position:absolute;margin-left:134.85pt;margin-top:10.7pt;width:28.8pt;height:136.8pt;z-index:251686912;visibility:visible;mso-wrap-style:square;mso-width-percent:0;mso-height-percent:0;mso-wrap-distance-left:9pt;mso-wrap-distance-top:0;mso-wrap-distance-right:9pt;mso-wrap-distance-bottom:0;mso-position-horizontal:absolute;mso-position-horizontal-relative:margin;mso-position-vertical:absolute;mso-position-vertical-relative:text;mso-width-percent:0;mso-height-percent:0;mso-width-relative:margin;mso-height-relative:margin;v-text-anchor:top" o:gfxdata="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" fillcolor="#f2f2f2 [3052]" strokecolor="#a5a5a5 [3206]" strokeweight=".5pt">
+                <v:stroke dashstyle="dash"/>
+                <v:textbox inset="2.88pt,6.48pt,2.88pt,2.88pt">
+                  <w:txbxContent>
+                    <w:p>
+                      <w:pPr>
+                        <w:spacing w:line="139" w:lineRule="auto"/>
+                        <w:rPr>
+                          <w:color w:val="2F5496" w:themeColor="accent5" w:themeShade="BF"/>
+                          <w:sz w:val="20"/>
+                          <w:szCs w:val="20"/>
+                          <w:lang w:val="en-US"/>
+                        </w:rPr>
+                      </w:pPr>
+                      <w:proofErr w:type="spellStart"/>
+                      <w:proofErr w:type="gramStart"/>
+                      <w:r>
+                        <w:rPr>
+                          <w:color w:val="2F5496" w:themeColor="accent5" w:themeShade="BF"/>
+                          <w:sz w:val="20"/>
+                          <w:szCs w:val="20"/>
+                          <w:lang w:val="en-US"/>
+                        </w:rPr>
+                        <w:t>int</w:t>
+                      </w:r>
+                      <w:proofErr w:type="spellEnd"/>
+                      <w:proofErr w:type="gramEnd"/>
+                    </w:p>
+                    <w:p>
+                      <w:pPr>
+                        <w:spacing w:line="139" w:lineRule="auto"/>
+                        <w:rPr>
+                          <w:color w:val="2F5496" w:themeColor="accent5" w:themeShade="BF"/>
+                          <w:sz w:val="20"/>
+                          <w:szCs w:val="20"/>
+                          <w:lang w:val="en-US"/>
+                        </w:rPr>
+                      </w:pPr>
+                      <w:proofErr w:type="spellStart"/>
+                      <w:proofErr w:type="gramStart"/>
+                      <w:r>
+                        <w:rPr>
+                          <w:color w:val="2F5496" w:themeColor="accent5" w:themeShade="BF"/>
+                          <w:sz w:val="20"/>
+                          <w:szCs w:val="20"/>
+                          <w:lang w:val="en-US"/>
+                        </w:rPr>
+                        <w:t>int</w:t>
+                      </w:r>
+                      <w:proofErr w:type="spellEnd"/>
+                      <w:proofErr w:type="gramEnd"/>
+                    </w:p>
+                    <w:p>
+                      <w:pPr>
+                        <w:spacing w:line="139" w:lineRule="auto"/>
+                        <w:rPr>
+                          <w:color w:val="2F5496" w:themeColor="accent5" w:themeShade="BF"/>
+                          <w:sz w:val="20"/>
+                          <w:szCs w:val="20"/>
+                          <w:lang w:val="en-US"/>
+                        </w:rPr>
+                      </w:pPr>
+                      <w:proofErr w:type="spellStart"/>
+                      <w:proofErr w:type="gramStart"/>
+                      <w:r>
+                        <w:rPr>
+                          <w:color w:val="2F5496" w:themeColor="accent5" w:themeShade="BF"/>
+                          <w:sz w:val="20"/>
+                          <w:szCs w:val="20"/>
+                          <w:lang w:val="en-US"/>
+                        </w:rPr>
+                        <w:t>int</w:t>
+                      </w:r>
+                      <w:proofErr w:type="spellEnd"/>
+                      <w:proofErr w:type="gramEnd"/>
+                    </w:p>
+                    <w:p>
+                      <w:pPr>
+                        <w:spacing w:line="139" w:lineRule="auto"/>
+                        <w:rPr>
+                          <w:color w:val="2F5496" w:themeColor="accent5" w:themeShade="BF"/>
+                          <w:sz w:val="20"/>
+                          <w:szCs w:val="20"/>
+                          <w:lang w:val="en-US"/>
+                        </w:rPr>
+                      </w:pPr>
+                      <w:proofErr w:type="spellStart"/>
+                      <w:proofErr w:type="gramStart"/>
+                      <w:r>
+                        <w:rPr>
+                          <w:color w:val="2F5496" w:themeColor="accent5" w:themeShade="BF"/>
+                          <w:sz w:val="20"/>
+                          <w:szCs w:val="20"/>
+                          <w:lang w:val="en-US"/>
+                        </w:rPr>
+                        <w:t>int</w:t>
+                      </w:r>
+                      <w:proofErr w:type="spellEnd"/>
+                      <w:proofErr w:type="gramEnd"/>
+                    </w:p>
+                    <w:p>
+                      <w:pPr>
+                        <w:spacing w:line="139" w:lineRule="auto"/>
+                        <w:rPr>
+                          <w:color w:val="2F5496" w:themeColor="accent5" w:themeShade="BF"/>
+                          <w:sz w:val="20"/>
+                          <w:szCs w:val="20"/>
+                          <w:lang w:val="en-US"/>
+                        </w:rPr>
+                      </w:pPr>
+                      <w:proofErr w:type="spellStart"/>
+                      <w:proofErr w:type="gramStart"/>
+                      <w:r>
+                        <w:rPr>
+                          <w:color w:val="2F5496" w:themeColor="accent5" w:themeShade="BF"/>
+                          <w:sz w:val="20"/>
+                          <w:szCs w:val="20"/>
+                          <w:lang w:val="en-US"/>
+                        </w:rPr>
+                        <w:t>int</w:t>
+                      </w:r>
+                      <w:proofErr w:type="spellEnd"/>
+                      <w:proofErr w:type="gramEnd"/>
+                    </w:p>
+                    <w:p>
+                      <w:pPr>
+                        <w:spacing w:line="139" w:lineRule="auto"/>
+                        <w:rPr>
+                          <w:color w:val="2F5496" w:themeColor="accent5" w:themeShade="BF"/>
+                          <w:sz w:val="20"/>
+                          <w:szCs w:val="20"/>
+                          <w:lang w:val="en-US"/>
+                        </w:rPr>
+                      </w:pPr>
+                      <w:proofErr w:type="spellStart"/>
+                      <w:proofErr w:type="gramStart"/>
+                      <w:r>
+                        <w:rPr>
+                          <w:color w:val="2F5496" w:themeColor="accent5" w:themeShade="BF"/>
+                          <w:sz w:val="20"/>
+                          <w:szCs w:val="20"/>
+                          <w:lang w:val="en-US"/>
+                        </w:rPr>
+                        <w:t>int</w:t>
+                      </w:r>
+                      <w:proofErr w:type="spellEnd"/>
+                      <w:proofErr w:type="gramEnd"/>
+                    </w:p>
+                    <w:p>
+                      <w:pPr>
+                        <w:spacing w:line="139" w:lineRule="auto"/>
+                        <w:rPr>
+                          <w:color w:val="2F5496" w:themeColor="accent5" w:themeShade="BF"/>
+                          <w:sz w:val="20"/>
+                          <w:szCs w:val="20"/>
+                          <w:lang w:val="en-US"/>
+                        </w:rPr>
+                      </w:pPr>
+                      <w:proofErr w:type="spellStart"/>
+                      <w:proofErr w:type="gramStart"/>
+                      <w:r>
+                        <w:rPr>
+                          <w:color w:val="2F5496" w:themeColor="accent5" w:themeShade="BF"/>
+                          <w:sz w:val="20"/>
+                          <w:szCs w:val="20"/>
+                          <w:lang w:val="en-US"/>
+                        </w:rPr>
+                        <w:t>int</w:t>
+                      </w:r>
+                      <w:proofErr w:type="spellEnd"/>
+                      <w:proofErr w:type="gramEnd"/>
+                    </w:p>
+                  </w:txbxContent>
+                </v:textbox>
+                <w10:wrap anchorx="margin"/>
+              </v:rect>
+            </w:pict>
+          </mc:Fallback>
+        </mc:AlternateContent>
+      </w:r>
+      <w:r>
+        <w:rPr>
+          <w:noProof/>
+          <w:lang w:eastAsia="ru-RU"/>
+        </w:rPr>
+        <mc:AlternateContent>
+          <mc:Choice Requires="wps">
+            <w:drawing>
+              <wp:anchor distT="0" distB="0" distL="114300" distR="114300" simplePos="0" relativeHeight="251663360" behindDoc="0" locked="0" layoutInCell="1" allowOverlap="1" wp14:anchorId="15E5069A" wp14:editId="0E3B089B">
+                <wp:simplePos x="0" y="0"/>
+                <wp:positionH relativeFrom="margin">
+                  <wp:posOffset>359734</wp:posOffset>
+                </wp:positionH>
+                <wp:positionV relativeFrom="paragraph">
+                  <wp:posOffset>136692</wp:posOffset>
+                </wp:positionV>
+                <wp:extent cx="1108075" cy="1737360"/>
+                <wp:effectExtent l="0" t="0" r="15875" b="15240"/>
+                <wp:wrapNone/>
+                <wp:docPr id="3" name="Rectangle 3"/>
+                <wp:cNvGraphicFramePr/>
+                <a:graphic xmlns:a="http://schemas.openxmlformats.org/drawingml/2006/main">
+                  <a:graphicData uri="http://schemas.microsoft.com/office/word/2010/wordprocessingShape">
+                    <wps:wsp>
+                      <wps:cNvSpPr/>
+                      <wps:spPr>
+                        <a:xfrm>
+                          <a:off x="0" y="0"/>
+                          <a:ext cx="1108075" cy="1737360"/>
+                        </a:xfrm>
+                        <a:prstGeom prst="rect">
+                          <a:avLst/>
+                        </a:prstGeom>
+                      </wps:spPr>
+                      <wps:style>
+                        <a:lnRef idx="1">
+                          <a:schemeClr val="accent3"/>
+                        </a:lnRef>
+                        <a:fillRef idx="2">
+                          <a:schemeClr val="accent3"/>
+                        </a:fillRef>
+                        <a:effectRef idx="1">
+                          <a:schemeClr val="accent3"/>
+                        </a:effectRef>
+                        <a:fontRef idx="minor">
+                          <a:schemeClr val="dk1"/>
+                        </a:fontRef>
+                      </wps:style>
+                      <wps:txbx>
+                        <w:txbxContent>
+                          <w:p>
+                            <w:pPr>
+                              <w:rPr>
+                                <w:color w:val="1F4E79" w:themeColor="accent1" w:themeShade="80"/>
+                                <w:lang w:val="en-US"/>
+                              </w:rPr>
+                            </w:pPr>
+                            <w:r>
+                              <w:rPr>
+                                <w:color w:val="1F4E79" w:themeColor="accent1" w:themeShade="80"/>
+                                <w:lang w:val="en-US"/>
+                              </w:rPr>
+                              <w:t>Discipline</w:t>
+                            </w:r>
+                            <w:r>
+                              <w:rPr>
+                                <w:color w:val="1F4E79" w:themeColor="accent1" w:themeShade="80"/>
+                                <w:lang w:val="en-US"/>
+                              </w:rPr>
+                              <w:br/>
+                            </w:r>
+                            <w:r>
+                              <w:rPr>
+                                <w:color w:val="1F4E79" w:themeColor="accent1" w:themeShade="80"/>
+                                <w:lang w:val="en-US"/>
+                              </w:rPr>
+                              <w:t>Round</w:t>
+                            </w:r>
+                            <w:r>
+                              <w:rPr>
+                                <w:color w:val="1F4E79" w:themeColor="accent1" w:themeShade="80"/>
+                                <w:lang w:val="en-US"/>
+                              </w:rPr>
+                              <w:br/>
+                              <w:t>Sex</w:t>
+                            </w:r>
+                            <w:r>
+                              <w:rPr>
+                                <w:color w:val="1F4E79" w:themeColor="accent1" w:themeShade="80"/>
+                                <w:lang w:val="en-US"/>
+                              </w:rPr>
+                              <w:br/>
+                              <w:t>Start Time</w:t>
+                            </w:r>
+                            <w:r>
+                              <w:rPr>
+                                <w:color w:val="1F4E79" w:themeColor="accent1" w:themeShade="80"/>
+                                <w:lang w:val="en-US"/>
+                              </w:rPr>
+                              <w:br/>
+                              <w:t>End Time</w:t>
+                            </w:r>
+                            <w:r>
+                              <w:rPr>
+                                <w:color w:val="1F4E79" w:themeColor="accent1" w:themeShade="80"/>
+                                <w:lang w:val="en-US"/>
+                              </w:rPr>
+                              <w:br/>
+                              <w:t>Temperature</w:t>
+                            </w:r>
+                            <w:r>
+                              <w:rPr>
+                                <w:color w:val="1F4E79" w:themeColor="accent1" w:themeShade="80"/>
+                                <w:lang w:val="en-US"/>
+                              </w:rPr>
+                              <w:br/>
+                              <w:t>Humidity</w:t>
+                            </w:r>
+                            <w:r>
+                              <w:rPr>
+                                <w:color w:val="1F4E79" w:themeColor="accent1" w:themeShade="80"/>
+                                <w:lang w:val="en-US"/>
+                              </w:rPr>
+                              <w:br/>
+                              <w:t>Athlete List</w:t>
+                            </w:r>
+                          </w:p>
+                        </w:txbxContent>
+                      </wps:txbx>
+                      <wps:bodyPr rot="0" spcFirstLastPara="0" vertOverflow="overflow" horzOverflow="overflow" vert="horz" wrap="square" lIns="91440" tIns="45720" rIns="91440" bIns="45720" numCol="1" spcCol="0" rtlCol="0" fromWordArt="0" anchor="t" anchorCtr="0" forceAA="0" compatLnSpc="1">
+                        <a:prstTxWarp prst="textNoShape">
+                          <a:avLst/>
+                        </a:prstTxWarp>
+                        <a:noAutofit/>
+                      </wps:bodyPr>
+                    </wps:wsp>
+                  </a:graphicData>
+                </a:graphic>
+                <wp14:sizeRelH relativeFrom="margin">
+                  <wp14:pctWidth>0</wp14:pctWidth>
+                </wp14:sizeRelH>
+                <wp14:sizeRelV relativeFrom="margin">
+                  <wp14:pctHeight>0</wp14:pctHeight>
+                </wp14:sizeRelV>
+              </wp:anchor>
+            </w:drawing>
+          </mc:Choice>
+          <mc:Fallback>
+            <w:pict>
+              <v:rect w14:anchorId="15E5069A" id="Rectangle 3" o:spid="_x0000_s1040" style="position:absolute;margin-left:28.35pt;margin-top:10.75pt;width:87.25pt;height:136.8pt;z-index:251663360;visibility:visible;mso-wrap-style:square;mso-width-percent:0;mso-height-percent:0;mso-wrap-distance-left:9pt;mso-wrap-distance-top:0;mso-wrap-distance-right:9pt;mso-wrap-distance-bottom:0;mso-position-horizontal:absolute;mso-position-horizontal-relative:margin;mso-position-vertical:absolute;mso-position-vertical-relative:text;mso-width-percent:0;mso-height-percent:0;mso-width-relative:margin;mso-height-relative:margin;v-text-anchor:top" o:gfxdata="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" fillcolor="#c3c3c3 [2166]" strokecolor="#a5a5a5 [3206]" strokeweight=".5pt">
+                <v:fill color2="#b6b6b6 [2614]" rotate="t" colors="0 #d2d2d2;.5 #c8c8c8;1 silver" focus="100%" type="gradient">
+                  <o:fill v:ext="view" type="gradientUnscaled"/>
+                </v:fill>
+                <v:textbox>
+                  <w:txbxContent>
+                    <w:p>
+                      <w:pPr>
+                        <w:rPr>
+                          <w:color w:val="1F4E79" w:themeColor="accent1" w:themeShade="80"/>
+                          <w:lang w:val="en-US"/>
+                        </w:rPr>
+                      </w:pPr>
+                      <w:r>
+                        <w:rPr>
+                          <w:color w:val="1F4E79" w:themeColor="accent1" w:themeShade="80"/>
+                          <w:lang w:val="en-US"/>
+                        </w:rPr>
+                        <w:t>Discipline</w:t>
+                      </w:r>
+                      <w:r>
+                        <w:rPr>
+                          <w:color w:val="1F4E79" w:themeColor="accent1" w:themeShade="80"/>
+                          <w:lang w:val="en-US"/>
+                        </w:rPr>
+                        <w:br/>
+                      </w:r>
+                      <w:r>
+                        <w:rPr>
+                          <w:color w:val="1F4E79" w:themeColor="accent1" w:themeShade="80"/>
+                          <w:lang w:val="en-US"/>
+                        </w:rPr>
+                        <w:t>Round</w:t>
+                      </w:r>
+                      <w:r>
+                        <w:rPr>
+                          <w:color w:val="1F4E79" w:themeColor="accent1" w:themeShade="80"/>
+                          <w:lang w:val="en-US"/>
+                        </w:rPr>
+                        <w:br/>
+                        <w:t>Sex</w:t>
+                      </w:r>
+                      <w:r>
+                        <w:rPr>
+                          <w:color w:val="1F4E79" w:themeColor="accent1" w:themeShade="80"/>
+                          <w:lang w:val="en-US"/>
+                        </w:rPr>
+                        <w:br/>
+                        <w:t>Start Time</w:t>
+                      </w:r>
+                      <w:r>
+                        <w:rPr>
+                          <w:color w:val="1F4E79" w:themeColor="accent1" w:themeShade="80"/>
+                          <w:lang w:val="en-US"/>
+                        </w:rPr>
+                        <w:br/>
+                        <w:t>End Time</w:t>
+                      </w:r>
+                      <w:r>
+                        <w:rPr>
+                          <w:color w:val="1F4E79" w:themeColor="accent1" w:themeShade="80"/>
+                          <w:lang w:val="en-US"/>
+                        </w:rPr>
+                        <w:br/>
+                        <w:t>Temperature</w:t>
+                      </w:r>
+                      <w:r>
+                        <w:rPr>
+                          <w:color w:val="1F4E79" w:themeColor="accent1" w:themeShade="80"/>
+                          <w:lang w:val="en-US"/>
+                        </w:rPr>
+                        <w:br/>
+                        <w:t>Humidity</w:t>
+                      </w:r>
+                      <w:r>
+                        <w:rPr>
+                          <w:color w:val="1F4E79" w:themeColor="accent1" w:themeShade="80"/>
+                          <w:lang w:val="en-US"/>
+                        </w:rPr>
+                        <w:br/>
+                        <w:t>Athlete List</w:t>
+                      </w:r>
+                    </w:p>
+                  </w:txbxContent>
+                </v:textbox>
+                <w10:wrap anchorx="margin"/>
+              </v:rect>
+            </w:pict>
+          </mc:Fallback>
+        </mc:AlternateContent>
+      </w:r>
+      <w:r>
+        <w:rPr>
+          <w:noProof/>
+          <w:lang w:eastAsia="ru-RU"/>
+        </w:rPr>
+        <mc:AlternateContent>
+          <mc:Choice Requires="wps">
+            <w:drawing>
+              <wp:anchor distT="0" distB="0" distL="114300" distR="114300" simplePos="0" relativeHeight="251682816" behindDoc="0" locked="0" layoutInCell="1" allowOverlap="1" wp14:anchorId="6ED47C3C" wp14:editId="68AF0307">
+                <wp:simplePos x="0" y="0"/>
+                <wp:positionH relativeFrom="margin">
+                  <wp:posOffset>0</wp:posOffset>
+                </wp:positionH>
+                <wp:positionV relativeFrom="paragraph">
+                  <wp:posOffset>133985</wp:posOffset>
+                </wp:positionV>
+                <wp:extent cx="365760" cy="1737360"/>
+                <wp:effectExtent l="0" t="0" r="15240" b="15240"/>
+                <wp:wrapNone/>
+                <wp:docPr id="7" name="Rectangle 7"/>
+                <wp:cNvGraphicFramePr/>
+                <a:graphic xmlns:a="http://schemas.openxmlformats.org/drawingml/2006/main">
+                  <a:graphicData uri="http://schemas.microsoft.com/office/word/2010/wordprocessingShape">
+                    <wps:wsp>
+                      <wps:cNvSpPr/>
+                      <wps:spPr>
+                        <a:xfrm>
+                          <a:off x="0" y="0"/>
+                          <a:ext cx="365760" cy="1737360"/>
+                        </a:xfrm>
+                        <a:prstGeom prst="rect">
+                          <a:avLst/>
+                        </a:prstGeom>
+                        <a:solidFill>
+                          <a:schemeClr val="bg1">
+                            <a:lumMod val="85000"/>
+                          </a:schemeClr>
+                        </a:solidFill>
+                      </wps:spPr>
+                      <wps:style>
+                        <a:lnRef idx="1">
+                          <a:schemeClr val="accent3"/>
+                        </a:lnRef>
+                        <a:fillRef idx="2">
+                          <a:schemeClr val="accent3"/>
+                        </a:fillRef>
+                        <a:effectRef idx="1">
+                          <a:schemeClr val="accent3"/>
+                        </a:effectRef>
+                        <a:fontRef idx="minor">
+                          <a:schemeClr val="dk1"/>
+                        </a:fontRef>
+                      </wps:style>
+                      <wps:txbx>
+                        <w:txbxContent>
+                          <w:p>
+                            <w:pPr>
+                              <w:spacing w:line="139" w:lineRule="auto"/>
+                              <w:rPr>
+                                <w:color w:val="2E74B5" w:themeColor="accent1" w:themeShade="BF"/>
+                                <w:sz w:val="20"/>
+                                <w:szCs w:val="20"/>
+                                <w:lang w:val="en-US"/>
+                              </w:rPr>
+                            </w:pPr>
+                            <w:r>
+                              <w:rPr>
+                                <w:color w:val="2E74B5" w:themeColor="accent1" w:themeShade="BF"/>
+                                <w:sz w:val="20"/>
+                                <w:szCs w:val="20"/>
+                                <w:lang w:val="en-US"/>
+                              </w:rPr>
+                              <w:t>ref</w:t>
+                            </w:r>
+                          </w:p>
+                          <w:p>
+                            <w:pPr>
+                              <w:spacing w:line="139" w:lineRule="auto"/>
+                              <w:rPr>
+                                <w:color w:val="2E74B5" w:themeColor="accent1" w:themeShade="BF"/>
+                                <w:sz w:val="20"/>
+                                <w:szCs w:val="20"/>
+                                <w:lang w:val="en-US"/>
+                              </w:rPr>
+                            </w:pPr>
+                            <w:r>
+                              <w:rPr>
+                                <w:color w:val="2E74B5" w:themeColor="accent1" w:themeShade="BF"/>
+                                <w:sz w:val="20"/>
+                                <w:szCs w:val="20"/>
+                                <w:lang w:val="en-US"/>
+                              </w:rPr>
+                              <w:t>ref</w:t>
+                            </w:r>
+                          </w:p>
+                          <w:p>
+                            <w:pPr>
+                              <w:spacing w:line="139" w:lineRule="auto"/>
+                              <w:rPr>
+                                <w:color w:val="2E74B5" w:themeColor="accent1" w:themeShade="BF"/>
+                                <w:sz w:val="20"/>
+                                <w:szCs w:val="20"/>
+                                <w:lang w:val="en-US"/>
+                              </w:rPr>
+                            </w:pPr>
+                            <w:r>
+                              <w:rPr>
+                                <w:color w:val="2E74B5" w:themeColor="accent1" w:themeShade="BF"/>
+                                <w:sz w:val="20"/>
+                                <w:szCs w:val="20"/>
+                                <w:lang w:val="en-US"/>
+                              </w:rPr>
+                              <w:t>bool</w:t>
+                            </w:r>
+                          </w:p>
+                          <w:p>
+                            <w:pPr>
+                              <w:spacing w:line="139" w:lineRule="auto"/>
+                              <w:rPr>
+                                <w:color w:val="2E74B5" w:themeColor="accent1" w:themeShade="BF"/>
+                                <w:sz w:val="20"/>
+                                <w:szCs w:val="20"/>
+                                <w:lang w:val="en-US"/>
+                              </w:rPr>
+                            </w:pPr>
+                            <w:r>
+                              <w:rPr>
+                                <w:color w:val="2E74B5" w:themeColor="accent1" w:themeShade="BF"/>
+                                <w:sz w:val="20"/>
+                                <w:szCs w:val="20"/>
+                                <w:lang w:val="en-US"/>
+                              </w:rPr>
+                              <w:t>long</w:t>
+                            </w:r>
+                          </w:p>
+                          <w:p>
+                            <w:pPr>
+                              <w:spacing w:line="139" w:lineRule="auto"/>
+                              <w:rPr>
+                                <w:color w:val="2E74B5" w:themeColor="accent1" w:themeShade="BF"/>
+                                <w:sz w:val="20"/>
+                                <w:szCs w:val="20"/>
+                                <w:lang w:val="en-US"/>
+                              </w:rPr>
+                            </w:pPr>
+                            <w:r>
+                              <w:rPr>
+                                <w:color w:val="2E74B5" w:themeColor="accent1" w:themeShade="BF"/>
+                                <w:sz w:val="20"/>
+                                <w:szCs w:val="20"/>
+                                <w:lang w:val="en-US"/>
+                              </w:rPr>
+                              <w:t>long</w:t>
+                            </w:r>
+                          </w:p>
+                          <w:p>
+                            <w:pPr>
+                              <w:spacing w:line="139" w:lineRule="auto"/>
+                              <w:rPr>
+                                <w:color w:val="2E74B5" w:themeColor="accent1" w:themeShade="BF"/>
+                                <w:sz w:val="20"/>
+                                <w:szCs w:val="20"/>
+                                <w:lang w:val="en-US"/>
+                              </w:rPr>
+                            </w:pPr>
+                            <w:r>
+                              <w:rPr>
+                                <w:color w:val="2E74B5" w:themeColor="accent1" w:themeShade="BF"/>
+                                <w:sz w:val="20"/>
+                                <w:szCs w:val="20"/>
+                                <w:lang w:val="en-US"/>
+                              </w:rPr>
+                              <w:t>short</w:t>
+                            </w:r>
+                          </w:p>
+                          <w:p>
+                            <w:pPr>
+                              <w:spacing w:line="139" w:lineRule="auto"/>
+                              <w:rPr>
+                                <w:color w:val="2E74B5" w:themeColor="accent1" w:themeShade="BF"/>
+                                <w:sz w:val="20"/>
+                                <w:szCs w:val="20"/>
+                                <w:lang w:val="en-US"/>
+                              </w:rPr>
+                            </w:pPr>
+                            <w:r>
+                              <w:rPr>
+                                <w:color w:val="2E74B5" w:themeColor="accent1" w:themeShade="BF"/>
+                                <w:sz w:val="20"/>
+                                <w:szCs w:val="20"/>
+                                <w:lang w:val="en-US"/>
+                              </w:rPr>
+                              <w:t>short</w:t>
+                            </w:r>
+                          </w:p>
+                          <w:p>
+                            <w:pPr>
+                              <w:spacing w:line="139" w:lineRule="auto"/>
+                              <w:rPr>
+                                <w:color w:val="2E74B5" w:themeColor="accent1" w:themeShade="BF"/>
+                                <w:sz w:val="20"/>
+                                <w:szCs w:val="20"/>
+                                <w:lang w:val="en-US"/>
+                              </w:rPr>
+                            </w:pPr>
+                            <w:r>
+                              <w:rPr>
+                                <w:color w:val="2E74B5" w:themeColor="accent1" w:themeShade="BF"/>
+                                <w:sz w:val="20"/>
+                                <w:szCs w:val="20"/>
+                                <w:lang w:val="en-US"/>
+                              </w:rPr>
+                              <w:t>ref</w:t>
+                            </w:r>
+                          </w:p>
+                        </w:txbxContent>
+                      </wps:txbx>
+                      <wps:bodyPr rot="0" spcFirstLastPara="0" vertOverflow="overflow" horzOverflow="overflow" vert="horz" wrap="square" lIns="36576" tIns="82296" rIns="36576" bIns="36576" numCol="1" spcCol="0" rtlCol="0" fromWordArt="0" anchor="t" anchorCtr="0" forceAA="0" compatLnSpc="1">
+                        <a:prstTxWarp prst="textNoShape">
+                          <a:avLst/>
+                        </a:prstTxWarp>
+                        <a:noAutofit/>
+                      </wps:bodyPr>
+                    </wps:wsp>
+                  </a:graphicData>
+                </a:graphic>
+                <wp14:sizeRelH relativeFrom="margin">
+                  <wp14:pctWidth>0</wp14:pctWidth>
+                </wp14:sizeRelH>
+                <wp14:sizeRelV relativeFrom="margin">
+                  <wp14:pctHeight>0</wp14:pctHeight>
+                </wp14:sizeRelV>
+              </wp:anchor>
+            </w:drawing>
+          </mc:Choice>
+          <mc:Fallback>
+            <w:pict>
+              <v:rect w14:anchorId="6ED47C3C" id="Rectangle 7" o:spid="_x0000_s1041" style="position:absolute;margin-left:0;margin-top:10.55pt;width:28.8pt;height:136.8pt;z-index:251682816;visibility:visible;mso-wrap-style:square;mso-width-percent:0;mso-height-percent:0;mso-wrap-distance-left:9pt;mso-wrap-distance-top:0;mso-wrap-distance-right:9pt;mso-wrap-distance-bottom:0;mso-position-horizontal:absolute;mso-position-horizontal-relative:margin;mso-position-vertical:absolute;mso-position-vertical-relative:text;mso-width-percent:0;mso-height-percent:0;mso-width-relative:margin;mso-height-relative:margin;v-text-anchor:top" o:gfxdata="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" fillcolor="#d8d8d8 [2732]" strokecolor="#a5a5a5 [3206]" strokeweight=".5pt">
+                <v:textbox inset="2.88pt,6.48pt,2.88pt,2.88pt">
+                  <w:txbxContent>
+                    <w:p>
+                      <w:pPr>
+                        <w:spacing w:line="139" w:lineRule="auto"/>
+                        <w:rPr>
+                          <w:color w:val="2E74B5" w:themeColor="accent1" w:themeShade="BF"/>
+                          <w:sz w:val="20"/>
+                          <w:szCs w:val="20"/>
+                          <w:lang w:val="en-US"/>
+                        </w:rPr>
+                      </w:pPr>
+                      <w:r>
+                        <w:rPr>
+                          <w:color w:val="2E74B5" w:themeColor="accent1" w:themeShade="BF"/>
+                          <w:sz w:val="20"/>
+                          <w:szCs w:val="20"/>
+                          <w:lang w:val="en-US"/>
+                        </w:rPr>
+                        <w:t>ref</w:t>
+                      </w:r>
+                    </w:p>
+                    <w:p>
+                      <w:pPr>
+                        <w:spacing w:line="139" w:lineRule="auto"/>
+                        <w:rPr>
+                          <w:color w:val="2E74B5" w:themeColor="accent1" w:themeShade="BF"/>
+                          <w:sz w:val="20"/>
+                          <w:szCs w:val="20"/>
+                          <w:lang w:val="en-US"/>
+                        </w:rPr>
+                      </w:pPr>
+                      <w:r>
+                        <w:rPr>
+                          <w:color w:val="2E74B5" w:themeColor="accent1" w:themeShade="BF"/>
+                          <w:sz w:val="20"/>
+                          <w:szCs w:val="20"/>
+                          <w:lang w:val="en-US"/>
+                        </w:rPr>
+                        <w:t>ref</w:t>
+                      </w:r>
+                    </w:p>
+                    <w:p>
+                      <w:pPr>
+                        <w:spacing w:line="139" w:lineRule="auto"/>
+                        <w:rPr>
+                          <w:color w:val="2E74B5" w:themeColor="accent1" w:themeShade="BF"/>
+                          <w:sz w:val="20"/>
+                          <w:szCs w:val="20"/>
+                          <w:lang w:val="en-US"/>
+                        </w:rPr>
+                      </w:pPr>
+                      <w:r>
+                        <w:rPr>
+                          <w:color w:val="2E74B5" w:themeColor="accent1" w:themeShade="BF"/>
+                          <w:sz w:val="20"/>
+                          <w:szCs w:val="20"/>
+                          <w:lang w:val="en-US"/>
+                        </w:rPr>
+                        <w:t>bool</w:t>
+                      </w:r>
+                    </w:p>
+                    <w:p>
+                      <w:pPr>
+                        <w:spacing w:line="139" w:lineRule="auto"/>
+                        <w:rPr>
+                          <w:color w:val="2E74B5" w:themeColor="accent1" w:themeShade="BF"/>
+                          <w:sz w:val="20"/>
+                          <w:szCs w:val="20"/>
+                          <w:lang w:val="en-US"/>
+                        </w:rPr>
+                      </w:pPr>
+                      <w:r>
+                        <w:rPr>
+                          <w:color w:val="2E74B5" w:themeColor="accent1" w:themeShade="BF"/>
+                          <w:sz w:val="20"/>
+                          <w:szCs w:val="20"/>
+                          <w:lang w:val="en-US"/>
+                        </w:rPr>
+                        <w:t>long</w:t>
+                      </w:r>
+                    </w:p>
+                    <w:p>
+                      <w:pPr>
+                        <w:spacing w:line="139" w:lineRule="auto"/>
+                        <w:rPr>
+                          <w:color w:val="2E74B5" w:themeColor="accent1" w:themeShade="BF"/>
+                          <w:sz w:val="20"/>
+                          <w:szCs w:val="20"/>
+                          <w:lang w:val="en-US"/>
+                        </w:rPr>
+                      </w:pPr>
+                      <w:r>
+                        <w:rPr>
+                          <w:color w:val="2E74B5" w:themeColor="accent1" w:themeShade="BF"/>
+                          <w:sz w:val="20"/>
+                          <w:szCs w:val="20"/>
+                          <w:lang w:val="en-US"/>
+                        </w:rPr>
+                        <w:t>long</w:t>
+                      </w:r>
+                    </w:p>
+                    <w:p>
+                      <w:pPr>
+                        <w:spacing w:line="139" w:lineRule="auto"/>
+                        <w:rPr>
+                          <w:color w:val="2E74B5" w:themeColor="accent1" w:themeShade="BF"/>
+                          <w:sz w:val="20"/>
+                          <w:szCs w:val="20"/>
+                          <w:lang w:val="en-US"/>
+                        </w:rPr>
+                      </w:pPr>
+                      <w:r>
+                        <w:rPr>
+                          <w:color w:val="2E74B5" w:themeColor="accent1" w:themeShade="BF"/>
+                          <w:sz w:val="20"/>
+                          <w:szCs w:val="20"/>
+                          <w:lang w:val="en-US"/>
+                        </w:rPr>
+                        <w:t>short</w:t>
+                      </w:r>
+                    </w:p>
+                    <w:p>
+                      <w:pPr>
+                        <w:spacing w:line="139" w:lineRule="auto"/>
+                        <w:rPr>
+                          <w:color w:val="2E74B5" w:themeColor="accent1" w:themeShade="BF"/>
+                          <w:sz w:val="20"/>
+                          <w:szCs w:val="20"/>
+                          <w:lang w:val="en-US"/>
+                        </w:rPr>
+                      </w:pPr>
+                      <w:r>
+                        <w:rPr>
+                          <w:color w:val="2E74B5" w:themeColor="accent1" w:themeShade="BF"/>
+                          <w:sz w:val="20"/>
+                          <w:szCs w:val="20"/>
+                          <w:lang w:val="en-US"/>
+                        </w:rPr>
+                        <w:t>short</w:t>
+                      </w:r>
+                    </w:p>
+                    <w:p>
+                      <w:pPr>
+                        <w:spacing w:line="139" w:lineRule="auto"/>
+                        <w:rPr>
+                          <w:color w:val="2E74B5" w:themeColor="accent1" w:themeShade="BF"/>
+                          <w:sz w:val="20"/>
+                          <w:szCs w:val="20"/>
+                          <w:lang w:val="en-US"/>
+                        </w:rPr>
+                      </w:pPr>
+                      <w:r>
+                        <w:rPr>
+                          <w:color w:val="2E74B5" w:themeColor="accent1" w:themeShade="BF"/>
+                          <w:sz w:val="20"/>
+                          <w:szCs w:val="20"/>
+                          <w:lang w:val="en-US"/>
+                        </w:rPr>
+                        <w:t>ref</w:t>
+                      </w:r>
+                    </w:p>
+                  </w:txbxContent>
+                </v:textbox>
+                <w10:wrap anchorx="margin"/>
+              </v:rect>
+            </w:pict>
+          </mc:Fallback>
+        </mc:AlternateContent>
+      </w:r>
+    </w:p>
+    <w:p>
+      <w:pPr>
+        <w:rPr>
+          <w:lang w:val="en-US"/>
+        </w:rPr>
+      </w:pPr>
+    </w:p>
+    <w:p>
+      <w:pPr>
+        <w:rPr>
+          <w:lang w:val="en-US"/>
+        </w:rPr>
+      </w:pPr>
+    </w:p>
+    <w:p>
+      <w:pPr>
+        <w:rPr>
+          <w:lang w:val="en-US"/>
+        </w:rPr>
+      </w:pPr>
+    </w:p>
+    <w:p>
+      <w:pPr>
+        <w:rPr>
+          <w:lang w:val="en-US"/>
+        </w:rPr>
+      </w:pPr>
+    </w:p>
+    <w:p>
+      <w:pPr>
+        <w:rPr>
+          <w:lang w:val="en-US"/>
+        </w:rPr>
+      </w:pPr>
+    </w:p>
+    <w:p>
+      <w:pPr>
+        <w:rPr>
+          <w:lang w:val="en-US"/>
+        </w:rPr>
+      </w:pPr>
+    </w:p>
+    <w:p>
+      <w:pPr>
+        <w:rPr>
+          <w:lang w:val="en-US"/>
+        </w:rPr>
+      </w:pPr>
+    </w:p>
+    <w:p>
+      <w:pPr>
+        <w:rPr>
+          <w:lang w:val="en-US"/>
+        </w:rPr>
+      </w:pPr>
+      <w:r>
+        <w:rPr>
+          <w:noProof/>
+          <w:lang w:eastAsia="ru-RU"/>
+        </w:rPr>
+        <mc:AlternateContent>
+          <mc:Choice Requires="wps">
+            <w:drawing>
+              <wp:anchor distT="0" distB="0" distL="114300" distR="114300" simplePos="0" relativeHeight="251666432" behindDoc="0" locked="0" layoutInCell="1" allowOverlap="1" wp14:anchorId="58126F3C" wp14:editId="56422577">
+                <wp:simplePos x="0" y="0"/>
+                <wp:positionH relativeFrom="margin">
+                  <wp:posOffset>359735</wp:posOffset>
+                </wp:positionH>
+                <wp:positionV relativeFrom="paragraph">
+                  <wp:posOffset>94517</wp:posOffset>
+                </wp:positionV>
+                <wp:extent cx="1102745" cy="1371600"/>
+                <wp:effectExtent l="0" t="0" r="21590" b="19050"/>
+                <wp:wrapNone/>
+                <wp:docPr id="5" name="Rectangle 5"/>
+                <wp:cNvGraphicFramePr/>
+                <a:graphic xmlns:a="http://schemas.openxmlformats.org/drawingml/2006/main">
+                  <a:graphicData uri="http://schemas.microsoft.com/office/word/2010/wordprocessingShape">
+                    <wps:wsp>
+                      <wps:cNvSpPr/>
+                      <wps:spPr>
+                        <a:xfrm>
+                          <a:off x="0" y="0"/>
+                          <a:ext cx="1102745" cy="1371600"/>
+                        </a:xfrm>
+                        <a:prstGeom prst="rect">
+                          <a:avLst/>
+                        </a:prstGeom>
+                      </wps:spPr>
+                      <wps:style>
+                        <a:lnRef idx="1">
+                          <a:schemeClr val="accent3"/>
+                        </a:lnRef>
+                        <a:fillRef idx="2">
+                          <a:schemeClr val="accent3"/>
+                        </a:fillRef>
+                        <a:effectRef idx="1">
+                          <a:schemeClr val="accent3"/>
+                        </a:effectRef>
+                        <a:fontRef idx="minor">
+                          <a:schemeClr val="dk1"/>
+                        </a:fontRef>
+                      </wps:style>
+                      <wps:txbx>
+                        <w:txbxContent>
+                          <w:p>
+                            <w:pPr>
+                              <w:rPr>
+                                <w:color w:val="1F4E79" w:themeColor="accent1" w:themeShade="80"/>
+                                <w:lang w:val="en-US"/>
+                              </w:rPr>
+                            </w:pPr>
+                            <w:r>
+                              <w:rPr>
+                                <w:color w:val="1F4E79" w:themeColor="accent1" w:themeShade="80"/>
+                                <w:lang w:val="en-US"/>
+                              </w:rPr>
+                              <w:t>First Name</w:t>
+                            </w:r>
+                            <w:r>
+                              <w:rPr>
+                                <w:color w:val="1F4E79" w:themeColor="accent1" w:themeShade="80"/>
+                                <w:lang w:val="en-US"/>
+                              </w:rPr>
+                              <w:br/>
+                              <w:t>Second Name</w:t>
+                            </w:r>
+                            <w:r>
+                              <w:rPr>
+                                <w:color w:val="1F4E79" w:themeColor="accent1" w:themeShade="80"/>
+                                <w:lang w:val="en-US"/>
+                              </w:rPr>
+                              <w:br/>
+                              <w:t>Birthday</w:t>
+                            </w:r>
+                            <w:r>
+                              <w:rPr>
+                                <w:color w:val="1F4E79" w:themeColor="accent1" w:themeShade="80"/>
+                                <w:lang w:val="en-US"/>
+                              </w:rPr>
+                              <w:br/>
+                              <w:t>Sex</w:t>
+                            </w:r>
+                            <w:r>
+                              <w:rPr>
+                                <w:color w:val="1F4E79" w:themeColor="accent1" w:themeShade="80"/>
+                                <w:lang w:val="en-US"/>
+                              </w:rPr>
+                              <w:br/>
+                              <w:t>Country</w:t>
+                            </w:r>
+                          </w:p>
+                        </w:txbxContent>
+                      </wps:txbx>
+                      <wps:bodyPr rot="0" spcFirstLastPara="0" vertOverflow="overflow" horzOverflow="overflow" vert="horz" wrap="square" lIns="91440" tIns="45720" rIns="91440" bIns="45720" numCol="1" spcCol="0" rtlCol="0" fromWordArt="0" anchor="t" anchorCtr="0" forceAA="0" compatLnSpc="1">
+                        <a:prstTxWarp prst="textNoShape">
+                          <a:avLst/>
+                        </a:prstTxWarp>
+                        <a:noAutofit/>
+                      </wps:bodyPr>
+                    </wps:wsp>
+                  </a:graphicData>
+                </a:graphic>
+                <wp14:sizeRelH relativeFrom="margin">
+                  <wp14:pctWidth>0</wp14:pctWidth>
+                </wp14:sizeRelH>
+                <wp14:sizeRelV relativeFrom="margin">
+                  <wp14:pctHeight>0</wp14:pctHeight>
+                </wp14:sizeRelV>
+              </wp:anchor>
+            </w:drawing>
+          </mc:Choice>
+          <mc:Fallback>
+            <w:pict>
+              <v:rect w14:anchorId="58126F3C" id="Rectangle 5" o:spid="_x0000_s1042" style="position:absolute;margin-left:28.35pt;margin-top:7.45pt;width:86.85pt;height:108pt;z-index:251666432;visibility:visible;mso-wrap-style:square;mso-width-percent:0;mso-height-percent:0;mso-wrap-distance-left:9pt;mso-wrap-distance-top:0;mso-wrap-distance-right:9pt;mso-wrap-distance-bottom:0;mso-position-horizontal:absolute;mso-position-horizontal-relative:margin;mso-position-vertical:absolute;mso-position-vertical-relative:text;mso-width-percent:0;mso-height-percent:0;mso-width-relative:margin;mso-height-relative:margin;v-text-anchor:top" o:gfxdata="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" fillcolor="#c3c3c3 [2166]" strokecolor="#a5a5a5 [3206]" strokeweight=".5pt">
+                <v:fill color2="#b6b6b6 [2614]" rotate="t" colors="0 #d2d2d2;.5 #c8c8c8;1 silver" focus="100%" type="gradient">
+                  <o:fill v:ext="view" type="gradientUnscaled"/>
+                </v:fill>
+                <v:textbox>
+                  <w:txbxContent>
+                    <w:p>
+                      <w:pPr>
+                        <w:rPr>
+                          <w:color w:val="1F4E79" w:themeColor="accent1" w:themeShade="80"/>
+                          <w:lang w:val="en-US"/>
+                        </w:rPr>
+                      </w:pPr>
+                      <w:r>
+                        <w:rPr>
+                          <w:color w:val="1F4E79" w:themeColor="accent1" w:themeShade="80"/>
+                          <w:lang w:val="en-US"/>
+                        </w:rPr>
+                        <w:t>First Name</w:t>
+                      </w:r>
+                      <w:r>
+                        <w:rPr>
+                          <w:color w:val="1F4E79" w:themeColor="accent1" w:themeShade="80"/>
+                          <w:lang w:val="en-US"/>
+                        </w:rPr>
+                        <w:br/>
+                        <w:t>Second Name</w:t>
+                      </w:r>
+                      <w:r>
+                        <w:rPr>
+                          <w:color w:val="1F4E79" w:themeColor="accent1" w:themeShade="80"/>
+                          <w:lang w:val="en-US"/>
+                        </w:rPr>
+                        <w:br/>
+                        <w:t>Birthday</w:t>
+                      </w:r>
+                      <w:r>
+                        <w:rPr>
+                          <w:color w:val="1F4E79" w:themeColor="accent1" w:themeShade="80"/>
+                          <w:lang w:val="en-US"/>
+                        </w:rPr>
+                        <w:br/>
+                        <w:t>Sex</w:t>
+                      </w:r>
+                      <w:r>
+                        <w:rPr>
+                          <w:color w:val="1F4E79" w:themeColor="accent1" w:themeShade="80"/>
+                          <w:lang w:val="en-US"/>
+                        </w:rPr>
+                        <w:br/>
+                        <w:t>Country</w:t>
+                      </w:r>
+                    </w:p>
+                  </w:txbxContent>
+                </v:textbox>
+                <w10:wrap anchorx="margin"/>
+              </v:rect>
+            </w:pict>
+          </mc:Fallback>
+        </mc:AlternateContent>
+      </w:r>
+      <w:r>
+        <w:rPr>
+          <w:noProof/>
+          <w:lang w:eastAsia="ru-RU"/>
+        </w:rPr>
+        <mc:AlternateContent>
+          <mc:Choice Requires="wps">
+            <w:drawing>
+              <wp:anchor distT="0" distB="0" distL="114300" distR="114300" simplePos="0" relativeHeight="251684864" behindDoc="0" locked="0" layoutInCell="1" allowOverlap="1" wp14:anchorId="42A429CF" wp14:editId="2EE4D366">
+                <wp:simplePos x="0" y="0"/>
+                <wp:positionH relativeFrom="margin">
+                  <wp:posOffset>-4138</wp:posOffset>
+                </wp:positionH>
+                <wp:positionV relativeFrom="paragraph">
+                  <wp:posOffset>93980</wp:posOffset>
+                </wp:positionV>
+                <wp:extent cx="365760" cy="1371600"/>
+                <wp:effectExtent l="0" t="0" r="15240" b="19050"/>
+                <wp:wrapNone/>
+                <wp:docPr id="10" name="Rectangle 10"/>
+                <wp:cNvGraphicFramePr/>
+                <a:graphic xmlns:a="http://schemas.openxmlformats.org/drawingml/2006/main">
+                  <a:graphicData uri="http://schemas.microsoft.com/office/word/2010/wordprocessingShape">
+                    <wps:wsp>
+                      <wps:cNvSpPr/>
+                      <wps:spPr>
+                        <a:xfrm>
+                          <a:off x="0" y="0"/>
+                          <a:ext cx="365760" cy="1371600"/>
+                        </a:xfrm>
+                        <a:prstGeom prst="rect">
+                          <a:avLst/>
+                        </a:prstGeom>
+                        <a:solidFill>
+                          <a:schemeClr val="bg1">
+                            <a:lumMod val="85000"/>
+                          </a:schemeClr>
+                        </a:solidFill>
+                      </wps:spPr>
+                      <wps:style>
+                        <a:lnRef idx="1">
+                          <a:schemeClr val="accent3"/>
+                        </a:lnRef>
+                        <a:fillRef idx="2">
+                          <a:schemeClr val="accent3"/>
+                        </a:fillRef>
+                        <a:effectRef idx="1">
+                          <a:schemeClr val="accent3"/>
+                        </a:effectRef>
+                        <a:fontRef idx="minor">
+                          <a:schemeClr val="dk1"/>
+                        </a:fontRef>
+                      </wps:style>
+                      <wps:txbx>
+                        <w:txbxContent>
+                          <w:p>
+                            <w:pPr>
+                              <w:spacing w:line="139" w:lineRule="auto"/>
+                              <w:rPr>
+                                <w:color w:val="2E74B5" w:themeColor="accent1" w:themeShade="BF"/>
+                                <w:sz w:val="20"/>
+                                <w:szCs w:val="20"/>
+                                <w:lang w:val="en-US"/>
+                              </w:rPr>
+                            </w:pPr>
+                            <w:r>
+                              <w:rPr>
+                                <w:color w:val="2E74B5" w:themeColor="accent1" w:themeShade="BF"/>
+                                <w:sz w:val="20"/>
+                                <w:szCs w:val="20"/>
+                                <w:lang w:val="en-US"/>
+                              </w:rPr>
+                              <w:t>str</w:t>
+                            </w:r>
+                          </w:p>
+                          <w:p>
+                            <w:pPr>
+                              <w:spacing w:line="139" w:lineRule="auto"/>
+                              <w:rPr>
+                                <w:color w:val="2E74B5" w:themeColor="accent1" w:themeShade="BF"/>
+                                <w:sz w:val="20"/>
+                                <w:szCs w:val="20"/>
+                                <w:lang w:val="en-US"/>
+                              </w:rPr>
+                            </w:pPr>
+                            <w:r>
+                              <w:rPr>
+                                <w:color w:val="2E74B5" w:themeColor="accent1" w:themeShade="BF"/>
+                                <w:sz w:val="20"/>
+                                <w:szCs w:val="20"/>
+                                <w:lang w:val="en-US"/>
+                              </w:rPr>
+                              <w:t>str</w:t>
+                            </w:r>
+                          </w:p>
+                          <w:p>
+                            <w:pPr>
+                              <w:spacing w:line="139" w:lineRule="auto"/>
+                              <w:rPr>
+                                <w:color w:val="2E74B5" w:themeColor="accent1" w:themeShade="BF"/>
+                                <w:sz w:val="20"/>
+                                <w:szCs w:val="20"/>
+                                <w:lang w:val="en-US"/>
+                              </w:rPr>
+                            </w:pPr>
+                            <w:r>
+                              <w:rPr>
+                                <w:color w:val="2E74B5" w:themeColor="accent1" w:themeShade="BF"/>
+                                <w:sz w:val="20"/>
+                                <w:szCs w:val="20"/>
+                                <w:lang w:val="en-US"/>
+                              </w:rPr>
+                              <w:t>long</w:t>
+                            </w:r>
+                          </w:p>
+                          <w:p>
+                            <w:pPr>
+                              <w:spacing w:line="139" w:lineRule="auto"/>
+                              <w:rPr>
+                                <w:color w:val="2E74B5" w:themeColor="accent1" w:themeShade="BF"/>
+                                <w:sz w:val="20"/>
+                                <w:szCs w:val="20"/>
+                                <w:lang w:val="en-US"/>
+                              </w:rPr>
+                            </w:pPr>
+                            <w:r>
+                              <w:rPr>
+                                <w:color w:val="2E74B5" w:themeColor="accent1" w:themeShade="BF"/>
+                                <w:sz w:val="20"/>
+                                <w:szCs w:val="20"/>
+                                <w:lang w:val="en-US"/>
+                              </w:rPr>
+                              <w:t>bool</w:t>
+                            </w:r>
+                          </w:p>
+                          <w:p>
+                            <w:pPr>
+                              <w:spacing w:line="139" w:lineRule="auto"/>
+                              <w:rPr>
+                                <w:color w:val="2E74B5" w:themeColor="accent1" w:themeShade="BF"/>
+                                <w:sz w:val="20"/>
+                                <w:szCs w:val="20"/>
+                                <w:lang w:val="en-US"/>
+                              </w:rPr>
+                            </w:pPr>
+                            <w:r>
+                              <w:rPr>
+                                <w:color w:val="2E74B5" w:themeColor="accent1" w:themeShade="BF"/>
+                                <w:sz w:val="20"/>
+                                <w:szCs w:val="20"/>
+                                <w:lang w:val="en-US"/>
+                              </w:rPr>
+                              <w:t>str</w:t>
+                            </w:r>
+                          </w:p>
+                        </w:txbxContent>
+                      </wps:txbx>
+                      <wps:bodyPr rot="0" spcFirstLastPara="0" vertOverflow="overflow" horzOverflow="overflow" vert="horz" wrap="square" lIns="36576" tIns="82296" rIns="36576" bIns="36576" numCol="1" spcCol="0" rtlCol="0" fromWordArt="0" anchor="t" anchorCtr="0" forceAA="0" compatLnSpc="1">
+                        <a:prstTxWarp prst="textNoShape">
+                          <a:avLst/>
+                        </a:prstTxWarp>
+                        <a:noAutofit/>
+                      </wps:bodyPr>
+                    </wps:wsp>
+                  </a:graphicData>
+                </a:graphic>
+                <wp14:sizeRelH relativeFrom="margin">
+                  <wp14:pctWidth>0</wp14:pctWidth>
+                </wp14:sizeRelH>
+                <wp14:sizeRelV relativeFrom="margin">
+                  <wp14:pctHeight>0</wp14:pctHeight>
+                </wp14:sizeRelV>
+              </wp:anchor>
+            </w:drawing>
+          </mc:Choice>
+          <mc:Fallback>
+            <w:pict>
+              <v:rect w14:anchorId="42A429CF" id="Rectangle 10" o:spid="_x0000_s1043" style="position:absolute;margin-left:-.35pt;margin-top:7.4pt;width:28.8pt;height:108pt;z-index:251684864;visibility:visible;mso-wrap-style:square;mso-width-percent:0;mso-height-percent:0;mso-wrap-distance-left:9pt;mso-wrap-distance-top:0;mso-wrap-distance-right:9pt;mso-wrap-distance-bottom:0;mso-position-horizontal:absolute;mso-position-horizontal-relative:margin;mso-position-vertical:absolute;mso-position-vertical-relative:text;mso-width-percent:0;mso-height-percent:0;mso-width-relative:margin;mso-height-relative:margin;v-text-anchor:top" o:gfxdata="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" fillcolor="#d8d8d8 [2732]" strokecolor="#a5a5a5 [3206]" strokeweight=".5pt">
+                <v:textbox inset="2.88pt,6.48pt,2.88pt,2.88pt">
+                  <w:txbxContent>
+                    <w:p>
+                      <w:pPr>
+                        <w:spacing w:line="139" w:lineRule="auto"/>
+                        <w:rPr>
+                          <w:color w:val="2E74B5" w:themeColor="accent1" w:themeShade="BF"/>
+                          <w:sz w:val="20"/>
+                          <w:szCs w:val="20"/>
+                          <w:lang w:val="en-US"/>
+                        </w:rPr>
+                      </w:pPr>
+                      <w:r>
+                        <w:rPr>
+                          <w:color w:val="2E74B5" w:themeColor="accent1" w:themeShade="BF"/>
+                          <w:sz w:val="20"/>
+                          <w:szCs w:val="20"/>
+                          <w:lang w:val="en-US"/>
+                        </w:rPr>
+                        <w:t>str</w:t>
+                      </w:r>
+                    </w:p>
+                    <w:p>
+                      <w:pPr>
+                        <w:spacing w:line="139" w:lineRule="auto"/>
+                        <w:rPr>
+                          <w:color w:val="2E74B5" w:themeColor="accent1" w:themeShade="BF"/>
+                          <w:sz w:val="20"/>
+                          <w:szCs w:val="20"/>
+                          <w:lang w:val="en-US"/>
+                        </w:rPr>
+                      </w:pPr>
+                      <w:r>
+                        <w:rPr>
+                          <w:color w:val="2E74B5" w:themeColor="accent1" w:themeShade="BF"/>
+                          <w:sz w:val="20"/>
+                          <w:szCs w:val="20"/>
+                          <w:lang w:val="en-US"/>
+                        </w:rPr>
+                        <w:t>str</w:t>
+                      </w:r>
+                    </w:p>
+                    <w:p>
+                      <w:pPr>
+                        <w:spacing w:line="139" w:lineRule="auto"/>
+                        <w:rPr>
+                          <w:color w:val="2E74B5" w:themeColor="accent1" w:themeShade="BF"/>
+                          <w:sz w:val="20"/>
+                          <w:szCs w:val="20"/>
+                          <w:lang w:val="en-US"/>
+                        </w:rPr>
+                      </w:pPr>
+                      <w:r>
+                        <w:rPr>
+                          <w:color w:val="2E74B5" w:themeColor="accent1" w:themeShade="BF"/>
+                          <w:sz w:val="20"/>
+                          <w:szCs w:val="20"/>
+                          <w:lang w:val="en-US"/>
+                        </w:rPr>
+                        <w:t>long</w:t>
+                      </w:r>
+                    </w:p>
+                    <w:p>
+                      <w:pPr>
+                        <w:spacing w:line="139" w:lineRule="auto"/>
+                        <w:rPr>
+                          <w:color w:val="2E74B5" w:themeColor="accent1" w:themeShade="BF"/>
+                          <w:sz w:val="20"/>
+                          <w:szCs w:val="20"/>
+                          <w:lang w:val="en-US"/>
+                        </w:rPr>
+                      </w:pPr>
+                      <w:r>
+                        <w:rPr>
+                          <w:color w:val="2E74B5" w:themeColor="accent1" w:themeShade="BF"/>
+                          <w:sz w:val="20"/>
+                          <w:szCs w:val="20"/>
+                          <w:lang w:val="en-US"/>
+                        </w:rPr>
+                        <w:t>bool</w:t>
+                      </w:r>
+                    </w:p>
+                    <w:p>
+                      <w:pPr>
+                        <w:spacing w:line="139" w:lineRule="auto"/>
+                        <w:rPr>
+                          <w:color w:val="2E74B5" w:themeColor="accent1" w:themeShade="BF"/>
+                          <w:sz w:val="20"/>
+                          <w:szCs w:val="20"/>
+                          <w:lang w:val="en-US"/>
+                        </w:rPr>
+                      </w:pPr>
+                      <w:r>
+                        <w:rPr>
+                          <w:color w:val="2E74B5" w:themeColor="accent1" w:themeShade="BF"/>
+                          <w:sz w:val="20"/>
+                          <w:szCs w:val="20"/>
+                          <w:lang w:val="en-US"/>
+                        </w:rPr>
+                        <w:t>str</w:t>
+                      </w:r>
+                    </w:p>
+                  </w:txbxContent>
+                </v:textbox>
+                <w10:wrap anchorx="margin"/>
+              </v:rect>
+            </w:pict>
+          </mc:Fallback>
+        </mc:AlternateContent>
+      </w:r>
+    </w:p>
+    <w:p>
+      <w:pPr>
+        <w:rPr>
+          <w:lang w:val="en-US"/>
+        </w:rPr>
+      </w:pPr>
+    </w:p>
+    <w:p>
+      <w:pPr>
+        <w:rPr>
+          <w:lang w:val="en-US"/>
+        </w:rPr>
+      </w:pPr>
+    </w:p>
+    <w:p>
+      <w:pPr>
+        <w:rPr>
+          <w:lang w:val="en-US"/>
+        </w:rPr>
+      </w:pPr>
+    </w:p>
+    <w:p>
+      <w:pPr>
+        <w:rPr>
+          <w:lang w:val="en-US"/>
+        </w:rPr>
+      </w:pPr>
+    </w:p>
+    <w:p>
+      <w:pPr>
+        <w:rPr>
+          <w:lang w:val="en-US"/>
+        </w:rPr>
+      </w:pPr>
+    </w:p>
+    <w:p>
+      <w:pPr>
+        <w:rPr>
+          <w:lang w:val="en-US"/>
+        </w:rPr>
+      </w:pPr>
+    </w:p>
+    <w:p>
+      <w:pPr>
+        <w:tabs>
+          <w:tab w:val="left" w:pos="1110"/>
+        </w:tabs>
+        <w:rPr>
+          <w:lang w:val="en-US"/>
+        </w:rPr>
+      </w:pPr>
+      <w:r>
+        <w:rPr>
+          <w:lang w:val="en-US"/>
+        </w:rPr>
+        <w:tab/>
+      </w:r>
+    </w:p>
+    <w:p>
+      <w:pPr>
+        <w:rPr>
+          <w:lang w:val="en-US"/>
+        </w:rPr>
+      </w:pPr>
     </w:p>
     <w:sectPr>
       <w:pgSz w:w="11906" w:h="16838"/>
@@ -2455,6 +4888,32 @@
       <w:szCs w:val="32"/>
     </w:rPr>
   </w:style>
+  <w:style w:type="table" w:styleId="TableGrid">
+    <w:name w:val="Table Grid"/>
+    <w:basedOn w:val="TableNormal"/>
+    <w:uiPriority w:val="39"/>
+    <w:rsid w:val="001F7EB8"/>
+    <w:pPr>
+      <w:spacing w:after="0" w:line="240" w:lineRule="auto"/>
+    </w:pPr>
+    <w:tblPr>
+      <w:tblInd w:w="0" w:type="dxa"/>
+      <w:tblBorders>
+        <w:top w:val="single" w:sz="4" w:space="0" w:color="auto"/>
+        <w:left w:val="single" w:sz="4" w:space="0" w:color="auto"/>
+        <w:bottom w:val="single" w:sz="4" w:space="0" w:color="auto"/>
+        <w:right w:val="single" w:sz="4" w:space="0" w:color="auto"/>
+        <w:insideH w:val="single" w:sz="4" w:space="0" w:color="auto"/>
+        <w:insideV w:val="single" w:sz="4" w:space="0" w:color="auto"/>
+      </w:tblBorders>
+      <w:tblCellMar>
+        <w:top w:w="0" w:type="dxa"/>
+        <w:left w:w="108" w:type="dxa"/>
+        <w:bottom w:w="0" w:type="dxa"/>
+        <w:right w:w="108" w:type="dxa"/>
+      </w:tblCellMar>
+    </w:tblPr>
+  </w:style>
 </w:styles>
 </file>
 

--- a/docs/IntelliJustice Entity Hierarchy.docx
+++ b/docs/IntelliJustice Entity Hierarchy.docx
@@ -1216,7 +1216,7 @@
           </mc:Choice>
           <mc:Fallback>
             <w:pict>
-              <v:rect w14:anchorId="7F81F2D8" id="Rectangle 2" o:spid="_x0000_s1038" style="position:absolute;margin-left:0;margin-top:1.35pt;width:115.5pt;height:18.7pt;z-index:251661312;visibility:visible;mso-wrap-style:square;mso-width-percent:0;mso-height-percent:0;mso-wrap-distance-left:9pt;mso-wrap-distance-top:0;mso-wrap-distance-right:9pt;mso-wrap-distance-bottom:0;mso-position-horizontal:left;mso-position-horizontal-relative:margin;mso-position-vertical:absolute;mso-position-vertical-relative:text;mso-width-percent:0;mso-height-percent:0;mso-width-relative:margin;mso-height-relative:margin;v-text-anchor:middle" o:gfxdata="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" fillcolor="#91bce3 [2164]" strokecolor="#5b9bd5 [3204]" strokeweight=".5pt">
+              <v:rect w14:anchorId="5EBB480A" id="Rectangle 2" o:spid="_x0000_s1033" style="position:absolute;margin-left:0;margin-top:1.35pt;width:115.5pt;height:18.7pt;z-index:251661312;visibility:visible;mso-wrap-style:square;mso-width-percent:0;mso-height-percent:0;mso-wrap-distance-left:9pt;mso-wrap-distance-top:0;mso-wrap-distance-right:9pt;mso-wrap-distance-bottom:0;mso-position-horizontal:left;mso-position-horizontal-relative:margin;mso-position-vertical:absolute;mso-position-vertical-relative:text;mso-width-percent:0;mso-height-percent:0;mso-width-relative:margin;mso-height-relative:margin;v-text-anchor:middle" o:gfxdata="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" fillcolor="#91bce3 [2164]" strokecolor="#5b9bd5 [3204]" strokeweight=".5pt">
                 <v:fill color2="#7aaddd [2612]" rotate="t" colors="0 #b1cbe9;.5 #a3c1e5;1 #92b9e4" focus="100%" type="gradient">
                   <o:fill v:ext="view" type="gradientUnscaled"/>
                 </v:fill>
@@ -1266,8 +1266,6 @@
         </w:rPr>
         <w:t>d</w:t>
       </w:r>
-      <w:bookmarkStart w:id="0" w:name="_GoBack"/>
-      <w:bookmarkEnd w:id="0"/>
       <w:proofErr w:type="spellEnd"/>
       <w:proofErr w:type="gramEnd"/>
     </w:p>
@@ -1378,6 +1376,7 @@
                           <w:p>
                             <w:pPr>
                               <w:rPr>
+                                <w:color w:val="538135" w:themeColor="accent6" w:themeShade="BF"/>
                                 <w:lang w:val="en-US"/>
                               </w:rPr>
                             </w:pPr>
@@ -1411,6 +1410,20 @@
                               </w:rPr>
                               <w:br/>
                               <w:t>Wind Speed</w:t>
+                            </w:r>
+                            <w:r>
+                              <w:rPr>
+                                <w:color w:val="538135" w:themeColor="accent6" w:themeShade="BF"/>
+                                <w:lang w:val="en-US"/>
+                              </w:rPr>
+                              <w:br/>
+                            </w:r>
+                            <w:r>
+                              <w:rPr>
+                                <w:color w:val="538135" w:themeColor="accent6" w:themeShade="BF"/>
+                                <w:lang w:val="en-US"/>
+                              </w:rPr>
+                              <w:t>Reaction</w:t>
                             </w:r>
                             <w:r>
                               <w:rPr>
@@ -1448,6 +1461,7 @@
                     <w:p>
                       <w:pPr>
                         <w:rPr>
+                          <w:color w:val="538135" w:themeColor="accent6" w:themeShade="BF"/>
                           <w:lang w:val="en-US"/>
                         </w:rPr>
                       </w:pPr>
@@ -1481,6 +1495,20 @@
                         </w:rPr>
                         <w:br/>
                         <w:t>Wind Speed</w:t>
+                      </w:r>
+                      <w:r>
+                        <w:rPr>
+                          <w:color w:val="538135" w:themeColor="accent6" w:themeShade="BF"/>
+                          <w:lang w:val="en-US"/>
+                        </w:rPr>
+                        <w:br/>
+                      </w:r>
+                      <w:r>
+                        <w:rPr>
+                          <w:color w:val="538135" w:themeColor="accent6" w:themeShade="BF"/>
+                          <w:lang w:val="en-US"/>
+                        </w:rPr>
+                        <w:t>Reaction</w:t>
                       </w:r>
                       <w:r>
                         <w:rPr>
@@ -1565,7 +1593,6 @@
                                 <w:lang w:val="en-US"/>
                               </w:rPr>
                             </w:pPr>
-                            <w:proofErr w:type="spellStart"/>
                             <w:proofErr w:type="gramStart"/>
                             <w:r>
                               <w:rPr>
@@ -1574,9 +1601,8 @@
                                 <w:szCs w:val="20"/>
                                 <w:lang w:val="en-US"/>
                               </w:rPr>
-                              <w:t>int</w:t>
-                            </w:r>
-                            <w:proofErr w:type="spellEnd"/>
+                              <w:t>short</w:t>
+                            </w:r>
                             <w:proofErr w:type="gramEnd"/>
                           </w:p>
                           <w:p>
@@ -1589,7 +1615,6 @@
                                 <w:lang w:val="en-US"/>
                               </w:rPr>
                             </w:pPr>
-                            <w:proofErr w:type="spellStart"/>
                             <w:proofErr w:type="gramStart"/>
                             <w:r>
                               <w:rPr>
@@ -1598,9 +1623,8 @@
                                 <w:szCs w:val="20"/>
                                 <w:lang w:val="en-US"/>
                               </w:rPr>
-                              <w:t>int</w:t>
-                            </w:r>
-                            <w:proofErr w:type="spellEnd"/>
+                              <w:t>short</w:t>
+                            </w:r>
                             <w:proofErr w:type="gramEnd"/>
                           </w:p>
                           <w:p>
@@ -1613,7 +1637,6 @@
                                 <w:lang w:val="en-US"/>
                               </w:rPr>
                             </w:pPr>
-                            <w:proofErr w:type="spellStart"/>
                             <w:proofErr w:type="gramStart"/>
                             <w:r>
                               <w:rPr>
@@ -1622,9 +1645,8 @@
                                 <w:szCs w:val="20"/>
                                 <w:lang w:val="en-US"/>
                               </w:rPr>
-                              <w:t>int</w:t>
-                            </w:r>
-                            <w:proofErr w:type="spellEnd"/>
+                              <w:t>short</w:t>
+                            </w:r>
                             <w:proofErr w:type="gramEnd"/>
                           </w:p>
                           <w:p>
@@ -1637,7 +1659,6 @@
                                 <w:lang w:val="en-US"/>
                               </w:rPr>
                             </w:pPr>
-                            <w:proofErr w:type="spellStart"/>
                             <w:proofErr w:type="gramStart"/>
                             <w:r>
                               <w:rPr>
@@ -1646,9 +1667,30 @@
                                 <w:szCs w:val="20"/>
                                 <w:lang w:val="en-US"/>
                               </w:rPr>
-                              <w:t>int</w:t>
-                            </w:r>
-                            <w:proofErr w:type="spellEnd"/>
+                              <w:t>short</w:t>
+                            </w:r>
+                            <w:proofErr w:type="gramEnd"/>
+                          </w:p>
+                          <w:p>
+                            <w:pPr>
+                              <w:spacing w:line="139" w:lineRule="auto"/>
+                              <w:rPr>
+                                <w:color w:val="2F5496" w:themeColor="accent5" w:themeShade="BF"/>
+                                <w:sz w:val="20"/>
+                                <w:szCs w:val="20"/>
+                                <w:lang w:val="en-US"/>
+                              </w:rPr>
+                            </w:pPr>
+                            <w:proofErr w:type="gramStart"/>
+                            <w:r>
+                              <w:rPr>
+                                <w:color w:val="2F5496" w:themeColor="accent5" w:themeShade="BF"/>
+                                <w:sz w:val="20"/>
+                                <w:szCs w:val="20"/>
+                                <w:lang w:val="en-US"/>
+                              </w:rPr>
+                              <w:t>short</w:t>
+                            </w:r>
                             <w:proofErr w:type="gramEnd"/>
                           </w:p>
                           <w:p>
@@ -1698,7 +1740,6 @@
                           <w:lang w:val="en-US"/>
                         </w:rPr>
                       </w:pPr>
-                      <w:proofErr w:type="spellStart"/>
                       <w:proofErr w:type="gramStart"/>
                       <w:r>
                         <w:rPr>
@@ -1707,9 +1748,8 @@
                           <w:szCs w:val="20"/>
                           <w:lang w:val="en-US"/>
                         </w:rPr>
-                        <w:t>int</w:t>
-                      </w:r>
-                      <w:proofErr w:type="spellEnd"/>
+                        <w:t>short</w:t>
+                      </w:r>
                       <w:proofErr w:type="gramEnd"/>
                     </w:p>
                     <w:p>
@@ -1722,7 +1762,6 @@
                           <w:lang w:val="en-US"/>
                         </w:rPr>
                       </w:pPr>
-                      <w:proofErr w:type="spellStart"/>
                       <w:proofErr w:type="gramStart"/>
                       <w:r>
                         <w:rPr>
@@ -1731,9 +1770,8 @@
                           <w:szCs w:val="20"/>
                           <w:lang w:val="en-US"/>
                         </w:rPr>
-                        <w:t>int</w:t>
-                      </w:r>
-                      <w:proofErr w:type="spellEnd"/>
+                        <w:t>short</w:t>
+                      </w:r>
                       <w:proofErr w:type="gramEnd"/>
                     </w:p>
                     <w:p>
@@ -1746,7 +1784,6 @@
                           <w:lang w:val="en-US"/>
                         </w:rPr>
                       </w:pPr>
-                      <w:proofErr w:type="spellStart"/>
                       <w:proofErr w:type="gramStart"/>
                       <w:r>
                         <w:rPr>
@@ -1755,9 +1792,8 @@
                           <w:szCs w:val="20"/>
                           <w:lang w:val="en-US"/>
                         </w:rPr>
-                        <w:t>int</w:t>
-                      </w:r>
-                      <w:proofErr w:type="spellEnd"/>
+                        <w:t>short</w:t>
+                      </w:r>
                       <w:proofErr w:type="gramEnd"/>
                     </w:p>
                     <w:p>
@@ -1770,7 +1806,6 @@
                           <w:lang w:val="en-US"/>
                         </w:rPr>
                       </w:pPr>
-                      <w:proofErr w:type="spellStart"/>
                       <w:proofErr w:type="gramStart"/>
                       <w:r>
                         <w:rPr>
@@ -1779,9 +1814,30 @@
                           <w:szCs w:val="20"/>
                           <w:lang w:val="en-US"/>
                         </w:rPr>
-                        <w:t>int</w:t>
-                      </w:r>
-                      <w:proofErr w:type="spellEnd"/>
+                        <w:t>short</w:t>
+                      </w:r>
+                      <w:proofErr w:type="gramEnd"/>
+                    </w:p>
+                    <w:p>
+                      <w:pPr>
+                        <w:spacing w:line="139" w:lineRule="auto"/>
+                        <w:rPr>
+                          <w:color w:val="2F5496" w:themeColor="accent5" w:themeShade="BF"/>
+                          <w:sz w:val="20"/>
+                          <w:szCs w:val="20"/>
+                          <w:lang w:val="en-US"/>
+                        </w:rPr>
+                      </w:pPr>
+                      <w:proofErr w:type="gramStart"/>
+                      <w:r>
+                        <w:rPr>
+                          <w:color w:val="2F5496" w:themeColor="accent5" w:themeShade="BF"/>
+                          <w:sz w:val="20"/>
+                          <w:szCs w:val="20"/>
+                          <w:lang w:val="en-US"/>
+                        </w:rPr>
+                        <w:t>short</w:t>
+                      </w:r>
                       <w:proofErr w:type="gramEnd"/>
                     </w:p>
                     <w:p>
@@ -1940,7 +1996,6 @@
                                 <w:lang w:val="en-US"/>
                               </w:rPr>
                               <w:br/>
-                              <w:t>Reaction</w:t>
                             </w:r>
                             <w:r>
                               <w:rPr>
@@ -2057,7 +2112,6 @@
                           <w:lang w:val="en-US"/>
                         </w:rPr>
                         <w:br/>
-                        <w:t>Reaction</w:t>
                       </w:r>
                       <w:r>
                         <w:rPr>
@@ -2291,28 +2345,6 @@
                             </w:r>
                             <w:proofErr w:type="gramEnd"/>
                           </w:p>
-                          <w:p>
-                            <w:pPr>
-                              <w:spacing w:line="139" w:lineRule="auto"/>
-                              <w:rPr>
-                                <w:color w:val="2F5496" w:themeColor="accent5" w:themeShade="BF"/>
-                                <w:sz w:val="20"/>
-                                <w:szCs w:val="20"/>
-                                <w:lang w:val="en-US"/>
-                              </w:rPr>
-                            </w:pPr>
-                            <w:proofErr w:type="gramStart"/>
-                            <w:r>
-                              <w:rPr>
-                                <w:color w:val="2F5496" w:themeColor="accent5" w:themeShade="BF"/>
-                                <w:sz w:val="20"/>
-                                <w:szCs w:val="20"/>
-                                <w:lang w:val="en-US"/>
-                              </w:rPr>
-                              <w:t>short</w:t>
-                            </w:r>
-                            <w:proofErr w:type="gramEnd"/>
-                          </w:p>
                         </w:txbxContent>
                       </wps:txbx>
                       <wps:bodyPr rot="0" spcFirstLastPara="0" vertOverflow="overflow" horzOverflow="overflow" vert="horz" wrap="square" lIns="36576" tIns="82296" rIns="36576" bIns="36576" numCol="1" spcCol="0" rtlCol="0" fromWordArt="0" anchor="t" anchorCtr="0" forceAA="0" compatLnSpc="1">
@@ -2473,28 +2505,6 @@
                         <w:t>int</w:t>
                       </w:r>
                       <w:proofErr w:type="spellEnd"/>
-                      <w:proofErr w:type="gramEnd"/>
-                    </w:p>
-                    <w:p>
-                      <w:pPr>
-                        <w:spacing w:line="139" w:lineRule="auto"/>
-                        <w:rPr>
-                          <w:color w:val="2F5496" w:themeColor="accent5" w:themeShade="BF"/>
-                          <w:sz w:val="20"/>
-                          <w:szCs w:val="20"/>
-                          <w:lang w:val="en-US"/>
-                        </w:rPr>
-                      </w:pPr>
-                      <w:proofErr w:type="gramStart"/>
-                      <w:r>
-                        <w:rPr>
-                          <w:color w:val="2F5496" w:themeColor="accent5" w:themeShade="BF"/>
-                          <w:sz w:val="20"/>
-                          <w:szCs w:val="20"/>
-                          <w:lang w:val="en-US"/>
-                        </w:rPr>
-                        <w:t>short</w:t>
-                      </w:r>
                       <w:proofErr w:type="gramEnd"/>
                     </w:p>
                     <w:p>
@@ -3309,7 +3319,6 @@
                                 <w:lang w:val="en-US"/>
                               </w:rPr>
                               <w:br/>
-                              <w:t>Athlete List</w:t>
                             </w:r>
                           </w:p>
                         </w:txbxContent>
@@ -3414,7 +3423,6 @@
                           <w:lang w:val="en-US"/>
                         </w:rPr>
                         <w:br/>
-                        <w:t>Athlete List</w:t>
                       </w:r>
                     </w:p>
                   </w:txbxContent>
@@ -3590,6 +3598,7 @@
                                 <w:lang w:val="en-US"/>
                               </w:rPr>
                             </w:pPr>
+                            <w:proofErr w:type="gramStart"/>
                             <w:r>
                               <w:rPr>
                                 <w:color w:val="2E74B5" w:themeColor="accent1" w:themeShade="BF"/>
@@ -3599,17 +3608,16 @@
                               </w:rPr>
                               <w:t>short</w:t>
                             </w:r>
-                          </w:p>
-                          <w:p>
-                            <w:pPr>
-                              <w:spacing w:line="139" w:lineRule="auto"/>
+                            <w:proofErr w:type="gramEnd"/>
+                            <w:r>
                               <w:rPr>
                                 <w:color w:val="2E74B5" w:themeColor="accent1" w:themeShade="BF"/>
                                 <w:sz w:val="20"/>
                                 <w:szCs w:val="20"/>
                                 <w:lang w:val="en-US"/>
                               </w:rPr>
-                            </w:pPr>
+                              <w:br/>
+                            </w:r>
                             <w:r>
                               <w:rPr>
                                 <w:color w:val="2E74B5" w:themeColor="accent1" w:themeShade="BF"/>
@@ -3617,28 +3625,19 @@
                                 <w:szCs w:val="20"/>
                                 <w:lang w:val="en-US"/>
                               </w:rPr>
+                              <w:br/>
+                            </w:r>
+                            <w:proofErr w:type="spellStart"/>
+                            <w:r>
+                              <w:rPr>
+                                <w:color w:val="2E74B5" w:themeColor="accent1" w:themeShade="BF"/>
+                                <w:sz w:val="20"/>
+                                <w:szCs w:val="20"/>
+                                <w:lang w:val="en-US"/>
+                              </w:rPr>
                               <w:t>short</w:t>
                             </w:r>
-                          </w:p>
-                          <w:p>
-                            <w:pPr>
-                              <w:spacing w:line="139" w:lineRule="auto"/>
-                              <w:rPr>
-                                <w:color w:val="2E74B5" w:themeColor="accent1" w:themeShade="BF"/>
-                                <w:sz w:val="20"/>
-                                <w:szCs w:val="20"/>
-                                <w:lang w:val="en-US"/>
-                              </w:rPr>
-                            </w:pPr>
-                            <w:r>
-                              <w:rPr>
-                                <w:color w:val="2E74B5" w:themeColor="accent1" w:themeShade="BF"/>
-                                <w:sz w:val="20"/>
-                                <w:szCs w:val="20"/>
-                                <w:lang w:val="en-US"/>
-                              </w:rPr>
-                              <w:t>ref</w:t>
-                            </w:r>
+                            <w:proofErr w:type="spellEnd"/>
                           </w:p>
                         </w:txbxContent>
                       </wps:txbx>
@@ -3775,6 +3774,7 @@
                           <w:lang w:val="en-US"/>
                         </w:rPr>
                       </w:pPr>
+                      <w:proofErr w:type="gramStart"/>
                       <w:r>
                         <w:rPr>
                           <w:color w:val="2E74B5" w:themeColor="accent1" w:themeShade="BF"/>
@@ -3784,17 +3784,16 @@
                         </w:rPr>
                         <w:t>short</w:t>
                       </w:r>
-                    </w:p>
-                    <w:p>
-                      <w:pPr>
-                        <w:spacing w:line="139" w:lineRule="auto"/>
+                      <w:proofErr w:type="gramEnd"/>
+                      <w:r>
                         <w:rPr>
                           <w:color w:val="2E74B5" w:themeColor="accent1" w:themeShade="BF"/>
                           <w:sz w:val="20"/>
                           <w:szCs w:val="20"/>
                           <w:lang w:val="en-US"/>
                         </w:rPr>
-                      </w:pPr>
+                        <w:br/>
+                      </w:r>
                       <w:r>
                         <w:rPr>
                           <w:color w:val="2E74B5" w:themeColor="accent1" w:themeShade="BF"/>
@@ -3802,28 +3801,19 @@
                           <w:szCs w:val="20"/>
                           <w:lang w:val="en-US"/>
                         </w:rPr>
+                        <w:br/>
+                      </w:r>
+                      <w:proofErr w:type="spellStart"/>
+                      <w:r>
+                        <w:rPr>
+                          <w:color w:val="2E74B5" w:themeColor="accent1" w:themeShade="BF"/>
+                          <w:sz w:val="20"/>
+                          <w:szCs w:val="20"/>
+                          <w:lang w:val="en-US"/>
+                        </w:rPr>
                         <w:t>short</w:t>
                       </w:r>
-                    </w:p>
-                    <w:p>
-                      <w:pPr>
-                        <w:spacing w:line="139" w:lineRule="auto"/>
-                        <w:rPr>
-                          <w:color w:val="2E74B5" w:themeColor="accent1" w:themeShade="BF"/>
-                          <w:sz w:val="20"/>
-                          <w:szCs w:val="20"/>
-                          <w:lang w:val="en-US"/>
-                        </w:rPr>
-                      </w:pPr>
-                      <w:r>
-                        <w:rPr>
-                          <w:color w:val="2E74B5" w:themeColor="accent1" w:themeShade="BF"/>
-                          <w:sz w:val="20"/>
-                          <w:szCs w:val="20"/>
-                          <w:lang w:val="en-US"/>
-                        </w:rPr>
-                        <w:t>ref</w:t>
-                      </w:r>
+                      <w:proofErr w:type="spellEnd"/>
                     </w:p>
                   </w:txbxContent>
                 </v:textbox>
@@ -4364,6 +4354,8 @@
           <w:lang w:val="en-US"/>
         </w:rPr>
       </w:pPr>
+      <w:bookmarkStart w:id="0" w:name="_GoBack"/>
+      <w:bookmarkEnd w:id="0"/>
     </w:p>
     <w:p>
       <w:pPr>
